--- a/WK13 HW/ASTE546 HW11 KM.docx
+++ b/WK13 HW/ASTE546 HW11 KM.docx
@@ -750,15 +750,6951 @@
     <w:p/>
     <w:p>
       <w:r>
-        <w:t xml:space="preserve">Create a function that makes the domain </w:t>
+        <w:t>Create a function that makes the domain periodic</w:t>
+      </w:r>
+      <w:r>
+        <w:t xml:space="preserve"> – loop over all j values and zip the i’s together by making them both equal the average between </w:t>
       </w:r>
       <w:proofErr w:type="gramStart"/>
       <w:r>
-        <w:t>periodic</w:t>
+        <w:t>them</w:t>
       </w:r>
       <w:proofErr w:type="gramEnd"/>
     </w:p>
+    <w:p>
+      <w:pPr>
+        <w:shd w:val="clear" w:color="auto" w:fill="1F1F1F"/>
+        <w:spacing w:line="270" w:lineRule="atLeast"/>
+        <w:rPr>
+          <w:rFonts w:ascii="Menlo" w:eastAsia="Times New Roman" w:hAnsi="Menlo" w:cs="Menlo"/>
+          <w:color w:val="CCCCCC"/>
+          <w:sz w:val="18"/>
+          <w:szCs w:val="18"/>
+        </w:rPr>
+      </w:pPr>
+      <w:r>
+        <w:rPr>
+          <w:rFonts w:ascii="Menlo" w:eastAsia="Times New Roman" w:hAnsi="Menlo" w:cs="Menlo"/>
+          <w:color w:val="569CD6"/>
+          <w:sz w:val="18"/>
+          <w:szCs w:val="18"/>
+        </w:rPr>
+        <w:t>void</w:t>
+      </w:r>
+      <w:r>
+        <w:rPr>
+          <w:rFonts w:ascii="Menlo" w:eastAsia="Times New Roman" w:hAnsi="Menlo" w:cs="Menlo"/>
+          <w:color w:val="CCCCCC"/>
+          <w:sz w:val="18"/>
+          <w:szCs w:val="18"/>
+        </w:rPr>
+        <w:t xml:space="preserve"> </w:t>
+      </w:r>
+      <w:proofErr w:type="spellStart"/>
+      <w:proofErr w:type="gramStart"/>
+      <w:r>
+        <w:rPr>
+          <w:rFonts w:ascii="Menlo" w:eastAsia="Times New Roman" w:hAnsi="Menlo" w:cs="Menlo"/>
+          <w:color w:val="DCDCAA"/>
+          <w:sz w:val="18"/>
+          <w:szCs w:val="18"/>
+        </w:rPr>
+        <w:t>makePeriodic</w:t>
+      </w:r>
+      <w:proofErr w:type="spellEnd"/>
+      <w:r>
+        <w:rPr>
+          <w:rFonts w:ascii="Menlo" w:eastAsia="Times New Roman" w:hAnsi="Menlo" w:cs="Menlo"/>
+          <w:color w:val="CCCCCC"/>
+          <w:sz w:val="18"/>
+          <w:szCs w:val="18"/>
+        </w:rPr>
+        <w:t>(</w:t>
+      </w:r>
+      <w:proofErr w:type="gramEnd"/>
+      <w:r>
+        <w:rPr>
+          <w:rFonts w:ascii="Menlo" w:eastAsia="Times New Roman" w:hAnsi="Menlo" w:cs="Menlo"/>
+          <w:color w:val="569CD6"/>
+          <w:sz w:val="18"/>
+          <w:szCs w:val="18"/>
+        </w:rPr>
+        <w:t>double</w:t>
+      </w:r>
+      <w:r>
+        <w:rPr>
+          <w:rFonts w:ascii="Menlo" w:eastAsia="Times New Roman" w:hAnsi="Menlo" w:cs="Menlo"/>
+          <w:color w:val="CCCCCC"/>
+          <w:sz w:val="18"/>
+          <w:szCs w:val="18"/>
+        </w:rPr>
+        <w:t xml:space="preserve"> </w:t>
+      </w:r>
+      <w:r>
+        <w:rPr>
+          <w:rFonts w:ascii="Menlo" w:eastAsia="Times New Roman" w:hAnsi="Menlo" w:cs="Menlo"/>
+          <w:color w:val="569CD6"/>
+          <w:sz w:val="18"/>
+          <w:szCs w:val="18"/>
+        </w:rPr>
+        <w:t>**</w:t>
+      </w:r>
+      <w:r>
+        <w:rPr>
+          <w:rFonts w:ascii="Menlo" w:eastAsia="Times New Roman" w:hAnsi="Menlo" w:cs="Menlo"/>
+          <w:color w:val="9CDCFE"/>
+          <w:sz w:val="18"/>
+          <w:szCs w:val="18"/>
+        </w:rPr>
+        <w:t>g</w:t>
+      </w:r>
+      <w:r>
+        <w:rPr>
+          <w:rFonts w:ascii="Menlo" w:eastAsia="Times New Roman" w:hAnsi="Menlo" w:cs="Menlo"/>
+          <w:color w:val="CCCCCC"/>
+          <w:sz w:val="18"/>
+          <w:szCs w:val="18"/>
+        </w:rPr>
+        <w:t xml:space="preserve">, </w:t>
+      </w:r>
+      <w:r>
+        <w:rPr>
+          <w:rFonts w:ascii="Menlo" w:eastAsia="Times New Roman" w:hAnsi="Menlo" w:cs="Menlo"/>
+          <w:color w:val="569CD6"/>
+          <w:sz w:val="18"/>
+          <w:szCs w:val="18"/>
+        </w:rPr>
+        <w:t>int</w:t>
+      </w:r>
+      <w:r>
+        <w:rPr>
+          <w:rFonts w:ascii="Menlo" w:eastAsia="Times New Roman" w:hAnsi="Menlo" w:cs="Menlo"/>
+          <w:color w:val="CCCCCC"/>
+          <w:sz w:val="18"/>
+          <w:szCs w:val="18"/>
+        </w:rPr>
+        <w:t xml:space="preserve"> </w:t>
+      </w:r>
+      <w:proofErr w:type="spellStart"/>
+      <w:r>
+        <w:rPr>
+          <w:rFonts w:ascii="Menlo" w:eastAsia="Times New Roman" w:hAnsi="Menlo" w:cs="Menlo"/>
+          <w:color w:val="9CDCFE"/>
+          <w:sz w:val="18"/>
+          <w:szCs w:val="18"/>
+        </w:rPr>
+        <w:t>ni</w:t>
+      </w:r>
+      <w:proofErr w:type="spellEnd"/>
+      <w:r>
+        <w:rPr>
+          <w:rFonts w:ascii="Menlo" w:eastAsia="Times New Roman" w:hAnsi="Menlo" w:cs="Menlo"/>
+          <w:color w:val="CCCCCC"/>
+          <w:sz w:val="18"/>
+          <w:szCs w:val="18"/>
+        </w:rPr>
+        <w:t xml:space="preserve">, </w:t>
+      </w:r>
+      <w:r>
+        <w:rPr>
+          <w:rFonts w:ascii="Menlo" w:eastAsia="Times New Roman" w:hAnsi="Menlo" w:cs="Menlo"/>
+          <w:color w:val="569CD6"/>
+          <w:sz w:val="18"/>
+          <w:szCs w:val="18"/>
+        </w:rPr>
+        <w:t>int</w:t>
+      </w:r>
+      <w:r>
+        <w:rPr>
+          <w:rFonts w:ascii="Menlo" w:eastAsia="Times New Roman" w:hAnsi="Menlo" w:cs="Menlo"/>
+          <w:color w:val="CCCCCC"/>
+          <w:sz w:val="18"/>
+          <w:szCs w:val="18"/>
+        </w:rPr>
+        <w:t xml:space="preserve"> </w:t>
+      </w:r>
+      <w:proofErr w:type="spellStart"/>
+      <w:r>
+        <w:rPr>
+          <w:rFonts w:ascii="Menlo" w:eastAsia="Times New Roman" w:hAnsi="Menlo" w:cs="Menlo"/>
+          <w:color w:val="9CDCFE"/>
+          <w:sz w:val="18"/>
+          <w:szCs w:val="18"/>
+        </w:rPr>
+        <w:t>nj</w:t>
+      </w:r>
+      <w:proofErr w:type="spellEnd"/>
+      <w:r>
+        <w:rPr>
+          <w:rFonts w:ascii="Menlo" w:eastAsia="Times New Roman" w:hAnsi="Menlo" w:cs="Menlo"/>
+          <w:color w:val="CCCCCC"/>
+          <w:sz w:val="18"/>
+          <w:szCs w:val="18"/>
+        </w:rPr>
+        <w:t>){</w:t>
+      </w:r>
+    </w:p>
+    <w:p>
+      <w:pPr>
+        <w:shd w:val="clear" w:color="auto" w:fill="1F1F1F"/>
+        <w:spacing w:line="270" w:lineRule="atLeast"/>
+        <w:rPr>
+          <w:rFonts w:ascii="Menlo" w:eastAsia="Times New Roman" w:hAnsi="Menlo" w:cs="Menlo"/>
+          <w:color w:val="CCCCCC"/>
+          <w:sz w:val="18"/>
+          <w:szCs w:val="18"/>
+        </w:rPr>
+      </w:pPr>
+    </w:p>
+    <w:p>
+      <w:pPr>
+        <w:shd w:val="clear" w:color="auto" w:fill="1F1F1F"/>
+        <w:spacing w:line="270" w:lineRule="atLeast"/>
+        <w:rPr>
+          <w:rFonts w:ascii="Menlo" w:eastAsia="Times New Roman" w:hAnsi="Menlo" w:cs="Menlo"/>
+          <w:color w:val="CCCCCC"/>
+          <w:sz w:val="18"/>
+          <w:szCs w:val="18"/>
+        </w:rPr>
+      </w:pPr>
+      <w:r>
+        <w:rPr>
+          <w:rFonts w:ascii="Menlo" w:eastAsia="Times New Roman" w:hAnsi="Menlo" w:cs="Menlo"/>
+          <w:color w:val="CCCCCC"/>
+          <w:sz w:val="18"/>
+          <w:szCs w:val="18"/>
+        </w:rPr>
+        <w:t xml:space="preserve">    </w:t>
+      </w:r>
+      <w:r>
+        <w:rPr>
+          <w:rFonts w:ascii="Menlo" w:eastAsia="Times New Roman" w:hAnsi="Menlo" w:cs="Menlo"/>
+          <w:color w:val="C586C0"/>
+          <w:sz w:val="18"/>
+          <w:szCs w:val="18"/>
+        </w:rPr>
+        <w:t>for</w:t>
+      </w:r>
+      <w:r>
+        <w:rPr>
+          <w:rFonts w:ascii="Menlo" w:eastAsia="Times New Roman" w:hAnsi="Menlo" w:cs="Menlo"/>
+          <w:color w:val="CCCCCC"/>
+          <w:sz w:val="18"/>
+          <w:szCs w:val="18"/>
+        </w:rPr>
+        <w:t xml:space="preserve"> (</w:t>
+      </w:r>
+      <w:r>
+        <w:rPr>
+          <w:rFonts w:ascii="Menlo" w:eastAsia="Times New Roman" w:hAnsi="Menlo" w:cs="Menlo"/>
+          <w:color w:val="569CD6"/>
+          <w:sz w:val="18"/>
+          <w:szCs w:val="18"/>
+        </w:rPr>
+        <w:t>int</w:t>
+      </w:r>
+      <w:r>
+        <w:rPr>
+          <w:rFonts w:ascii="Menlo" w:eastAsia="Times New Roman" w:hAnsi="Menlo" w:cs="Menlo"/>
+          <w:color w:val="CCCCCC"/>
+          <w:sz w:val="18"/>
+          <w:szCs w:val="18"/>
+        </w:rPr>
+        <w:t xml:space="preserve"> </w:t>
+      </w:r>
+      <w:r>
+        <w:rPr>
+          <w:rFonts w:ascii="Menlo" w:eastAsia="Times New Roman" w:hAnsi="Menlo" w:cs="Menlo"/>
+          <w:color w:val="9CDCFE"/>
+          <w:sz w:val="18"/>
+          <w:szCs w:val="18"/>
+        </w:rPr>
+        <w:t>j</w:t>
+      </w:r>
+      <w:r>
+        <w:rPr>
+          <w:rFonts w:ascii="Menlo" w:eastAsia="Times New Roman" w:hAnsi="Menlo" w:cs="Menlo"/>
+          <w:color w:val="D4D4D4"/>
+          <w:sz w:val="18"/>
+          <w:szCs w:val="18"/>
+        </w:rPr>
+        <w:t>=</w:t>
+      </w:r>
+      <w:proofErr w:type="gramStart"/>
+      <w:r>
+        <w:rPr>
+          <w:rFonts w:ascii="Menlo" w:eastAsia="Times New Roman" w:hAnsi="Menlo" w:cs="Menlo"/>
+          <w:color w:val="B5CEA8"/>
+          <w:sz w:val="18"/>
+          <w:szCs w:val="18"/>
+        </w:rPr>
+        <w:t>0</w:t>
+      </w:r>
+      <w:r>
+        <w:rPr>
+          <w:rFonts w:ascii="Menlo" w:eastAsia="Times New Roman" w:hAnsi="Menlo" w:cs="Menlo"/>
+          <w:color w:val="CCCCCC"/>
+          <w:sz w:val="18"/>
+          <w:szCs w:val="18"/>
+        </w:rPr>
+        <w:t>;</w:t>
+      </w:r>
+      <w:r>
+        <w:rPr>
+          <w:rFonts w:ascii="Menlo" w:eastAsia="Times New Roman" w:hAnsi="Menlo" w:cs="Menlo"/>
+          <w:color w:val="9CDCFE"/>
+          <w:sz w:val="18"/>
+          <w:szCs w:val="18"/>
+        </w:rPr>
+        <w:t>j</w:t>
+      </w:r>
+      <w:proofErr w:type="gramEnd"/>
+      <w:r>
+        <w:rPr>
+          <w:rFonts w:ascii="Menlo" w:eastAsia="Times New Roman" w:hAnsi="Menlo" w:cs="Menlo"/>
+          <w:color w:val="D4D4D4"/>
+          <w:sz w:val="18"/>
+          <w:szCs w:val="18"/>
+        </w:rPr>
+        <w:t>&lt;</w:t>
+      </w:r>
+      <w:proofErr w:type="spellStart"/>
+      <w:r>
+        <w:rPr>
+          <w:rFonts w:ascii="Menlo" w:eastAsia="Times New Roman" w:hAnsi="Menlo" w:cs="Menlo"/>
+          <w:color w:val="9CDCFE"/>
+          <w:sz w:val="18"/>
+          <w:szCs w:val="18"/>
+        </w:rPr>
+        <w:t>nj</w:t>
+      </w:r>
+      <w:r>
+        <w:rPr>
+          <w:rFonts w:ascii="Menlo" w:eastAsia="Times New Roman" w:hAnsi="Menlo" w:cs="Menlo"/>
+          <w:color w:val="CCCCCC"/>
+          <w:sz w:val="18"/>
+          <w:szCs w:val="18"/>
+        </w:rPr>
+        <w:t>;</w:t>
+      </w:r>
+      <w:r>
+        <w:rPr>
+          <w:rFonts w:ascii="Menlo" w:eastAsia="Times New Roman" w:hAnsi="Menlo" w:cs="Menlo"/>
+          <w:color w:val="9CDCFE"/>
+          <w:sz w:val="18"/>
+          <w:szCs w:val="18"/>
+        </w:rPr>
+        <w:t>j</w:t>
+      </w:r>
+      <w:proofErr w:type="spellEnd"/>
+      <w:r>
+        <w:rPr>
+          <w:rFonts w:ascii="Menlo" w:eastAsia="Times New Roman" w:hAnsi="Menlo" w:cs="Menlo"/>
+          <w:color w:val="D4D4D4"/>
+          <w:sz w:val="18"/>
+          <w:szCs w:val="18"/>
+        </w:rPr>
+        <w:t>++</w:t>
+      </w:r>
+      <w:r>
+        <w:rPr>
+          <w:rFonts w:ascii="Menlo" w:eastAsia="Times New Roman" w:hAnsi="Menlo" w:cs="Menlo"/>
+          <w:color w:val="CCCCCC"/>
+          <w:sz w:val="18"/>
+          <w:szCs w:val="18"/>
+        </w:rPr>
+        <w:t>)</w:t>
+      </w:r>
+    </w:p>
+    <w:p>
+      <w:pPr>
+        <w:shd w:val="clear" w:color="auto" w:fill="1F1F1F"/>
+        <w:spacing w:line="270" w:lineRule="atLeast"/>
+        <w:rPr>
+          <w:rFonts w:ascii="Menlo" w:eastAsia="Times New Roman" w:hAnsi="Menlo" w:cs="Menlo"/>
+          <w:color w:val="CCCCCC"/>
+          <w:sz w:val="18"/>
+          <w:szCs w:val="18"/>
+        </w:rPr>
+      </w:pPr>
+      <w:r>
+        <w:rPr>
+          <w:rFonts w:ascii="Menlo" w:eastAsia="Times New Roman" w:hAnsi="Menlo" w:cs="Menlo"/>
+          <w:color w:val="CCCCCC"/>
+          <w:sz w:val="18"/>
+          <w:szCs w:val="18"/>
+        </w:rPr>
+        <w:t xml:space="preserve">    {</w:t>
+      </w:r>
+    </w:p>
+    <w:p>
+      <w:pPr>
+        <w:shd w:val="clear" w:color="auto" w:fill="1F1F1F"/>
+        <w:spacing w:line="270" w:lineRule="atLeast"/>
+        <w:rPr>
+          <w:rFonts w:ascii="Menlo" w:eastAsia="Times New Roman" w:hAnsi="Menlo" w:cs="Menlo"/>
+          <w:color w:val="CCCCCC"/>
+          <w:sz w:val="18"/>
+          <w:szCs w:val="18"/>
+        </w:rPr>
+      </w:pPr>
+      <w:r>
+        <w:rPr>
+          <w:rFonts w:ascii="Menlo" w:eastAsia="Times New Roman" w:hAnsi="Menlo" w:cs="Menlo"/>
+          <w:color w:val="CCCCCC"/>
+          <w:sz w:val="18"/>
+          <w:szCs w:val="18"/>
+        </w:rPr>
+        <w:t xml:space="preserve">        </w:t>
+      </w:r>
+      <w:r>
+        <w:rPr>
+          <w:rFonts w:ascii="Menlo" w:eastAsia="Times New Roman" w:hAnsi="Menlo" w:cs="Menlo"/>
+          <w:color w:val="569CD6"/>
+          <w:sz w:val="18"/>
+          <w:szCs w:val="18"/>
+        </w:rPr>
+        <w:t>double</w:t>
+      </w:r>
+      <w:r>
+        <w:rPr>
+          <w:rFonts w:ascii="Menlo" w:eastAsia="Times New Roman" w:hAnsi="Menlo" w:cs="Menlo"/>
+          <w:color w:val="CCCCCC"/>
+          <w:sz w:val="18"/>
+          <w:szCs w:val="18"/>
+        </w:rPr>
+        <w:t xml:space="preserve"> </w:t>
+      </w:r>
+      <w:r>
+        <w:rPr>
+          <w:rFonts w:ascii="Menlo" w:eastAsia="Times New Roman" w:hAnsi="Menlo" w:cs="Menlo"/>
+          <w:color w:val="9CDCFE"/>
+          <w:sz w:val="18"/>
+          <w:szCs w:val="18"/>
+        </w:rPr>
+        <w:t>average</w:t>
+      </w:r>
+      <w:r>
+        <w:rPr>
+          <w:rFonts w:ascii="Menlo" w:eastAsia="Times New Roman" w:hAnsi="Menlo" w:cs="Menlo"/>
+          <w:color w:val="CCCCCC"/>
+          <w:sz w:val="18"/>
+          <w:szCs w:val="18"/>
+        </w:rPr>
+        <w:t xml:space="preserve"> </w:t>
+      </w:r>
+      <w:r>
+        <w:rPr>
+          <w:rFonts w:ascii="Menlo" w:eastAsia="Times New Roman" w:hAnsi="Menlo" w:cs="Menlo"/>
+          <w:color w:val="D4D4D4"/>
+          <w:sz w:val="18"/>
+          <w:szCs w:val="18"/>
+        </w:rPr>
+        <w:t>=</w:t>
+      </w:r>
+      <w:r>
+        <w:rPr>
+          <w:rFonts w:ascii="Menlo" w:eastAsia="Times New Roman" w:hAnsi="Menlo" w:cs="Menlo"/>
+          <w:color w:val="CCCCCC"/>
+          <w:sz w:val="18"/>
+          <w:szCs w:val="18"/>
+        </w:rPr>
+        <w:t xml:space="preserve"> </w:t>
+      </w:r>
+      <w:r>
+        <w:rPr>
+          <w:rFonts w:ascii="Menlo" w:eastAsia="Times New Roman" w:hAnsi="Menlo" w:cs="Menlo"/>
+          <w:color w:val="B5CEA8"/>
+          <w:sz w:val="18"/>
+          <w:szCs w:val="18"/>
+        </w:rPr>
+        <w:t>0.5</w:t>
+      </w:r>
+      <w:r>
+        <w:rPr>
+          <w:rFonts w:ascii="Menlo" w:eastAsia="Times New Roman" w:hAnsi="Menlo" w:cs="Menlo"/>
+          <w:color w:val="CCCCCC"/>
+          <w:sz w:val="18"/>
+          <w:szCs w:val="18"/>
+        </w:rPr>
+        <w:t xml:space="preserve"> </w:t>
+      </w:r>
+      <w:r>
+        <w:rPr>
+          <w:rFonts w:ascii="Menlo" w:eastAsia="Times New Roman" w:hAnsi="Menlo" w:cs="Menlo"/>
+          <w:color w:val="D4D4D4"/>
+          <w:sz w:val="18"/>
+          <w:szCs w:val="18"/>
+        </w:rPr>
+        <w:t>*</w:t>
+      </w:r>
+      <w:r>
+        <w:rPr>
+          <w:rFonts w:ascii="Menlo" w:eastAsia="Times New Roman" w:hAnsi="Menlo" w:cs="Menlo"/>
+          <w:color w:val="CCCCCC"/>
+          <w:sz w:val="18"/>
+          <w:szCs w:val="18"/>
+        </w:rPr>
+        <w:t xml:space="preserve"> (</w:t>
+      </w:r>
+      <w:r>
+        <w:rPr>
+          <w:rFonts w:ascii="Menlo" w:eastAsia="Times New Roman" w:hAnsi="Menlo" w:cs="Menlo"/>
+          <w:color w:val="9CDCFE"/>
+          <w:sz w:val="18"/>
+          <w:szCs w:val="18"/>
+        </w:rPr>
+        <w:t>g</w:t>
+      </w:r>
+      <w:r>
+        <w:rPr>
+          <w:rFonts w:ascii="Menlo" w:eastAsia="Times New Roman" w:hAnsi="Menlo" w:cs="Menlo"/>
+          <w:color w:val="CCCCCC"/>
+          <w:sz w:val="18"/>
+          <w:szCs w:val="18"/>
+        </w:rPr>
+        <w:t>[</w:t>
+      </w:r>
+      <w:r>
+        <w:rPr>
+          <w:rFonts w:ascii="Menlo" w:eastAsia="Times New Roman" w:hAnsi="Menlo" w:cs="Menlo"/>
+          <w:color w:val="B5CEA8"/>
+          <w:sz w:val="18"/>
+          <w:szCs w:val="18"/>
+        </w:rPr>
+        <w:t>0</w:t>
+      </w:r>
+      <w:r>
+        <w:rPr>
+          <w:rFonts w:ascii="Menlo" w:eastAsia="Times New Roman" w:hAnsi="Menlo" w:cs="Menlo"/>
+          <w:color w:val="CCCCCC"/>
+          <w:sz w:val="18"/>
+          <w:szCs w:val="18"/>
+        </w:rPr>
+        <w:t>][</w:t>
+      </w:r>
+      <w:r>
+        <w:rPr>
+          <w:rFonts w:ascii="Menlo" w:eastAsia="Times New Roman" w:hAnsi="Menlo" w:cs="Menlo"/>
+          <w:color w:val="9CDCFE"/>
+          <w:sz w:val="18"/>
+          <w:szCs w:val="18"/>
+        </w:rPr>
+        <w:t>j</w:t>
+      </w:r>
+      <w:r>
+        <w:rPr>
+          <w:rFonts w:ascii="Menlo" w:eastAsia="Times New Roman" w:hAnsi="Menlo" w:cs="Menlo"/>
+          <w:color w:val="CCCCCC"/>
+          <w:sz w:val="18"/>
+          <w:szCs w:val="18"/>
+        </w:rPr>
+        <w:t xml:space="preserve">] </w:t>
+      </w:r>
+      <w:r>
+        <w:rPr>
+          <w:rFonts w:ascii="Menlo" w:eastAsia="Times New Roman" w:hAnsi="Menlo" w:cs="Menlo"/>
+          <w:color w:val="D4D4D4"/>
+          <w:sz w:val="18"/>
+          <w:szCs w:val="18"/>
+        </w:rPr>
+        <w:t>+</w:t>
+      </w:r>
+      <w:r>
+        <w:rPr>
+          <w:rFonts w:ascii="Menlo" w:eastAsia="Times New Roman" w:hAnsi="Menlo" w:cs="Menlo"/>
+          <w:color w:val="CCCCCC"/>
+          <w:sz w:val="18"/>
+          <w:szCs w:val="18"/>
+        </w:rPr>
+        <w:t xml:space="preserve"> </w:t>
+      </w:r>
+      <w:r>
+        <w:rPr>
+          <w:rFonts w:ascii="Menlo" w:eastAsia="Times New Roman" w:hAnsi="Menlo" w:cs="Menlo"/>
+          <w:color w:val="9CDCFE"/>
+          <w:sz w:val="18"/>
+          <w:szCs w:val="18"/>
+        </w:rPr>
+        <w:t>g</w:t>
+      </w:r>
+      <w:r>
+        <w:rPr>
+          <w:rFonts w:ascii="Menlo" w:eastAsia="Times New Roman" w:hAnsi="Menlo" w:cs="Menlo"/>
+          <w:color w:val="CCCCCC"/>
+          <w:sz w:val="18"/>
+          <w:szCs w:val="18"/>
+        </w:rPr>
+        <w:t>[</w:t>
+      </w:r>
+      <w:r>
+        <w:rPr>
+          <w:rFonts w:ascii="Menlo" w:eastAsia="Times New Roman" w:hAnsi="Menlo" w:cs="Menlo"/>
+          <w:color w:val="9CDCFE"/>
+          <w:sz w:val="18"/>
+          <w:szCs w:val="18"/>
+        </w:rPr>
+        <w:t>ni</w:t>
+      </w:r>
+      <w:r>
+        <w:rPr>
+          <w:rFonts w:ascii="Menlo" w:eastAsia="Times New Roman" w:hAnsi="Menlo" w:cs="Menlo"/>
+          <w:color w:val="D4D4D4"/>
+          <w:sz w:val="18"/>
+          <w:szCs w:val="18"/>
+        </w:rPr>
+        <w:t>-</w:t>
+      </w:r>
+      <w:proofErr w:type="gramStart"/>
+      <w:r>
+        <w:rPr>
+          <w:rFonts w:ascii="Menlo" w:eastAsia="Times New Roman" w:hAnsi="Menlo" w:cs="Menlo"/>
+          <w:color w:val="B5CEA8"/>
+          <w:sz w:val="18"/>
+          <w:szCs w:val="18"/>
+        </w:rPr>
+        <w:t>1</w:t>
+      </w:r>
+      <w:r>
+        <w:rPr>
+          <w:rFonts w:ascii="Menlo" w:eastAsia="Times New Roman" w:hAnsi="Menlo" w:cs="Menlo"/>
+          <w:color w:val="CCCCCC"/>
+          <w:sz w:val="18"/>
+          <w:szCs w:val="18"/>
+        </w:rPr>
+        <w:t>][</w:t>
+      </w:r>
+      <w:proofErr w:type="gramEnd"/>
+      <w:r>
+        <w:rPr>
+          <w:rFonts w:ascii="Menlo" w:eastAsia="Times New Roman" w:hAnsi="Menlo" w:cs="Menlo"/>
+          <w:color w:val="9CDCFE"/>
+          <w:sz w:val="18"/>
+          <w:szCs w:val="18"/>
+        </w:rPr>
+        <w:t>j</w:t>
+      </w:r>
+      <w:r>
+        <w:rPr>
+          <w:rFonts w:ascii="Menlo" w:eastAsia="Times New Roman" w:hAnsi="Menlo" w:cs="Menlo"/>
+          <w:color w:val="CCCCCC"/>
+          <w:sz w:val="18"/>
+          <w:szCs w:val="18"/>
+        </w:rPr>
+        <w:t>]);</w:t>
+      </w:r>
+    </w:p>
+    <w:p>
+      <w:pPr>
+        <w:shd w:val="clear" w:color="auto" w:fill="1F1F1F"/>
+        <w:spacing w:line="270" w:lineRule="atLeast"/>
+        <w:rPr>
+          <w:rFonts w:ascii="Menlo" w:eastAsia="Times New Roman" w:hAnsi="Menlo" w:cs="Menlo"/>
+          <w:color w:val="CCCCCC"/>
+          <w:sz w:val="18"/>
+          <w:szCs w:val="18"/>
+        </w:rPr>
+      </w:pPr>
+      <w:r>
+        <w:rPr>
+          <w:rFonts w:ascii="Menlo" w:eastAsia="Times New Roman" w:hAnsi="Menlo" w:cs="Menlo"/>
+          <w:color w:val="CCCCCC"/>
+          <w:sz w:val="18"/>
+          <w:szCs w:val="18"/>
+        </w:rPr>
+        <w:t xml:space="preserve">        </w:t>
+      </w:r>
+      <w:r>
+        <w:rPr>
+          <w:rFonts w:ascii="Menlo" w:eastAsia="Times New Roman" w:hAnsi="Menlo" w:cs="Menlo"/>
+          <w:color w:val="9CDCFE"/>
+          <w:sz w:val="18"/>
+          <w:szCs w:val="18"/>
+        </w:rPr>
+        <w:t>g</w:t>
+      </w:r>
+      <w:r>
+        <w:rPr>
+          <w:rFonts w:ascii="Menlo" w:eastAsia="Times New Roman" w:hAnsi="Menlo" w:cs="Menlo"/>
+          <w:color w:val="CCCCCC"/>
+          <w:sz w:val="18"/>
+          <w:szCs w:val="18"/>
+        </w:rPr>
+        <w:t>[</w:t>
+      </w:r>
+      <w:r>
+        <w:rPr>
+          <w:rFonts w:ascii="Menlo" w:eastAsia="Times New Roman" w:hAnsi="Menlo" w:cs="Menlo"/>
+          <w:color w:val="B5CEA8"/>
+          <w:sz w:val="18"/>
+          <w:szCs w:val="18"/>
+        </w:rPr>
+        <w:t>0</w:t>
+      </w:r>
+      <w:r>
+        <w:rPr>
+          <w:rFonts w:ascii="Menlo" w:eastAsia="Times New Roman" w:hAnsi="Menlo" w:cs="Menlo"/>
+          <w:color w:val="CCCCCC"/>
+          <w:sz w:val="18"/>
+          <w:szCs w:val="18"/>
+        </w:rPr>
+        <w:t>][</w:t>
+      </w:r>
+      <w:r>
+        <w:rPr>
+          <w:rFonts w:ascii="Menlo" w:eastAsia="Times New Roman" w:hAnsi="Menlo" w:cs="Menlo"/>
+          <w:color w:val="9CDCFE"/>
+          <w:sz w:val="18"/>
+          <w:szCs w:val="18"/>
+        </w:rPr>
+        <w:t>j</w:t>
+      </w:r>
+      <w:r>
+        <w:rPr>
+          <w:rFonts w:ascii="Menlo" w:eastAsia="Times New Roman" w:hAnsi="Menlo" w:cs="Menlo"/>
+          <w:color w:val="CCCCCC"/>
+          <w:sz w:val="18"/>
+          <w:szCs w:val="18"/>
+        </w:rPr>
+        <w:t xml:space="preserve">] </w:t>
+      </w:r>
+      <w:r>
+        <w:rPr>
+          <w:rFonts w:ascii="Menlo" w:eastAsia="Times New Roman" w:hAnsi="Menlo" w:cs="Menlo"/>
+          <w:color w:val="D4D4D4"/>
+          <w:sz w:val="18"/>
+          <w:szCs w:val="18"/>
+        </w:rPr>
+        <w:t>=</w:t>
+      </w:r>
+      <w:r>
+        <w:rPr>
+          <w:rFonts w:ascii="Menlo" w:eastAsia="Times New Roman" w:hAnsi="Menlo" w:cs="Menlo"/>
+          <w:color w:val="CCCCCC"/>
+          <w:sz w:val="18"/>
+          <w:szCs w:val="18"/>
+        </w:rPr>
+        <w:t xml:space="preserve"> </w:t>
+      </w:r>
+      <w:proofErr w:type="gramStart"/>
+      <w:r>
+        <w:rPr>
+          <w:rFonts w:ascii="Menlo" w:eastAsia="Times New Roman" w:hAnsi="Menlo" w:cs="Menlo"/>
+          <w:color w:val="9CDCFE"/>
+          <w:sz w:val="18"/>
+          <w:szCs w:val="18"/>
+        </w:rPr>
+        <w:t>average</w:t>
+      </w:r>
+      <w:r>
+        <w:rPr>
+          <w:rFonts w:ascii="Menlo" w:eastAsia="Times New Roman" w:hAnsi="Menlo" w:cs="Menlo"/>
+          <w:color w:val="CCCCCC"/>
+          <w:sz w:val="18"/>
+          <w:szCs w:val="18"/>
+        </w:rPr>
+        <w:t>;</w:t>
+      </w:r>
+      <w:proofErr w:type="gramEnd"/>
+    </w:p>
+    <w:p>
+      <w:pPr>
+        <w:shd w:val="clear" w:color="auto" w:fill="1F1F1F"/>
+        <w:spacing w:line="270" w:lineRule="atLeast"/>
+        <w:rPr>
+          <w:rFonts w:ascii="Menlo" w:eastAsia="Times New Roman" w:hAnsi="Menlo" w:cs="Menlo"/>
+          <w:color w:val="CCCCCC"/>
+          <w:sz w:val="18"/>
+          <w:szCs w:val="18"/>
+        </w:rPr>
+      </w:pPr>
+      <w:r>
+        <w:rPr>
+          <w:rFonts w:ascii="Menlo" w:eastAsia="Times New Roman" w:hAnsi="Menlo" w:cs="Menlo"/>
+          <w:color w:val="CCCCCC"/>
+          <w:sz w:val="18"/>
+          <w:szCs w:val="18"/>
+        </w:rPr>
+        <w:t xml:space="preserve">        </w:t>
+      </w:r>
+      <w:r>
+        <w:rPr>
+          <w:rFonts w:ascii="Menlo" w:eastAsia="Times New Roman" w:hAnsi="Menlo" w:cs="Menlo"/>
+          <w:color w:val="9CDCFE"/>
+          <w:sz w:val="18"/>
+          <w:szCs w:val="18"/>
+        </w:rPr>
+        <w:t>g</w:t>
+      </w:r>
+      <w:r>
+        <w:rPr>
+          <w:rFonts w:ascii="Menlo" w:eastAsia="Times New Roman" w:hAnsi="Menlo" w:cs="Menlo"/>
+          <w:color w:val="CCCCCC"/>
+          <w:sz w:val="18"/>
+          <w:szCs w:val="18"/>
+        </w:rPr>
+        <w:t>[</w:t>
+      </w:r>
+      <w:r>
+        <w:rPr>
+          <w:rFonts w:ascii="Menlo" w:eastAsia="Times New Roman" w:hAnsi="Menlo" w:cs="Menlo"/>
+          <w:color w:val="9CDCFE"/>
+          <w:sz w:val="18"/>
+          <w:szCs w:val="18"/>
+        </w:rPr>
+        <w:t>ni</w:t>
+      </w:r>
+      <w:r>
+        <w:rPr>
+          <w:rFonts w:ascii="Menlo" w:eastAsia="Times New Roman" w:hAnsi="Menlo" w:cs="Menlo"/>
+          <w:color w:val="D4D4D4"/>
+          <w:sz w:val="18"/>
+          <w:szCs w:val="18"/>
+        </w:rPr>
+        <w:t>-</w:t>
+      </w:r>
+      <w:proofErr w:type="gramStart"/>
+      <w:r>
+        <w:rPr>
+          <w:rFonts w:ascii="Menlo" w:eastAsia="Times New Roman" w:hAnsi="Menlo" w:cs="Menlo"/>
+          <w:color w:val="B5CEA8"/>
+          <w:sz w:val="18"/>
+          <w:szCs w:val="18"/>
+        </w:rPr>
+        <w:t>1</w:t>
+      </w:r>
+      <w:r>
+        <w:rPr>
+          <w:rFonts w:ascii="Menlo" w:eastAsia="Times New Roman" w:hAnsi="Menlo" w:cs="Menlo"/>
+          <w:color w:val="CCCCCC"/>
+          <w:sz w:val="18"/>
+          <w:szCs w:val="18"/>
+        </w:rPr>
+        <w:t>][</w:t>
+      </w:r>
+      <w:proofErr w:type="gramEnd"/>
+      <w:r>
+        <w:rPr>
+          <w:rFonts w:ascii="Menlo" w:eastAsia="Times New Roman" w:hAnsi="Menlo" w:cs="Menlo"/>
+          <w:color w:val="9CDCFE"/>
+          <w:sz w:val="18"/>
+          <w:szCs w:val="18"/>
+        </w:rPr>
+        <w:t>j</w:t>
+      </w:r>
+      <w:r>
+        <w:rPr>
+          <w:rFonts w:ascii="Menlo" w:eastAsia="Times New Roman" w:hAnsi="Menlo" w:cs="Menlo"/>
+          <w:color w:val="CCCCCC"/>
+          <w:sz w:val="18"/>
+          <w:szCs w:val="18"/>
+        </w:rPr>
+        <w:t xml:space="preserve">] </w:t>
+      </w:r>
+      <w:r>
+        <w:rPr>
+          <w:rFonts w:ascii="Menlo" w:eastAsia="Times New Roman" w:hAnsi="Menlo" w:cs="Menlo"/>
+          <w:color w:val="D4D4D4"/>
+          <w:sz w:val="18"/>
+          <w:szCs w:val="18"/>
+        </w:rPr>
+        <w:t>=</w:t>
+      </w:r>
+      <w:r>
+        <w:rPr>
+          <w:rFonts w:ascii="Menlo" w:eastAsia="Times New Roman" w:hAnsi="Menlo" w:cs="Menlo"/>
+          <w:color w:val="CCCCCC"/>
+          <w:sz w:val="18"/>
+          <w:szCs w:val="18"/>
+        </w:rPr>
+        <w:t xml:space="preserve"> </w:t>
+      </w:r>
+      <w:r>
+        <w:rPr>
+          <w:rFonts w:ascii="Menlo" w:eastAsia="Times New Roman" w:hAnsi="Menlo" w:cs="Menlo"/>
+          <w:color w:val="9CDCFE"/>
+          <w:sz w:val="18"/>
+          <w:szCs w:val="18"/>
+        </w:rPr>
+        <w:t>average</w:t>
+      </w:r>
+      <w:r>
+        <w:rPr>
+          <w:rFonts w:ascii="Menlo" w:eastAsia="Times New Roman" w:hAnsi="Menlo" w:cs="Menlo"/>
+          <w:color w:val="CCCCCC"/>
+          <w:sz w:val="18"/>
+          <w:szCs w:val="18"/>
+        </w:rPr>
+        <w:t>;</w:t>
+      </w:r>
+    </w:p>
+    <w:p>
+      <w:pPr>
+        <w:shd w:val="clear" w:color="auto" w:fill="1F1F1F"/>
+        <w:spacing w:line="270" w:lineRule="atLeast"/>
+        <w:rPr>
+          <w:rFonts w:ascii="Menlo" w:eastAsia="Times New Roman" w:hAnsi="Menlo" w:cs="Menlo"/>
+          <w:color w:val="CCCCCC"/>
+          <w:sz w:val="18"/>
+          <w:szCs w:val="18"/>
+        </w:rPr>
+      </w:pPr>
+      <w:r>
+        <w:rPr>
+          <w:rFonts w:ascii="Menlo" w:eastAsia="Times New Roman" w:hAnsi="Menlo" w:cs="Menlo"/>
+          <w:color w:val="CCCCCC"/>
+          <w:sz w:val="18"/>
+          <w:szCs w:val="18"/>
+        </w:rPr>
+        <w:t xml:space="preserve">    }</w:t>
+      </w:r>
+    </w:p>
+    <w:p>
+      <w:pPr>
+        <w:shd w:val="clear" w:color="auto" w:fill="1F1F1F"/>
+        <w:spacing w:line="270" w:lineRule="atLeast"/>
+        <w:rPr>
+          <w:rFonts w:ascii="Menlo" w:eastAsia="Times New Roman" w:hAnsi="Menlo" w:cs="Menlo"/>
+          <w:color w:val="CCCCCC"/>
+          <w:sz w:val="18"/>
+          <w:szCs w:val="18"/>
+        </w:rPr>
+      </w:pPr>
+      <w:r>
+        <w:rPr>
+          <w:rFonts w:ascii="Menlo" w:eastAsia="Times New Roman" w:hAnsi="Menlo" w:cs="Menlo"/>
+          <w:color w:val="CCCCCC"/>
+          <w:sz w:val="18"/>
+          <w:szCs w:val="18"/>
+        </w:rPr>
+        <w:t>}</w:t>
+      </w:r>
+    </w:p>
     <w:p/>
+    <w:p>
+      <w:r>
+        <w:t xml:space="preserve">Call the function after //compute f(n+1) </w:t>
+      </w:r>
+      <w:proofErr w:type="gramStart"/>
+      <w:r>
+        <w:t>loop</w:t>
+      </w:r>
+      <w:proofErr w:type="gramEnd"/>
+    </w:p>
+    <w:p/>
+    <w:p>
+      <w:r>
+        <w:t xml:space="preserve">Make the gather function work for period </w:t>
+      </w:r>
+      <w:proofErr w:type="gramStart"/>
+      <w:r>
+        <w:t>domain</w:t>
+      </w:r>
+      <w:proofErr w:type="gramEnd"/>
+    </w:p>
+    <w:p>
+      <w:pPr>
+        <w:shd w:val="clear" w:color="auto" w:fill="1F1F1F"/>
+        <w:spacing w:line="270" w:lineRule="atLeast"/>
+        <w:rPr>
+          <w:rFonts w:ascii="Menlo" w:eastAsia="Times New Roman" w:hAnsi="Menlo" w:cs="Menlo"/>
+          <w:color w:val="CCCCCC"/>
+          <w:sz w:val="18"/>
+          <w:szCs w:val="18"/>
+        </w:rPr>
+      </w:pPr>
+      <w:r>
+        <w:rPr>
+          <w:rFonts w:ascii="Menlo" w:eastAsia="Times New Roman" w:hAnsi="Menlo" w:cs="Menlo"/>
+          <w:color w:val="6A9955"/>
+          <w:sz w:val="18"/>
+          <w:szCs w:val="18"/>
+        </w:rPr>
+        <w:t>//linear interpolation: a higher order scheme needed!</w:t>
+      </w:r>
+    </w:p>
+    <w:p>
+      <w:pPr>
+        <w:shd w:val="clear" w:color="auto" w:fill="1F1F1F"/>
+        <w:spacing w:line="270" w:lineRule="atLeast"/>
+        <w:rPr>
+          <w:rFonts w:ascii="Menlo" w:eastAsia="Times New Roman" w:hAnsi="Menlo" w:cs="Menlo"/>
+          <w:color w:val="CCCCCC"/>
+          <w:sz w:val="18"/>
+          <w:szCs w:val="18"/>
+        </w:rPr>
+      </w:pPr>
+      <w:r>
+        <w:rPr>
+          <w:rFonts w:ascii="Menlo" w:eastAsia="Times New Roman" w:hAnsi="Menlo" w:cs="Menlo"/>
+          <w:color w:val="CCCCCC"/>
+          <w:sz w:val="18"/>
+          <w:szCs w:val="18"/>
+        </w:rPr>
+        <w:t xml:space="preserve">    </w:t>
+      </w:r>
+      <w:r>
+        <w:rPr>
+          <w:rFonts w:ascii="Menlo" w:eastAsia="Times New Roman" w:hAnsi="Menlo" w:cs="Menlo"/>
+          <w:color w:val="569CD6"/>
+          <w:sz w:val="18"/>
+          <w:szCs w:val="18"/>
+        </w:rPr>
+        <w:t>double</w:t>
+      </w:r>
+      <w:r>
+        <w:rPr>
+          <w:rFonts w:ascii="Menlo" w:eastAsia="Times New Roman" w:hAnsi="Menlo" w:cs="Menlo"/>
+          <w:color w:val="CCCCCC"/>
+          <w:sz w:val="18"/>
+          <w:szCs w:val="18"/>
+        </w:rPr>
+        <w:t xml:space="preserve"> </w:t>
+      </w:r>
+      <w:proofErr w:type="spellStart"/>
+      <w:proofErr w:type="gramStart"/>
+      <w:r>
+        <w:rPr>
+          <w:rFonts w:ascii="Menlo" w:eastAsia="Times New Roman" w:hAnsi="Menlo" w:cs="Menlo"/>
+          <w:color w:val="DCDCAA"/>
+          <w:sz w:val="18"/>
+          <w:szCs w:val="18"/>
+        </w:rPr>
+        <w:t>interp</w:t>
+      </w:r>
+      <w:proofErr w:type="spellEnd"/>
+      <w:r>
+        <w:rPr>
+          <w:rFonts w:ascii="Menlo" w:eastAsia="Times New Roman" w:hAnsi="Menlo" w:cs="Menlo"/>
+          <w:color w:val="CCCCCC"/>
+          <w:sz w:val="18"/>
+          <w:szCs w:val="18"/>
+        </w:rPr>
+        <w:t>(</w:t>
+      </w:r>
+      <w:proofErr w:type="gramEnd"/>
+      <w:r>
+        <w:rPr>
+          <w:rFonts w:ascii="Menlo" w:eastAsia="Times New Roman" w:hAnsi="Menlo" w:cs="Menlo"/>
+          <w:color w:val="569CD6"/>
+          <w:sz w:val="18"/>
+          <w:szCs w:val="18"/>
+        </w:rPr>
+        <w:t>double</w:t>
+      </w:r>
+      <w:r>
+        <w:rPr>
+          <w:rFonts w:ascii="Menlo" w:eastAsia="Times New Roman" w:hAnsi="Menlo" w:cs="Menlo"/>
+          <w:color w:val="CCCCCC"/>
+          <w:sz w:val="18"/>
+          <w:szCs w:val="18"/>
+        </w:rPr>
+        <w:t xml:space="preserve"> </w:t>
+      </w:r>
+      <w:r>
+        <w:rPr>
+          <w:rFonts w:ascii="Menlo" w:eastAsia="Times New Roman" w:hAnsi="Menlo" w:cs="Menlo"/>
+          <w:color w:val="569CD6"/>
+          <w:sz w:val="18"/>
+          <w:szCs w:val="18"/>
+        </w:rPr>
+        <w:t>**</w:t>
+      </w:r>
+      <w:r>
+        <w:rPr>
+          <w:rFonts w:ascii="Menlo" w:eastAsia="Times New Roman" w:hAnsi="Menlo" w:cs="Menlo"/>
+          <w:color w:val="9CDCFE"/>
+          <w:sz w:val="18"/>
+          <w:szCs w:val="18"/>
+        </w:rPr>
+        <w:t>f</w:t>
+      </w:r>
+      <w:r>
+        <w:rPr>
+          <w:rFonts w:ascii="Menlo" w:eastAsia="Times New Roman" w:hAnsi="Menlo" w:cs="Menlo"/>
+          <w:color w:val="CCCCCC"/>
+          <w:sz w:val="18"/>
+          <w:szCs w:val="18"/>
+        </w:rPr>
+        <w:t xml:space="preserve">, </w:t>
+      </w:r>
+      <w:r>
+        <w:rPr>
+          <w:rFonts w:ascii="Menlo" w:eastAsia="Times New Roman" w:hAnsi="Menlo" w:cs="Menlo"/>
+          <w:color w:val="569CD6"/>
+          <w:sz w:val="18"/>
+          <w:szCs w:val="18"/>
+        </w:rPr>
+        <w:t>double</w:t>
+      </w:r>
+      <w:r>
+        <w:rPr>
+          <w:rFonts w:ascii="Menlo" w:eastAsia="Times New Roman" w:hAnsi="Menlo" w:cs="Menlo"/>
+          <w:color w:val="CCCCCC"/>
+          <w:sz w:val="18"/>
+          <w:szCs w:val="18"/>
+        </w:rPr>
+        <w:t xml:space="preserve"> </w:t>
+      </w:r>
+      <w:r>
+        <w:rPr>
+          <w:rFonts w:ascii="Menlo" w:eastAsia="Times New Roman" w:hAnsi="Menlo" w:cs="Menlo"/>
+          <w:color w:val="9CDCFE"/>
+          <w:sz w:val="18"/>
+          <w:szCs w:val="18"/>
+        </w:rPr>
+        <w:t>x</w:t>
+      </w:r>
+      <w:r>
+        <w:rPr>
+          <w:rFonts w:ascii="Menlo" w:eastAsia="Times New Roman" w:hAnsi="Menlo" w:cs="Menlo"/>
+          <w:color w:val="CCCCCC"/>
+          <w:sz w:val="18"/>
+          <w:szCs w:val="18"/>
+        </w:rPr>
+        <w:t xml:space="preserve">, </w:t>
+      </w:r>
+      <w:r>
+        <w:rPr>
+          <w:rFonts w:ascii="Menlo" w:eastAsia="Times New Roman" w:hAnsi="Menlo" w:cs="Menlo"/>
+          <w:color w:val="569CD6"/>
+          <w:sz w:val="18"/>
+          <w:szCs w:val="18"/>
+        </w:rPr>
+        <w:t>double</w:t>
+      </w:r>
+      <w:r>
+        <w:rPr>
+          <w:rFonts w:ascii="Menlo" w:eastAsia="Times New Roman" w:hAnsi="Menlo" w:cs="Menlo"/>
+          <w:color w:val="CCCCCC"/>
+          <w:sz w:val="18"/>
+          <w:szCs w:val="18"/>
+        </w:rPr>
+        <w:t xml:space="preserve"> </w:t>
+      </w:r>
+      <w:r>
+        <w:rPr>
+          <w:rFonts w:ascii="Menlo" w:eastAsia="Times New Roman" w:hAnsi="Menlo" w:cs="Menlo"/>
+          <w:color w:val="9CDCFE"/>
+          <w:sz w:val="18"/>
+          <w:szCs w:val="18"/>
+        </w:rPr>
+        <w:t>v</w:t>
+      </w:r>
+      <w:r>
+        <w:rPr>
+          <w:rFonts w:ascii="Menlo" w:eastAsia="Times New Roman" w:hAnsi="Menlo" w:cs="Menlo"/>
+          <w:color w:val="CCCCCC"/>
+          <w:sz w:val="18"/>
+          <w:szCs w:val="18"/>
+        </w:rPr>
+        <w:t>)</w:t>
+      </w:r>
+    </w:p>
+    <w:p>
+      <w:pPr>
+        <w:shd w:val="clear" w:color="auto" w:fill="1F1F1F"/>
+        <w:spacing w:line="270" w:lineRule="atLeast"/>
+        <w:rPr>
+          <w:rFonts w:ascii="Menlo" w:eastAsia="Times New Roman" w:hAnsi="Menlo" w:cs="Menlo"/>
+          <w:color w:val="CCCCCC"/>
+          <w:sz w:val="18"/>
+          <w:szCs w:val="18"/>
+        </w:rPr>
+      </w:pPr>
+      <w:r>
+        <w:rPr>
+          <w:rFonts w:ascii="Menlo" w:eastAsia="Times New Roman" w:hAnsi="Menlo" w:cs="Menlo"/>
+          <w:color w:val="CCCCCC"/>
+          <w:sz w:val="18"/>
+          <w:szCs w:val="18"/>
+        </w:rPr>
+        <w:t xml:space="preserve">    {</w:t>
+      </w:r>
+    </w:p>
+    <w:p>
+      <w:pPr>
+        <w:shd w:val="clear" w:color="auto" w:fill="1F1F1F"/>
+        <w:spacing w:line="270" w:lineRule="atLeast"/>
+        <w:rPr>
+          <w:rFonts w:ascii="Menlo" w:eastAsia="Times New Roman" w:hAnsi="Menlo" w:cs="Menlo"/>
+          <w:color w:val="CCCCCC"/>
+          <w:sz w:val="18"/>
+          <w:szCs w:val="18"/>
+        </w:rPr>
+      </w:pPr>
+      <w:r>
+        <w:rPr>
+          <w:rFonts w:ascii="Menlo" w:eastAsia="Times New Roman" w:hAnsi="Menlo" w:cs="Menlo"/>
+          <w:color w:val="6A9955"/>
+          <w:sz w:val="18"/>
+          <w:szCs w:val="18"/>
+        </w:rPr>
+        <w:t xml:space="preserve">        //this version returns zero if out of bounds</w:t>
+      </w:r>
+    </w:p>
+    <w:p>
+      <w:pPr>
+        <w:shd w:val="clear" w:color="auto" w:fill="1F1F1F"/>
+        <w:spacing w:line="270" w:lineRule="atLeast"/>
+        <w:rPr>
+          <w:rFonts w:ascii="Menlo" w:eastAsia="Times New Roman" w:hAnsi="Menlo" w:cs="Menlo"/>
+          <w:color w:val="CCCCCC"/>
+          <w:sz w:val="18"/>
+          <w:szCs w:val="18"/>
+        </w:rPr>
+      </w:pPr>
+      <w:r>
+        <w:rPr>
+          <w:rFonts w:ascii="Menlo" w:eastAsia="Times New Roman" w:hAnsi="Menlo" w:cs="Menlo"/>
+          <w:color w:val="CCCCCC"/>
+          <w:sz w:val="18"/>
+          <w:szCs w:val="18"/>
+        </w:rPr>
+        <w:t xml:space="preserve">        </w:t>
+      </w:r>
+      <w:r>
+        <w:rPr>
+          <w:rFonts w:ascii="Menlo" w:eastAsia="Times New Roman" w:hAnsi="Menlo" w:cs="Menlo"/>
+          <w:color w:val="569CD6"/>
+          <w:sz w:val="18"/>
+          <w:szCs w:val="18"/>
+        </w:rPr>
+        <w:t>double</w:t>
+      </w:r>
+      <w:r>
+        <w:rPr>
+          <w:rFonts w:ascii="Menlo" w:eastAsia="Times New Roman" w:hAnsi="Menlo" w:cs="Menlo"/>
+          <w:color w:val="CCCCCC"/>
+          <w:sz w:val="18"/>
+          <w:szCs w:val="18"/>
+        </w:rPr>
+        <w:t xml:space="preserve"> </w:t>
+      </w:r>
+      <w:r>
+        <w:rPr>
+          <w:rFonts w:ascii="Menlo" w:eastAsia="Times New Roman" w:hAnsi="Menlo" w:cs="Menlo"/>
+          <w:color w:val="9CDCFE"/>
+          <w:sz w:val="18"/>
+          <w:szCs w:val="18"/>
+        </w:rPr>
+        <w:t>fi</w:t>
+      </w:r>
+      <w:r>
+        <w:rPr>
+          <w:rFonts w:ascii="Menlo" w:eastAsia="Times New Roman" w:hAnsi="Menlo" w:cs="Menlo"/>
+          <w:color w:val="CCCCCC"/>
+          <w:sz w:val="18"/>
+          <w:szCs w:val="18"/>
+        </w:rPr>
+        <w:t xml:space="preserve"> </w:t>
+      </w:r>
+      <w:r>
+        <w:rPr>
+          <w:rFonts w:ascii="Menlo" w:eastAsia="Times New Roman" w:hAnsi="Menlo" w:cs="Menlo"/>
+          <w:color w:val="D4D4D4"/>
+          <w:sz w:val="18"/>
+          <w:szCs w:val="18"/>
+        </w:rPr>
+        <w:t>=</w:t>
+      </w:r>
+      <w:r>
+        <w:rPr>
+          <w:rFonts w:ascii="Menlo" w:eastAsia="Times New Roman" w:hAnsi="Menlo" w:cs="Menlo"/>
+          <w:color w:val="CCCCCC"/>
+          <w:sz w:val="18"/>
+          <w:szCs w:val="18"/>
+        </w:rPr>
+        <w:t xml:space="preserve"> (</w:t>
+      </w:r>
+      <w:r>
+        <w:rPr>
+          <w:rFonts w:ascii="Menlo" w:eastAsia="Times New Roman" w:hAnsi="Menlo" w:cs="Menlo"/>
+          <w:color w:val="9CDCFE"/>
+          <w:sz w:val="18"/>
+          <w:szCs w:val="18"/>
+        </w:rPr>
+        <w:t>x</w:t>
+      </w:r>
+      <w:r>
+        <w:rPr>
+          <w:rFonts w:ascii="Menlo" w:eastAsia="Times New Roman" w:hAnsi="Menlo" w:cs="Menlo"/>
+          <w:color w:val="D4D4D4"/>
+          <w:sz w:val="18"/>
+          <w:szCs w:val="18"/>
+        </w:rPr>
+        <w:t>-</w:t>
+      </w:r>
+      <w:r>
+        <w:rPr>
+          <w:rFonts w:ascii="Menlo" w:eastAsia="Times New Roman" w:hAnsi="Menlo" w:cs="Menlo"/>
+          <w:color w:val="B5CEA8"/>
+          <w:sz w:val="18"/>
+          <w:szCs w:val="18"/>
+        </w:rPr>
+        <w:t>0</w:t>
+      </w:r>
+      <w:r>
+        <w:rPr>
+          <w:rFonts w:ascii="Menlo" w:eastAsia="Times New Roman" w:hAnsi="Menlo" w:cs="Menlo"/>
+          <w:color w:val="CCCCCC"/>
+          <w:sz w:val="18"/>
+          <w:szCs w:val="18"/>
+        </w:rPr>
+        <w:t>)</w:t>
+      </w:r>
+      <w:r>
+        <w:rPr>
+          <w:rFonts w:ascii="Menlo" w:eastAsia="Times New Roman" w:hAnsi="Menlo" w:cs="Menlo"/>
+          <w:color w:val="D4D4D4"/>
+          <w:sz w:val="18"/>
+          <w:szCs w:val="18"/>
+        </w:rPr>
+        <w:t>/</w:t>
+      </w:r>
+      <w:proofErr w:type="gramStart"/>
+      <w:r>
+        <w:rPr>
+          <w:rFonts w:ascii="Menlo" w:eastAsia="Times New Roman" w:hAnsi="Menlo" w:cs="Menlo"/>
+          <w:color w:val="9CDCFE"/>
+          <w:sz w:val="18"/>
+          <w:szCs w:val="18"/>
+        </w:rPr>
+        <w:t>dx</w:t>
+      </w:r>
+      <w:r>
+        <w:rPr>
+          <w:rFonts w:ascii="Menlo" w:eastAsia="Times New Roman" w:hAnsi="Menlo" w:cs="Menlo"/>
+          <w:color w:val="CCCCCC"/>
+          <w:sz w:val="18"/>
+          <w:szCs w:val="18"/>
+        </w:rPr>
+        <w:t>;</w:t>
+      </w:r>
+      <w:proofErr w:type="gramEnd"/>
+    </w:p>
+    <w:p>
+      <w:pPr>
+        <w:shd w:val="clear" w:color="auto" w:fill="1F1F1F"/>
+        <w:spacing w:line="270" w:lineRule="atLeast"/>
+        <w:rPr>
+          <w:rFonts w:ascii="Menlo" w:eastAsia="Times New Roman" w:hAnsi="Menlo" w:cs="Menlo"/>
+          <w:color w:val="CCCCCC"/>
+          <w:sz w:val="18"/>
+          <w:szCs w:val="18"/>
+        </w:rPr>
+      </w:pPr>
+      <w:r>
+        <w:rPr>
+          <w:rFonts w:ascii="Menlo" w:eastAsia="Times New Roman" w:hAnsi="Menlo" w:cs="Menlo"/>
+          <w:color w:val="CCCCCC"/>
+          <w:sz w:val="18"/>
+          <w:szCs w:val="18"/>
+        </w:rPr>
+        <w:t xml:space="preserve">        </w:t>
+      </w:r>
+      <w:r>
+        <w:rPr>
+          <w:rFonts w:ascii="Menlo" w:eastAsia="Times New Roman" w:hAnsi="Menlo" w:cs="Menlo"/>
+          <w:color w:val="569CD6"/>
+          <w:sz w:val="18"/>
+          <w:szCs w:val="18"/>
+        </w:rPr>
+        <w:t>double</w:t>
+      </w:r>
+      <w:r>
+        <w:rPr>
+          <w:rFonts w:ascii="Menlo" w:eastAsia="Times New Roman" w:hAnsi="Menlo" w:cs="Menlo"/>
+          <w:color w:val="CCCCCC"/>
+          <w:sz w:val="18"/>
+          <w:szCs w:val="18"/>
+        </w:rPr>
+        <w:t xml:space="preserve"> </w:t>
+      </w:r>
+      <w:r>
+        <w:rPr>
+          <w:rFonts w:ascii="Menlo" w:eastAsia="Times New Roman" w:hAnsi="Menlo" w:cs="Menlo"/>
+          <w:color w:val="9CDCFE"/>
+          <w:sz w:val="18"/>
+          <w:szCs w:val="18"/>
+        </w:rPr>
+        <w:t>fj</w:t>
+      </w:r>
+      <w:r>
+        <w:rPr>
+          <w:rFonts w:ascii="Menlo" w:eastAsia="Times New Roman" w:hAnsi="Menlo" w:cs="Menlo"/>
+          <w:color w:val="CCCCCC"/>
+          <w:sz w:val="18"/>
+          <w:szCs w:val="18"/>
+        </w:rPr>
+        <w:t xml:space="preserve"> </w:t>
+      </w:r>
+      <w:r>
+        <w:rPr>
+          <w:rFonts w:ascii="Menlo" w:eastAsia="Times New Roman" w:hAnsi="Menlo" w:cs="Menlo"/>
+          <w:color w:val="D4D4D4"/>
+          <w:sz w:val="18"/>
+          <w:szCs w:val="18"/>
+        </w:rPr>
+        <w:t>=</w:t>
+      </w:r>
+      <w:r>
+        <w:rPr>
+          <w:rFonts w:ascii="Menlo" w:eastAsia="Times New Roman" w:hAnsi="Menlo" w:cs="Menlo"/>
+          <w:color w:val="CCCCCC"/>
+          <w:sz w:val="18"/>
+          <w:szCs w:val="18"/>
+        </w:rPr>
+        <w:t xml:space="preserve"> (</w:t>
+      </w:r>
+      <w:r>
+        <w:rPr>
+          <w:rFonts w:ascii="Menlo" w:eastAsia="Times New Roman" w:hAnsi="Menlo" w:cs="Menlo"/>
+          <w:color w:val="9CDCFE"/>
+          <w:sz w:val="18"/>
+          <w:szCs w:val="18"/>
+        </w:rPr>
+        <w:t>v</w:t>
+      </w:r>
+      <w:r>
+        <w:rPr>
+          <w:rFonts w:ascii="Menlo" w:eastAsia="Times New Roman" w:hAnsi="Menlo" w:cs="Menlo"/>
+          <w:color w:val="D4D4D4"/>
+          <w:sz w:val="18"/>
+          <w:szCs w:val="18"/>
+        </w:rPr>
+        <w:t>-</w:t>
+      </w:r>
+      <w:r>
+        <w:rPr>
+          <w:rFonts w:ascii="Menlo" w:eastAsia="Times New Roman" w:hAnsi="Menlo" w:cs="Menlo"/>
+          <w:color w:val="CCCCCC"/>
+          <w:sz w:val="18"/>
+          <w:szCs w:val="18"/>
+        </w:rPr>
+        <w:t>(</w:t>
+      </w:r>
+      <w:r>
+        <w:rPr>
+          <w:rFonts w:ascii="Menlo" w:eastAsia="Times New Roman" w:hAnsi="Menlo" w:cs="Menlo"/>
+          <w:color w:val="D4D4D4"/>
+          <w:sz w:val="18"/>
+          <w:szCs w:val="18"/>
+        </w:rPr>
+        <w:t>-</w:t>
+      </w:r>
+      <w:proofErr w:type="spellStart"/>
+      <w:r>
+        <w:rPr>
+          <w:rFonts w:ascii="Menlo" w:eastAsia="Times New Roman" w:hAnsi="Menlo" w:cs="Menlo"/>
+          <w:color w:val="9CDCFE"/>
+          <w:sz w:val="18"/>
+          <w:szCs w:val="18"/>
+        </w:rPr>
+        <w:t>v_max</w:t>
+      </w:r>
+      <w:proofErr w:type="spellEnd"/>
+      <w:r>
+        <w:rPr>
+          <w:rFonts w:ascii="Menlo" w:eastAsia="Times New Roman" w:hAnsi="Menlo" w:cs="Menlo"/>
+          <w:color w:val="CCCCCC"/>
+          <w:sz w:val="18"/>
+          <w:szCs w:val="18"/>
+        </w:rPr>
+        <w:t>))</w:t>
+      </w:r>
+      <w:r>
+        <w:rPr>
+          <w:rFonts w:ascii="Menlo" w:eastAsia="Times New Roman" w:hAnsi="Menlo" w:cs="Menlo"/>
+          <w:color w:val="D4D4D4"/>
+          <w:sz w:val="18"/>
+          <w:szCs w:val="18"/>
+        </w:rPr>
+        <w:t>/</w:t>
+      </w:r>
+      <w:proofErr w:type="gramStart"/>
+      <w:r>
+        <w:rPr>
+          <w:rFonts w:ascii="Menlo" w:eastAsia="Times New Roman" w:hAnsi="Menlo" w:cs="Menlo"/>
+          <w:color w:val="9CDCFE"/>
+          <w:sz w:val="18"/>
+          <w:szCs w:val="18"/>
+        </w:rPr>
+        <w:t>dv</w:t>
+      </w:r>
+      <w:r>
+        <w:rPr>
+          <w:rFonts w:ascii="Menlo" w:eastAsia="Times New Roman" w:hAnsi="Menlo" w:cs="Menlo"/>
+          <w:color w:val="CCCCCC"/>
+          <w:sz w:val="18"/>
+          <w:szCs w:val="18"/>
+        </w:rPr>
+        <w:t>;</w:t>
+      </w:r>
+      <w:proofErr w:type="gramEnd"/>
+      <w:r>
+        <w:rPr>
+          <w:rFonts w:ascii="Menlo" w:eastAsia="Times New Roman" w:hAnsi="Menlo" w:cs="Menlo"/>
+          <w:color w:val="CCCCCC"/>
+          <w:sz w:val="18"/>
+          <w:szCs w:val="18"/>
+        </w:rPr>
+        <w:t xml:space="preserve">    </w:t>
+      </w:r>
+    </w:p>
+    <w:p>
+      <w:pPr>
+        <w:shd w:val="clear" w:color="auto" w:fill="1F1F1F"/>
+        <w:spacing w:line="270" w:lineRule="atLeast"/>
+        <w:rPr>
+          <w:rFonts w:ascii="Menlo" w:eastAsia="Times New Roman" w:hAnsi="Menlo" w:cs="Menlo"/>
+          <w:color w:val="CCCCCC"/>
+          <w:sz w:val="18"/>
+          <w:szCs w:val="18"/>
+        </w:rPr>
+      </w:pPr>
+      <w:r>
+        <w:rPr>
+          <w:rFonts w:ascii="Menlo" w:eastAsia="Times New Roman" w:hAnsi="Menlo" w:cs="Menlo"/>
+          <w:color w:val="CCCCCC"/>
+          <w:sz w:val="18"/>
+          <w:szCs w:val="18"/>
+        </w:rPr>
+        <w:t xml:space="preserve">        </w:t>
+      </w:r>
+    </w:p>
+    <w:p>
+      <w:pPr>
+        <w:shd w:val="clear" w:color="auto" w:fill="1F1F1F"/>
+        <w:spacing w:line="270" w:lineRule="atLeast"/>
+        <w:rPr>
+          <w:rFonts w:ascii="Menlo" w:eastAsia="Times New Roman" w:hAnsi="Menlo" w:cs="Menlo"/>
+          <w:color w:val="CCCCCC"/>
+          <w:sz w:val="18"/>
+          <w:szCs w:val="18"/>
+        </w:rPr>
+      </w:pPr>
+      <w:r>
+        <w:rPr>
+          <w:rFonts w:ascii="Menlo" w:eastAsia="Times New Roman" w:hAnsi="Menlo" w:cs="Menlo"/>
+          <w:color w:val="6A9955"/>
+          <w:sz w:val="18"/>
+          <w:szCs w:val="18"/>
+        </w:rPr>
+        <w:t xml:space="preserve">        //no longer out of bounds - adjusting to "wrap"</w:t>
+      </w:r>
+    </w:p>
+    <w:p>
+      <w:pPr>
+        <w:shd w:val="clear" w:color="auto" w:fill="1F1F1F"/>
+        <w:spacing w:line="270" w:lineRule="atLeast"/>
+        <w:rPr>
+          <w:rFonts w:ascii="Menlo" w:eastAsia="Times New Roman" w:hAnsi="Menlo" w:cs="Menlo"/>
+          <w:color w:val="CCCCCC"/>
+          <w:sz w:val="18"/>
+          <w:szCs w:val="18"/>
+        </w:rPr>
+      </w:pPr>
+      <w:r>
+        <w:rPr>
+          <w:rFonts w:ascii="Menlo" w:eastAsia="Times New Roman" w:hAnsi="Menlo" w:cs="Menlo"/>
+          <w:color w:val="6A9955"/>
+          <w:sz w:val="18"/>
+          <w:szCs w:val="18"/>
+        </w:rPr>
+        <w:t xml:space="preserve">        //if (fi&lt;0 || fi&gt;ni-1) return </w:t>
+      </w:r>
+      <w:proofErr w:type="gramStart"/>
+      <w:r>
+        <w:rPr>
+          <w:rFonts w:ascii="Menlo" w:eastAsia="Times New Roman" w:hAnsi="Menlo" w:cs="Menlo"/>
+          <w:color w:val="6A9955"/>
+          <w:sz w:val="18"/>
+          <w:szCs w:val="18"/>
+        </w:rPr>
+        <w:t>0;</w:t>
+      </w:r>
+      <w:proofErr w:type="gramEnd"/>
+    </w:p>
+    <w:p>
+      <w:pPr>
+        <w:shd w:val="clear" w:color="auto" w:fill="1F1F1F"/>
+        <w:spacing w:line="270" w:lineRule="atLeast"/>
+        <w:rPr>
+          <w:rFonts w:ascii="Menlo" w:eastAsia="Times New Roman" w:hAnsi="Menlo" w:cs="Menlo"/>
+          <w:color w:val="CCCCCC"/>
+          <w:sz w:val="18"/>
+          <w:szCs w:val="18"/>
+        </w:rPr>
+      </w:pPr>
+      <w:r>
+        <w:rPr>
+          <w:rFonts w:ascii="Menlo" w:eastAsia="Times New Roman" w:hAnsi="Menlo" w:cs="Menlo"/>
+          <w:color w:val="6A9955"/>
+          <w:sz w:val="18"/>
+          <w:szCs w:val="18"/>
+        </w:rPr>
+        <w:t xml:space="preserve">        //if (fj&lt;0 || fj&gt;nj-1) return </w:t>
+      </w:r>
+      <w:proofErr w:type="gramStart"/>
+      <w:r>
+        <w:rPr>
+          <w:rFonts w:ascii="Menlo" w:eastAsia="Times New Roman" w:hAnsi="Menlo" w:cs="Menlo"/>
+          <w:color w:val="6A9955"/>
+          <w:sz w:val="18"/>
+          <w:szCs w:val="18"/>
+        </w:rPr>
+        <w:t>0;</w:t>
+      </w:r>
+      <w:proofErr w:type="gramEnd"/>
+    </w:p>
+    <w:p>
+      <w:pPr>
+        <w:shd w:val="clear" w:color="auto" w:fill="1F1F1F"/>
+        <w:spacing w:line="270" w:lineRule="atLeast"/>
+        <w:rPr>
+          <w:rFonts w:ascii="Menlo" w:eastAsia="Times New Roman" w:hAnsi="Menlo" w:cs="Menlo"/>
+          <w:color w:val="CCCCCC"/>
+          <w:sz w:val="18"/>
+          <w:szCs w:val="18"/>
+        </w:rPr>
+      </w:pPr>
+      <w:r>
+        <w:rPr>
+          <w:rFonts w:ascii="Menlo" w:eastAsia="Times New Roman" w:hAnsi="Menlo" w:cs="Menlo"/>
+          <w:color w:val="CCCCCC"/>
+          <w:sz w:val="18"/>
+          <w:szCs w:val="18"/>
+        </w:rPr>
+        <w:t xml:space="preserve">        </w:t>
+      </w:r>
+    </w:p>
+    <w:p>
+      <w:pPr>
+        <w:shd w:val="clear" w:color="auto" w:fill="1F1F1F"/>
+        <w:spacing w:line="270" w:lineRule="atLeast"/>
+        <w:rPr>
+          <w:rFonts w:ascii="Menlo" w:eastAsia="Times New Roman" w:hAnsi="Menlo" w:cs="Menlo"/>
+          <w:color w:val="CCCCCC"/>
+          <w:sz w:val="18"/>
+          <w:szCs w:val="18"/>
+        </w:rPr>
+      </w:pPr>
+      <w:r>
+        <w:rPr>
+          <w:rFonts w:ascii="Menlo" w:eastAsia="Times New Roman" w:hAnsi="Menlo" w:cs="Menlo"/>
+          <w:color w:val="6A9955"/>
+          <w:sz w:val="18"/>
+          <w:szCs w:val="18"/>
+        </w:rPr>
+        <w:t xml:space="preserve">        //get the </w:t>
+      </w:r>
+      <w:proofErr w:type="spellStart"/>
+      <w:r>
+        <w:rPr>
+          <w:rFonts w:ascii="Menlo" w:eastAsia="Times New Roman" w:hAnsi="Menlo" w:cs="Menlo"/>
+          <w:color w:val="6A9955"/>
+          <w:sz w:val="18"/>
+          <w:szCs w:val="18"/>
+        </w:rPr>
+        <w:t>remainer</w:t>
+      </w:r>
+      <w:proofErr w:type="spellEnd"/>
+      <w:r>
+        <w:rPr>
+          <w:rFonts w:ascii="Menlo" w:eastAsia="Times New Roman" w:hAnsi="Menlo" w:cs="Menlo"/>
+          <w:color w:val="6A9955"/>
+          <w:sz w:val="18"/>
+          <w:szCs w:val="18"/>
+        </w:rPr>
+        <w:t xml:space="preserve"> so domain </w:t>
+      </w:r>
+      <w:proofErr w:type="spellStart"/>
+      <w:r>
+        <w:rPr>
+          <w:rFonts w:ascii="Menlo" w:eastAsia="Times New Roman" w:hAnsi="Menlo" w:cs="Menlo"/>
+          <w:color w:val="6A9955"/>
+          <w:sz w:val="18"/>
+          <w:szCs w:val="18"/>
+        </w:rPr>
+        <w:t>doesnt</w:t>
+      </w:r>
+      <w:proofErr w:type="spellEnd"/>
+      <w:r>
+        <w:rPr>
+          <w:rFonts w:ascii="Menlo" w:eastAsia="Times New Roman" w:hAnsi="Menlo" w:cs="Menlo"/>
+          <w:color w:val="6A9955"/>
+          <w:sz w:val="18"/>
+          <w:szCs w:val="18"/>
+        </w:rPr>
+        <w:t xml:space="preserve"> keep increasing</w:t>
+      </w:r>
+    </w:p>
+    <w:p>
+      <w:pPr>
+        <w:shd w:val="clear" w:color="auto" w:fill="1F1F1F"/>
+        <w:spacing w:line="270" w:lineRule="atLeast"/>
+        <w:rPr>
+          <w:rFonts w:ascii="Menlo" w:eastAsia="Times New Roman" w:hAnsi="Menlo" w:cs="Menlo"/>
+          <w:color w:val="CCCCCC"/>
+          <w:sz w:val="18"/>
+          <w:szCs w:val="18"/>
+        </w:rPr>
+      </w:pPr>
+      <w:r>
+        <w:rPr>
+          <w:rFonts w:ascii="Menlo" w:eastAsia="Times New Roman" w:hAnsi="Menlo" w:cs="Menlo"/>
+          <w:color w:val="CCCCCC"/>
+          <w:sz w:val="18"/>
+          <w:szCs w:val="18"/>
+        </w:rPr>
+        <w:t xml:space="preserve">        </w:t>
+      </w:r>
+      <w:r>
+        <w:rPr>
+          <w:rFonts w:ascii="Menlo" w:eastAsia="Times New Roman" w:hAnsi="Menlo" w:cs="Menlo"/>
+          <w:color w:val="9CDCFE"/>
+          <w:sz w:val="18"/>
+          <w:szCs w:val="18"/>
+        </w:rPr>
+        <w:t>fi</w:t>
+      </w:r>
+      <w:r>
+        <w:rPr>
+          <w:rFonts w:ascii="Menlo" w:eastAsia="Times New Roman" w:hAnsi="Menlo" w:cs="Menlo"/>
+          <w:color w:val="CCCCCC"/>
+          <w:sz w:val="18"/>
+          <w:szCs w:val="18"/>
+        </w:rPr>
+        <w:t xml:space="preserve"> </w:t>
+      </w:r>
+      <w:r>
+        <w:rPr>
+          <w:rFonts w:ascii="Menlo" w:eastAsia="Times New Roman" w:hAnsi="Menlo" w:cs="Menlo"/>
+          <w:color w:val="D4D4D4"/>
+          <w:sz w:val="18"/>
+          <w:szCs w:val="18"/>
+        </w:rPr>
+        <w:t>=</w:t>
+      </w:r>
+      <w:r>
+        <w:rPr>
+          <w:rFonts w:ascii="Menlo" w:eastAsia="Times New Roman" w:hAnsi="Menlo" w:cs="Menlo"/>
+          <w:color w:val="CCCCCC"/>
+          <w:sz w:val="18"/>
+          <w:szCs w:val="18"/>
+        </w:rPr>
+        <w:t xml:space="preserve"> </w:t>
+      </w:r>
+      <w:proofErr w:type="spellStart"/>
+      <w:proofErr w:type="gramStart"/>
+      <w:r>
+        <w:rPr>
+          <w:rFonts w:ascii="Menlo" w:eastAsia="Times New Roman" w:hAnsi="Menlo" w:cs="Menlo"/>
+          <w:color w:val="DCDCAA"/>
+          <w:sz w:val="18"/>
+          <w:szCs w:val="18"/>
+        </w:rPr>
+        <w:t>fmod</w:t>
+      </w:r>
+      <w:proofErr w:type="spellEnd"/>
+      <w:r>
+        <w:rPr>
+          <w:rFonts w:ascii="Menlo" w:eastAsia="Times New Roman" w:hAnsi="Menlo" w:cs="Menlo"/>
+          <w:color w:val="CCCCCC"/>
+          <w:sz w:val="18"/>
+          <w:szCs w:val="18"/>
+        </w:rPr>
+        <w:t>(</w:t>
+      </w:r>
+      <w:proofErr w:type="gramEnd"/>
+      <w:r>
+        <w:rPr>
+          <w:rFonts w:ascii="Menlo" w:eastAsia="Times New Roman" w:hAnsi="Menlo" w:cs="Menlo"/>
+          <w:color w:val="9CDCFE"/>
+          <w:sz w:val="18"/>
+          <w:szCs w:val="18"/>
+        </w:rPr>
+        <w:t>fi</w:t>
+      </w:r>
+      <w:r>
+        <w:rPr>
+          <w:rFonts w:ascii="Menlo" w:eastAsia="Times New Roman" w:hAnsi="Menlo" w:cs="Menlo"/>
+          <w:color w:val="CCCCCC"/>
+          <w:sz w:val="18"/>
+          <w:szCs w:val="18"/>
+        </w:rPr>
+        <w:t xml:space="preserve"> </w:t>
+      </w:r>
+      <w:r>
+        <w:rPr>
+          <w:rFonts w:ascii="Menlo" w:eastAsia="Times New Roman" w:hAnsi="Menlo" w:cs="Menlo"/>
+          <w:color w:val="D4D4D4"/>
+          <w:sz w:val="18"/>
+          <w:szCs w:val="18"/>
+        </w:rPr>
+        <w:t>+</w:t>
+      </w:r>
+      <w:r>
+        <w:rPr>
+          <w:rFonts w:ascii="Menlo" w:eastAsia="Times New Roman" w:hAnsi="Menlo" w:cs="Menlo"/>
+          <w:color w:val="CCCCCC"/>
+          <w:sz w:val="18"/>
+          <w:szCs w:val="18"/>
+        </w:rPr>
+        <w:t xml:space="preserve"> </w:t>
+      </w:r>
+      <w:proofErr w:type="spellStart"/>
+      <w:r>
+        <w:rPr>
+          <w:rFonts w:ascii="Menlo" w:eastAsia="Times New Roman" w:hAnsi="Menlo" w:cs="Menlo"/>
+          <w:color w:val="9CDCFE"/>
+          <w:sz w:val="18"/>
+          <w:szCs w:val="18"/>
+        </w:rPr>
+        <w:t>ni</w:t>
+      </w:r>
+      <w:proofErr w:type="spellEnd"/>
+      <w:r>
+        <w:rPr>
+          <w:rFonts w:ascii="Menlo" w:eastAsia="Times New Roman" w:hAnsi="Menlo" w:cs="Menlo"/>
+          <w:color w:val="CCCCCC"/>
+          <w:sz w:val="18"/>
+          <w:szCs w:val="18"/>
+        </w:rPr>
+        <w:t xml:space="preserve">, </w:t>
+      </w:r>
+      <w:proofErr w:type="spellStart"/>
+      <w:r>
+        <w:rPr>
+          <w:rFonts w:ascii="Menlo" w:eastAsia="Times New Roman" w:hAnsi="Menlo" w:cs="Menlo"/>
+          <w:color w:val="9CDCFE"/>
+          <w:sz w:val="18"/>
+          <w:szCs w:val="18"/>
+        </w:rPr>
+        <w:t>ni</w:t>
+      </w:r>
+      <w:proofErr w:type="spellEnd"/>
+      <w:r>
+        <w:rPr>
+          <w:rFonts w:ascii="Menlo" w:eastAsia="Times New Roman" w:hAnsi="Menlo" w:cs="Menlo"/>
+          <w:color w:val="CCCCCC"/>
+          <w:sz w:val="18"/>
+          <w:szCs w:val="18"/>
+        </w:rPr>
+        <w:t>);</w:t>
+      </w:r>
+    </w:p>
+    <w:p>
+      <w:pPr>
+        <w:shd w:val="clear" w:color="auto" w:fill="1F1F1F"/>
+        <w:spacing w:line="270" w:lineRule="atLeast"/>
+        <w:rPr>
+          <w:rFonts w:ascii="Menlo" w:eastAsia="Times New Roman" w:hAnsi="Menlo" w:cs="Menlo"/>
+          <w:color w:val="CCCCCC"/>
+          <w:sz w:val="18"/>
+          <w:szCs w:val="18"/>
+        </w:rPr>
+      </w:pPr>
+      <w:r>
+        <w:rPr>
+          <w:rFonts w:ascii="Menlo" w:eastAsia="Times New Roman" w:hAnsi="Menlo" w:cs="Menlo"/>
+          <w:color w:val="CCCCCC"/>
+          <w:sz w:val="18"/>
+          <w:szCs w:val="18"/>
+        </w:rPr>
+        <w:t xml:space="preserve">        </w:t>
+      </w:r>
+      <w:r>
+        <w:rPr>
+          <w:rFonts w:ascii="Menlo" w:eastAsia="Times New Roman" w:hAnsi="Menlo" w:cs="Menlo"/>
+          <w:color w:val="9CDCFE"/>
+          <w:sz w:val="18"/>
+          <w:szCs w:val="18"/>
+        </w:rPr>
+        <w:t>fj</w:t>
+      </w:r>
+      <w:r>
+        <w:rPr>
+          <w:rFonts w:ascii="Menlo" w:eastAsia="Times New Roman" w:hAnsi="Menlo" w:cs="Menlo"/>
+          <w:color w:val="CCCCCC"/>
+          <w:sz w:val="18"/>
+          <w:szCs w:val="18"/>
+        </w:rPr>
+        <w:t xml:space="preserve"> </w:t>
+      </w:r>
+      <w:r>
+        <w:rPr>
+          <w:rFonts w:ascii="Menlo" w:eastAsia="Times New Roman" w:hAnsi="Menlo" w:cs="Menlo"/>
+          <w:color w:val="D4D4D4"/>
+          <w:sz w:val="18"/>
+          <w:szCs w:val="18"/>
+        </w:rPr>
+        <w:t>=</w:t>
+      </w:r>
+      <w:r>
+        <w:rPr>
+          <w:rFonts w:ascii="Menlo" w:eastAsia="Times New Roman" w:hAnsi="Menlo" w:cs="Menlo"/>
+          <w:color w:val="CCCCCC"/>
+          <w:sz w:val="18"/>
+          <w:szCs w:val="18"/>
+        </w:rPr>
+        <w:t xml:space="preserve"> </w:t>
+      </w:r>
+      <w:proofErr w:type="spellStart"/>
+      <w:proofErr w:type="gramStart"/>
+      <w:r>
+        <w:rPr>
+          <w:rFonts w:ascii="Menlo" w:eastAsia="Times New Roman" w:hAnsi="Menlo" w:cs="Menlo"/>
+          <w:color w:val="DCDCAA"/>
+          <w:sz w:val="18"/>
+          <w:szCs w:val="18"/>
+        </w:rPr>
+        <w:t>fmod</w:t>
+      </w:r>
+      <w:proofErr w:type="spellEnd"/>
+      <w:r>
+        <w:rPr>
+          <w:rFonts w:ascii="Menlo" w:eastAsia="Times New Roman" w:hAnsi="Menlo" w:cs="Menlo"/>
+          <w:color w:val="CCCCCC"/>
+          <w:sz w:val="18"/>
+          <w:szCs w:val="18"/>
+        </w:rPr>
+        <w:t>(</w:t>
+      </w:r>
+      <w:proofErr w:type="gramEnd"/>
+      <w:r>
+        <w:rPr>
+          <w:rFonts w:ascii="Menlo" w:eastAsia="Times New Roman" w:hAnsi="Menlo" w:cs="Menlo"/>
+          <w:color w:val="9CDCFE"/>
+          <w:sz w:val="18"/>
+          <w:szCs w:val="18"/>
+        </w:rPr>
+        <w:t>fj</w:t>
+      </w:r>
+      <w:r>
+        <w:rPr>
+          <w:rFonts w:ascii="Menlo" w:eastAsia="Times New Roman" w:hAnsi="Menlo" w:cs="Menlo"/>
+          <w:color w:val="CCCCCC"/>
+          <w:sz w:val="18"/>
+          <w:szCs w:val="18"/>
+        </w:rPr>
+        <w:t xml:space="preserve"> </w:t>
+      </w:r>
+      <w:r>
+        <w:rPr>
+          <w:rFonts w:ascii="Menlo" w:eastAsia="Times New Roman" w:hAnsi="Menlo" w:cs="Menlo"/>
+          <w:color w:val="D4D4D4"/>
+          <w:sz w:val="18"/>
+          <w:szCs w:val="18"/>
+        </w:rPr>
+        <w:t>+</w:t>
+      </w:r>
+      <w:r>
+        <w:rPr>
+          <w:rFonts w:ascii="Menlo" w:eastAsia="Times New Roman" w:hAnsi="Menlo" w:cs="Menlo"/>
+          <w:color w:val="CCCCCC"/>
+          <w:sz w:val="18"/>
+          <w:szCs w:val="18"/>
+        </w:rPr>
+        <w:t xml:space="preserve"> </w:t>
+      </w:r>
+      <w:proofErr w:type="spellStart"/>
+      <w:r>
+        <w:rPr>
+          <w:rFonts w:ascii="Menlo" w:eastAsia="Times New Roman" w:hAnsi="Menlo" w:cs="Menlo"/>
+          <w:color w:val="9CDCFE"/>
+          <w:sz w:val="18"/>
+          <w:szCs w:val="18"/>
+        </w:rPr>
+        <w:t>nj</w:t>
+      </w:r>
+      <w:proofErr w:type="spellEnd"/>
+      <w:r>
+        <w:rPr>
+          <w:rFonts w:ascii="Menlo" w:eastAsia="Times New Roman" w:hAnsi="Menlo" w:cs="Menlo"/>
+          <w:color w:val="CCCCCC"/>
+          <w:sz w:val="18"/>
+          <w:szCs w:val="18"/>
+        </w:rPr>
+        <w:t xml:space="preserve">, </w:t>
+      </w:r>
+      <w:proofErr w:type="spellStart"/>
+      <w:r>
+        <w:rPr>
+          <w:rFonts w:ascii="Menlo" w:eastAsia="Times New Roman" w:hAnsi="Menlo" w:cs="Menlo"/>
+          <w:color w:val="9CDCFE"/>
+          <w:sz w:val="18"/>
+          <w:szCs w:val="18"/>
+        </w:rPr>
+        <w:t>nj</w:t>
+      </w:r>
+      <w:proofErr w:type="spellEnd"/>
+      <w:r>
+        <w:rPr>
+          <w:rFonts w:ascii="Menlo" w:eastAsia="Times New Roman" w:hAnsi="Menlo" w:cs="Menlo"/>
+          <w:color w:val="CCCCCC"/>
+          <w:sz w:val="18"/>
+          <w:szCs w:val="18"/>
+        </w:rPr>
+        <w:t>);</w:t>
+      </w:r>
+    </w:p>
+    <w:p>
+      <w:pPr>
+        <w:shd w:val="clear" w:color="auto" w:fill="1F1F1F"/>
+        <w:spacing w:line="270" w:lineRule="atLeast"/>
+        <w:rPr>
+          <w:rFonts w:ascii="Menlo" w:eastAsia="Times New Roman" w:hAnsi="Menlo" w:cs="Menlo"/>
+          <w:color w:val="CCCCCC"/>
+          <w:sz w:val="18"/>
+          <w:szCs w:val="18"/>
+        </w:rPr>
+      </w:pPr>
+      <w:r>
+        <w:rPr>
+          <w:rFonts w:ascii="Menlo" w:eastAsia="Times New Roman" w:hAnsi="Menlo" w:cs="Menlo"/>
+          <w:color w:val="CCCCCC"/>
+          <w:sz w:val="18"/>
+          <w:szCs w:val="18"/>
+        </w:rPr>
+        <w:t xml:space="preserve">        </w:t>
+      </w:r>
+    </w:p>
+    <w:p>
+      <w:pPr>
+        <w:shd w:val="clear" w:color="auto" w:fill="1F1F1F"/>
+        <w:spacing w:line="270" w:lineRule="atLeast"/>
+        <w:rPr>
+          <w:rFonts w:ascii="Menlo" w:eastAsia="Times New Roman" w:hAnsi="Menlo" w:cs="Menlo"/>
+          <w:color w:val="CCCCCC"/>
+          <w:sz w:val="18"/>
+          <w:szCs w:val="18"/>
+        </w:rPr>
+      </w:pPr>
+      <w:r>
+        <w:rPr>
+          <w:rFonts w:ascii="Menlo" w:eastAsia="Times New Roman" w:hAnsi="Menlo" w:cs="Menlo"/>
+          <w:color w:val="6A9955"/>
+          <w:sz w:val="18"/>
+          <w:szCs w:val="18"/>
+        </w:rPr>
+        <w:t xml:space="preserve">        //get rid of the integer part = di, </w:t>
+      </w:r>
+      <w:proofErr w:type="spellStart"/>
+      <w:r>
+        <w:rPr>
+          <w:rFonts w:ascii="Menlo" w:eastAsia="Times New Roman" w:hAnsi="Menlo" w:cs="Menlo"/>
+          <w:color w:val="6A9955"/>
+          <w:sz w:val="18"/>
+          <w:szCs w:val="18"/>
+        </w:rPr>
+        <w:t>dj</w:t>
+      </w:r>
+      <w:proofErr w:type="spellEnd"/>
+    </w:p>
+    <w:p>
+      <w:pPr>
+        <w:shd w:val="clear" w:color="auto" w:fill="1F1F1F"/>
+        <w:spacing w:line="270" w:lineRule="atLeast"/>
+        <w:rPr>
+          <w:rFonts w:ascii="Menlo" w:eastAsia="Times New Roman" w:hAnsi="Menlo" w:cs="Menlo"/>
+          <w:color w:val="CCCCCC"/>
+          <w:sz w:val="18"/>
+          <w:szCs w:val="18"/>
+        </w:rPr>
+      </w:pPr>
+      <w:r>
+        <w:rPr>
+          <w:rFonts w:ascii="Menlo" w:eastAsia="Times New Roman" w:hAnsi="Menlo" w:cs="Menlo"/>
+          <w:color w:val="CCCCCC"/>
+          <w:sz w:val="18"/>
+          <w:szCs w:val="18"/>
+        </w:rPr>
+        <w:t xml:space="preserve">        </w:t>
+      </w:r>
+      <w:r>
+        <w:rPr>
+          <w:rFonts w:ascii="Menlo" w:eastAsia="Times New Roman" w:hAnsi="Menlo" w:cs="Menlo"/>
+          <w:color w:val="569CD6"/>
+          <w:sz w:val="18"/>
+          <w:szCs w:val="18"/>
+        </w:rPr>
+        <w:t>int</w:t>
+      </w:r>
+      <w:r>
+        <w:rPr>
+          <w:rFonts w:ascii="Menlo" w:eastAsia="Times New Roman" w:hAnsi="Menlo" w:cs="Menlo"/>
+          <w:color w:val="CCCCCC"/>
+          <w:sz w:val="18"/>
+          <w:szCs w:val="18"/>
+        </w:rPr>
+        <w:t xml:space="preserve"> </w:t>
+      </w:r>
+      <w:proofErr w:type="spellStart"/>
+      <w:r>
+        <w:rPr>
+          <w:rFonts w:ascii="Menlo" w:eastAsia="Times New Roman" w:hAnsi="Menlo" w:cs="Menlo"/>
+          <w:color w:val="9CDCFE"/>
+          <w:sz w:val="18"/>
+          <w:szCs w:val="18"/>
+        </w:rPr>
+        <w:t>i</w:t>
+      </w:r>
+      <w:proofErr w:type="spellEnd"/>
+      <w:r>
+        <w:rPr>
+          <w:rFonts w:ascii="Menlo" w:eastAsia="Times New Roman" w:hAnsi="Menlo" w:cs="Menlo"/>
+          <w:color w:val="CCCCCC"/>
+          <w:sz w:val="18"/>
+          <w:szCs w:val="18"/>
+        </w:rPr>
+        <w:t xml:space="preserve"> </w:t>
+      </w:r>
+      <w:r>
+        <w:rPr>
+          <w:rFonts w:ascii="Menlo" w:eastAsia="Times New Roman" w:hAnsi="Menlo" w:cs="Menlo"/>
+          <w:color w:val="D4D4D4"/>
+          <w:sz w:val="18"/>
+          <w:szCs w:val="18"/>
+        </w:rPr>
+        <w:t>=</w:t>
+      </w:r>
+      <w:r>
+        <w:rPr>
+          <w:rFonts w:ascii="Menlo" w:eastAsia="Times New Roman" w:hAnsi="Menlo" w:cs="Menlo"/>
+          <w:color w:val="CCCCCC"/>
+          <w:sz w:val="18"/>
+          <w:szCs w:val="18"/>
+        </w:rPr>
+        <w:t xml:space="preserve"> (</w:t>
+      </w:r>
+      <w:r>
+        <w:rPr>
+          <w:rFonts w:ascii="Menlo" w:eastAsia="Times New Roman" w:hAnsi="Menlo" w:cs="Menlo"/>
+          <w:color w:val="569CD6"/>
+          <w:sz w:val="18"/>
+          <w:szCs w:val="18"/>
+        </w:rPr>
+        <w:t>int</w:t>
+      </w:r>
+      <w:r>
+        <w:rPr>
+          <w:rFonts w:ascii="Menlo" w:eastAsia="Times New Roman" w:hAnsi="Menlo" w:cs="Menlo"/>
+          <w:color w:val="CCCCCC"/>
+          <w:sz w:val="18"/>
+          <w:szCs w:val="18"/>
+        </w:rPr>
+        <w:t>)</w:t>
+      </w:r>
+      <w:proofErr w:type="gramStart"/>
+      <w:r>
+        <w:rPr>
+          <w:rFonts w:ascii="Menlo" w:eastAsia="Times New Roman" w:hAnsi="Menlo" w:cs="Menlo"/>
+          <w:color w:val="9CDCFE"/>
+          <w:sz w:val="18"/>
+          <w:szCs w:val="18"/>
+        </w:rPr>
+        <w:t>fi</w:t>
+      </w:r>
+      <w:r>
+        <w:rPr>
+          <w:rFonts w:ascii="Menlo" w:eastAsia="Times New Roman" w:hAnsi="Menlo" w:cs="Menlo"/>
+          <w:color w:val="CCCCCC"/>
+          <w:sz w:val="18"/>
+          <w:szCs w:val="18"/>
+        </w:rPr>
+        <w:t>;</w:t>
+      </w:r>
+      <w:proofErr w:type="gramEnd"/>
+    </w:p>
+    <w:p>
+      <w:pPr>
+        <w:shd w:val="clear" w:color="auto" w:fill="1F1F1F"/>
+        <w:spacing w:line="270" w:lineRule="atLeast"/>
+        <w:rPr>
+          <w:rFonts w:ascii="Menlo" w:eastAsia="Times New Roman" w:hAnsi="Menlo" w:cs="Menlo"/>
+          <w:color w:val="CCCCCC"/>
+          <w:sz w:val="18"/>
+          <w:szCs w:val="18"/>
+        </w:rPr>
+      </w:pPr>
+      <w:r>
+        <w:rPr>
+          <w:rFonts w:ascii="Menlo" w:eastAsia="Times New Roman" w:hAnsi="Menlo" w:cs="Menlo"/>
+          <w:color w:val="CCCCCC"/>
+          <w:sz w:val="18"/>
+          <w:szCs w:val="18"/>
+        </w:rPr>
+        <w:t xml:space="preserve">        </w:t>
+      </w:r>
+      <w:r>
+        <w:rPr>
+          <w:rFonts w:ascii="Menlo" w:eastAsia="Times New Roman" w:hAnsi="Menlo" w:cs="Menlo"/>
+          <w:color w:val="569CD6"/>
+          <w:sz w:val="18"/>
+          <w:szCs w:val="18"/>
+        </w:rPr>
+        <w:t>int</w:t>
+      </w:r>
+      <w:r>
+        <w:rPr>
+          <w:rFonts w:ascii="Menlo" w:eastAsia="Times New Roman" w:hAnsi="Menlo" w:cs="Menlo"/>
+          <w:color w:val="CCCCCC"/>
+          <w:sz w:val="18"/>
+          <w:szCs w:val="18"/>
+        </w:rPr>
+        <w:t xml:space="preserve"> </w:t>
+      </w:r>
+      <w:r>
+        <w:rPr>
+          <w:rFonts w:ascii="Menlo" w:eastAsia="Times New Roman" w:hAnsi="Menlo" w:cs="Menlo"/>
+          <w:color w:val="9CDCFE"/>
+          <w:sz w:val="18"/>
+          <w:szCs w:val="18"/>
+        </w:rPr>
+        <w:t>j</w:t>
+      </w:r>
+      <w:r>
+        <w:rPr>
+          <w:rFonts w:ascii="Menlo" w:eastAsia="Times New Roman" w:hAnsi="Menlo" w:cs="Menlo"/>
+          <w:color w:val="CCCCCC"/>
+          <w:sz w:val="18"/>
+          <w:szCs w:val="18"/>
+        </w:rPr>
+        <w:t xml:space="preserve"> </w:t>
+      </w:r>
+      <w:r>
+        <w:rPr>
+          <w:rFonts w:ascii="Menlo" w:eastAsia="Times New Roman" w:hAnsi="Menlo" w:cs="Menlo"/>
+          <w:color w:val="D4D4D4"/>
+          <w:sz w:val="18"/>
+          <w:szCs w:val="18"/>
+        </w:rPr>
+        <w:t>=</w:t>
+      </w:r>
+      <w:r>
+        <w:rPr>
+          <w:rFonts w:ascii="Menlo" w:eastAsia="Times New Roman" w:hAnsi="Menlo" w:cs="Menlo"/>
+          <w:color w:val="CCCCCC"/>
+          <w:sz w:val="18"/>
+          <w:szCs w:val="18"/>
+        </w:rPr>
+        <w:t xml:space="preserve"> (</w:t>
+      </w:r>
+      <w:r>
+        <w:rPr>
+          <w:rFonts w:ascii="Menlo" w:eastAsia="Times New Roman" w:hAnsi="Menlo" w:cs="Menlo"/>
+          <w:color w:val="569CD6"/>
+          <w:sz w:val="18"/>
+          <w:szCs w:val="18"/>
+        </w:rPr>
+        <w:t>int</w:t>
+      </w:r>
+      <w:r>
+        <w:rPr>
+          <w:rFonts w:ascii="Menlo" w:eastAsia="Times New Roman" w:hAnsi="Menlo" w:cs="Menlo"/>
+          <w:color w:val="CCCCCC"/>
+          <w:sz w:val="18"/>
+          <w:szCs w:val="18"/>
+        </w:rPr>
+        <w:t>)</w:t>
+      </w:r>
+      <w:proofErr w:type="gramStart"/>
+      <w:r>
+        <w:rPr>
+          <w:rFonts w:ascii="Menlo" w:eastAsia="Times New Roman" w:hAnsi="Menlo" w:cs="Menlo"/>
+          <w:color w:val="9CDCFE"/>
+          <w:sz w:val="18"/>
+          <w:szCs w:val="18"/>
+        </w:rPr>
+        <w:t>fj</w:t>
+      </w:r>
+      <w:r>
+        <w:rPr>
+          <w:rFonts w:ascii="Menlo" w:eastAsia="Times New Roman" w:hAnsi="Menlo" w:cs="Menlo"/>
+          <w:color w:val="CCCCCC"/>
+          <w:sz w:val="18"/>
+          <w:szCs w:val="18"/>
+        </w:rPr>
+        <w:t>;</w:t>
+      </w:r>
+      <w:proofErr w:type="gramEnd"/>
+    </w:p>
+    <w:p>
+      <w:pPr>
+        <w:shd w:val="clear" w:color="auto" w:fill="1F1F1F"/>
+        <w:spacing w:line="270" w:lineRule="atLeast"/>
+        <w:rPr>
+          <w:rFonts w:ascii="Menlo" w:eastAsia="Times New Roman" w:hAnsi="Menlo" w:cs="Menlo"/>
+          <w:color w:val="CCCCCC"/>
+          <w:sz w:val="18"/>
+          <w:szCs w:val="18"/>
+        </w:rPr>
+      </w:pPr>
+      <w:r>
+        <w:rPr>
+          <w:rFonts w:ascii="Menlo" w:eastAsia="Times New Roman" w:hAnsi="Menlo" w:cs="Menlo"/>
+          <w:color w:val="CCCCCC"/>
+          <w:sz w:val="18"/>
+          <w:szCs w:val="18"/>
+        </w:rPr>
+        <w:t xml:space="preserve">        </w:t>
+      </w:r>
+      <w:r>
+        <w:rPr>
+          <w:rFonts w:ascii="Menlo" w:eastAsia="Times New Roman" w:hAnsi="Menlo" w:cs="Menlo"/>
+          <w:color w:val="569CD6"/>
+          <w:sz w:val="18"/>
+          <w:szCs w:val="18"/>
+        </w:rPr>
+        <w:t>double</w:t>
+      </w:r>
+      <w:r>
+        <w:rPr>
+          <w:rFonts w:ascii="Menlo" w:eastAsia="Times New Roman" w:hAnsi="Menlo" w:cs="Menlo"/>
+          <w:color w:val="CCCCCC"/>
+          <w:sz w:val="18"/>
+          <w:szCs w:val="18"/>
+        </w:rPr>
+        <w:t xml:space="preserve"> </w:t>
+      </w:r>
+      <w:r>
+        <w:rPr>
+          <w:rFonts w:ascii="Menlo" w:eastAsia="Times New Roman" w:hAnsi="Menlo" w:cs="Menlo"/>
+          <w:color w:val="9CDCFE"/>
+          <w:sz w:val="18"/>
+          <w:szCs w:val="18"/>
+        </w:rPr>
+        <w:t>di</w:t>
+      </w:r>
+      <w:r>
+        <w:rPr>
+          <w:rFonts w:ascii="Menlo" w:eastAsia="Times New Roman" w:hAnsi="Menlo" w:cs="Menlo"/>
+          <w:color w:val="CCCCCC"/>
+          <w:sz w:val="18"/>
+          <w:szCs w:val="18"/>
+        </w:rPr>
+        <w:t xml:space="preserve"> </w:t>
+      </w:r>
+      <w:r>
+        <w:rPr>
+          <w:rFonts w:ascii="Menlo" w:eastAsia="Times New Roman" w:hAnsi="Menlo" w:cs="Menlo"/>
+          <w:color w:val="D4D4D4"/>
+          <w:sz w:val="18"/>
+          <w:szCs w:val="18"/>
+        </w:rPr>
+        <w:t>=</w:t>
+      </w:r>
+      <w:r>
+        <w:rPr>
+          <w:rFonts w:ascii="Menlo" w:eastAsia="Times New Roman" w:hAnsi="Menlo" w:cs="Menlo"/>
+          <w:color w:val="CCCCCC"/>
+          <w:sz w:val="18"/>
+          <w:szCs w:val="18"/>
+        </w:rPr>
+        <w:t xml:space="preserve"> </w:t>
+      </w:r>
+      <w:r>
+        <w:rPr>
+          <w:rFonts w:ascii="Menlo" w:eastAsia="Times New Roman" w:hAnsi="Menlo" w:cs="Menlo"/>
+          <w:color w:val="9CDCFE"/>
+          <w:sz w:val="18"/>
+          <w:szCs w:val="18"/>
+        </w:rPr>
+        <w:t>fi</w:t>
+      </w:r>
+      <w:r>
+        <w:rPr>
+          <w:rFonts w:ascii="Menlo" w:eastAsia="Times New Roman" w:hAnsi="Menlo" w:cs="Menlo"/>
+          <w:color w:val="D4D4D4"/>
+          <w:sz w:val="18"/>
+          <w:szCs w:val="18"/>
+        </w:rPr>
+        <w:t>-</w:t>
+      </w:r>
+      <w:proofErr w:type="spellStart"/>
+      <w:proofErr w:type="gramStart"/>
+      <w:r>
+        <w:rPr>
+          <w:rFonts w:ascii="Menlo" w:eastAsia="Times New Roman" w:hAnsi="Menlo" w:cs="Menlo"/>
+          <w:color w:val="9CDCFE"/>
+          <w:sz w:val="18"/>
+          <w:szCs w:val="18"/>
+        </w:rPr>
+        <w:t>i</w:t>
+      </w:r>
+      <w:proofErr w:type="spellEnd"/>
+      <w:r>
+        <w:rPr>
+          <w:rFonts w:ascii="Menlo" w:eastAsia="Times New Roman" w:hAnsi="Menlo" w:cs="Menlo"/>
+          <w:color w:val="CCCCCC"/>
+          <w:sz w:val="18"/>
+          <w:szCs w:val="18"/>
+        </w:rPr>
+        <w:t>;</w:t>
+      </w:r>
+      <w:proofErr w:type="gramEnd"/>
+    </w:p>
+    <w:p>
+      <w:pPr>
+        <w:shd w:val="clear" w:color="auto" w:fill="1F1F1F"/>
+        <w:spacing w:line="270" w:lineRule="atLeast"/>
+        <w:rPr>
+          <w:rFonts w:ascii="Menlo" w:eastAsia="Times New Roman" w:hAnsi="Menlo" w:cs="Menlo"/>
+          <w:color w:val="CCCCCC"/>
+          <w:sz w:val="18"/>
+          <w:szCs w:val="18"/>
+        </w:rPr>
+      </w:pPr>
+      <w:r>
+        <w:rPr>
+          <w:rFonts w:ascii="Menlo" w:eastAsia="Times New Roman" w:hAnsi="Menlo" w:cs="Menlo"/>
+          <w:color w:val="CCCCCC"/>
+          <w:sz w:val="18"/>
+          <w:szCs w:val="18"/>
+        </w:rPr>
+        <w:t xml:space="preserve">        </w:t>
+      </w:r>
+      <w:r>
+        <w:rPr>
+          <w:rFonts w:ascii="Menlo" w:eastAsia="Times New Roman" w:hAnsi="Menlo" w:cs="Menlo"/>
+          <w:color w:val="569CD6"/>
+          <w:sz w:val="18"/>
+          <w:szCs w:val="18"/>
+        </w:rPr>
+        <w:t>double</w:t>
+      </w:r>
+      <w:r>
+        <w:rPr>
+          <w:rFonts w:ascii="Menlo" w:eastAsia="Times New Roman" w:hAnsi="Menlo" w:cs="Menlo"/>
+          <w:color w:val="CCCCCC"/>
+          <w:sz w:val="18"/>
+          <w:szCs w:val="18"/>
+        </w:rPr>
+        <w:t xml:space="preserve"> </w:t>
+      </w:r>
+      <w:proofErr w:type="spellStart"/>
+      <w:r>
+        <w:rPr>
+          <w:rFonts w:ascii="Menlo" w:eastAsia="Times New Roman" w:hAnsi="Menlo" w:cs="Menlo"/>
+          <w:color w:val="9CDCFE"/>
+          <w:sz w:val="18"/>
+          <w:szCs w:val="18"/>
+        </w:rPr>
+        <w:t>dj</w:t>
+      </w:r>
+      <w:proofErr w:type="spellEnd"/>
+      <w:r>
+        <w:rPr>
+          <w:rFonts w:ascii="Menlo" w:eastAsia="Times New Roman" w:hAnsi="Menlo" w:cs="Menlo"/>
+          <w:color w:val="CCCCCC"/>
+          <w:sz w:val="18"/>
+          <w:szCs w:val="18"/>
+        </w:rPr>
+        <w:t xml:space="preserve"> </w:t>
+      </w:r>
+      <w:r>
+        <w:rPr>
+          <w:rFonts w:ascii="Menlo" w:eastAsia="Times New Roman" w:hAnsi="Menlo" w:cs="Menlo"/>
+          <w:color w:val="D4D4D4"/>
+          <w:sz w:val="18"/>
+          <w:szCs w:val="18"/>
+        </w:rPr>
+        <w:t>=</w:t>
+      </w:r>
+      <w:r>
+        <w:rPr>
+          <w:rFonts w:ascii="Menlo" w:eastAsia="Times New Roman" w:hAnsi="Menlo" w:cs="Menlo"/>
+          <w:color w:val="CCCCCC"/>
+          <w:sz w:val="18"/>
+          <w:szCs w:val="18"/>
+        </w:rPr>
+        <w:t xml:space="preserve"> </w:t>
+      </w:r>
+      <w:r>
+        <w:rPr>
+          <w:rFonts w:ascii="Menlo" w:eastAsia="Times New Roman" w:hAnsi="Menlo" w:cs="Menlo"/>
+          <w:color w:val="9CDCFE"/>
+          <w:sz w:val="18"/>
+          <w:szCs w:val="18"/>
+        </w:rPr>
+        <w:t>fj</w:t>
+      </w:r>
+      <w:r>
+        <w:rPr>
+          <w:rFonts w:ascii="Menlo" w:eastAsia="Times New Roman" w:hAnsi="Menlo" w:cs="Menlo"/>
+          <w:color w:val="D4D4D4"/>
+          <w:sz w:val="18"/>
+          <w:szCs w:val="18"/>
+        </w:rPr>
+        <w:t>-</w:t>
+      </w:r>
+      <w:proofErr w:type="gramStart"/>
+      <w:r>
+        <w:rPr>
+          <w:rFonts w:ascii="Menlo" w:eastAsia="Times New Roman" w:hAnsi="Menlo" w:cs="Menlo"/>
+          <w:color w:val="9CDCFE"/>
+          <w:sz w:val="18"/>
+          <w:szCs w:val="18"/>
+        </w:rPr>
+        <w:t>j</w:t>
+      </w:r>
+      <w:r>
+        <w:rPr>
+          <w:rFonts w:ascii="Menlo" w:eastAsia="Times New Roman" w:hAnsi="Menlo" w:cs="Menlo"/>
+          <w:color w:val="CCCCCC"/>
+          <w:sz w:val="18"/>
+          <w:szCs w:val="18"/>
+        </w:rPr>
+        <w:t>;</w:t>
+      </w:r>
+      <w:proofErr w:type="gramEnd"/>
+    </w:p>
+    <w:p>
+      <w:pPr>
+        <w:shd w:val="clear" w:color="auto" w:fill="1F1F1F"/>
+        <w:spacing w:line="270" w:lineRule="atLeast"/>
+        <w:rPr>
+          <w:rFonts w:ascii="Menlo" w:eastAsia="Times New Roman" w:hAnsi="Menlo" w:cs="Menlo"/>
+          <w:color w:val="CCCCCC"/>
+          <w:sz w:val="18"/>
+          <w:szCs w:val="18"/>
+        </w:rPr>
+      </w:pPr>
+    </w:p>
+    <w:p>
+      <w:pPr>
+        <w:shd w:val="clear" w:color="auto" w:fill="1F1F1F"/>
+        <w:spacing w:line="270" w:lineRule="atLeast"/>
+        <w:rPr>
+          <w:rFonts w:ascii="Menlo" w:eastAsia="Times New Roman" w:hAnsi="Menlo" w:cs="Menlo"/>
+          <w:color w:val="CCCCCC"/>
+          <w:sz w:val="18"/>
+          <w:szCs w:val="18"/>
+        </w:rPr>
+      </w:pPr>
+      <w:r>
+        <w:rPr>
+          <w:rFonts w:ascii="Menlo" w:eastAsia="Times New Roman" w:hAnsi="Menlo" w:cs="Menlo"/>
+          <w:color w:val="6A9955"/>
+          <w:sz w:val="18"/>
+          <w:szCs w:val="18"/>
+        </w:rPr>
+        <w:lastRenderedPageBreak/>
+        <w:t xml:space="preserve">        //points to the "right", % allows it to wrap</w:t>
+      </w:r>
+    </w:p>
+    <w:p>
+      <w:pPr>
+        <w:shd w:val="clear" w:color="auto" w:fill="1F1F1F"/>
+        <w:spacing w:line="270" w:lineRule="atLeast"/>
+        <w:rPr>
+          <w:rFonts w:ascii="Menlo" w:eastAsia="Times New Roman" w:hAnsi="Menlo" w:cs="Menlo"/>
+          <w:color w:val="CCCCCC"/>
+          <w:sz w:val="18"/>
+          <w:szCs w:val="18"/>
+        </w:rPr>
+      </w:pPr>
+      <w:r>
+        <w:rPr>
+          <w:rFonts w:ascii="Menlo" w:eastAsia="Times New Roman" w:hAnsi="Menlo" w:cs="Menlo"/>
+          <w:color w:val="CCCCCC"/>
+          <w:sz w:val="18"/>
+          <w:szCs w:val="18"/>
+        </w:rPr>
+        <w:t xml:space="preserve">        </w:t>
+      </w:r>
+      <w:r>
+        <w:rPr>
+          <w:rFonts w:ascii="Menlo" w:eastAsia="Times New Roman" w:hAnsi="Menlo" w:cs="Menlo"/>
+          <w:color w:val="569CD6"/>
+          <w:sz w:val="18"/>
+          <w:szCs w:val="18"/>
+        </w:rPr>
+        <w:t>int</w:t>
+      </w:r>
+      <w:r>
+        <w:rPr>
+          <w:rFonts w:ascii="Menlo" w:eastAsia="Times New Roman" w:hAnsi="Menlo" w:cs="Menlo"/>
+          <w:color w:val="CCCCCC"/>
+          <w:sz w:val="18"/>
+          <w:szCs w:val="18"/>
+        </w:rPr>
+        <w:t xml:space="preserve"> </w:t>
+      </w:r>
+      <w:r>
+        <w:rPr>
+          <w:rFonts w:ascii="Menlo" w:eastAsia="Times New Roman" w:hAnsi="Menlo" w:cs="Menlo"/>
+          <w:color w:val="9CDCFE"/>
+          <w:sz w:val="18"/>
+          <w:szCs w:val="18"/>
+        </w:rPr>
+        <w:t>ip1</w:t>
+      </w:r>
+      <w:r>
+        <w:rPr>
+          <w:rFonts w:ascii="Menlo" w:eastAsia="Times New Roman" w:hAnsi="Menlo" w:cs="Menlo"/>
+          <w:color w:val="CCCCCC"/>
+          <w:sz w:val="18"/>
+          <w:szCs w:val="18"/>
+        </w:rPr>
+        <w:t xml:space="preserve"> </w:t>
+      </w:r>
+      <w:r>
+        <w:rPr>
+          <w:rFonts w:ascii="Menlo" w:eastAsia="Times New Roman" w:hAnsi="Menlo" w:cs="Menlo"/>
+          <w:color w:val="D4D4D4"/>
+          <w:sz w:val="18"/>
+          <w:szCs w:val="18"/>
+        </w:rPr>
+        <w:t>=</w:t>
+      </w:r>
+      <w:r>
+        <w:rPr>
+          <w:rFonts w:ascii="Menlo" w:eastAsia="Times New Roman" w:hAnsi="Menlo" w:cs="Menlo"/>
+          <w:color w:val="CCCCCC"/>
+          <w:sz w:val="18"/>
+          <w:szCs w:val="18"/>
+        </w:rPr>
+        <w:t xml:space="preserve"> (</w:t>
+      </w:r>
+      <w:r>
+        <w:rPr>
+          <w:rFonts w:ascii="Menlo" w:eastAsia="Times New Roman" w:hAnsi="Menlo" w:cs="Menlo"/>
+          <w:color w:val="9CDCFE"/>
+          <w:sz w:val="18"/>
+          <w:szCs w:val="18"/>
+        </w:rPr>
+        <w:t>i</w:t>
+      </w:r>
+      <w:r>
+        <w:rPr>
+          <w:rFonts w:ascii="Menlo" w:eastAsia="Times New Roman" w:hAnsi="Menlo" w:cs="Menlo"/>
+          <w:color w:val="D4D4D4"/>
+          <w:sz w:val="18"/>
+          <w:szCs w:val="18"/>
+        </w:rPr>
+        <w:t>+</w:t>
+      </w:r>
+      <w:r>
+        <w:rPr>
+          <w:rFonts w:ascii="Menlo" w:eastAsia="Times New Roman" w:hAnsi="Menlo" w:cs="Menlo"/>
+          <w:color w:val="B5CEA8"/>
+          <w:sz w:val="18"/>
+          <w:szCs w:val="18"/>
+        </w:rPr>
+        <w:t>1</w:t>
+      </w:r>
+      <w:r>
+        <w:rPr>
+          <w:rFonts w:ascii="Menlo" w:eastAsia="Times New Roman" w:hAnsi="Menlo" w:cs="Menlo"/>
+          <w:color w:val="CCCCCC"/>
+          <w:sz w:val="18"/>
+          <w:szCs w:val="18"/>
+        </w:rPr>
+        <w:t xml:space="preserve">) </w:t>
+      </w:r>
+      <w:r>
+        <w:rPr>
+          <w:rFonts w:ascii="Menlo" w:eastAsia="Times New Roman" w:hAnsi="Menlo" w:cs="Menlo"/>
+          <w:color w:val="D4D4D4"/>
+          <w:sz w:val="18"/>
+          <w:szCs w:val="18"/>
+        </w:rPr>
+        <w:t>%</w:t>
+      </w:r>
+      <w:r>
+        <w:rPr>
+          <w:rFonts w:ascii="Menlo" w:eastAsia="Times New Roman" w:hAnsi="Menlo" w:cs="Menlo"/>
+          <w:color w:val="CCCCCC"/>
+          <w:sz w:val="18"/>
+          <w:szCs w:val="18"/>
+        </w:rPr>
+        <w:t xml:space="preserve"> </w:t>
+      </w:r>
+      <w:proofErr w:type="spellStart"/>
+      <w:proofErr w:type="gramStart"/>
+      <w:r>
+        <w:rPr>
+          <w:rFonts w:ascii="Menlo" w:eastAsia="Times New Roman" w:hAnsi="Menlo" w:cs="Menlo"/>
+          <w:color w:val="9CDCFE"/>
+          <w:sz w:val="18"/>
+          <w:szCs w:val="18"/>
+        </w:rPr>
+        <w:t>ni</w:t>
+      </w:r>
+      <w:proofErr w:type="spellEnd"/>
+      <w:r>
+        <w:rPr>
+          <w:rFonts w:ascii="Menlo" w:eastAsia="Times New Roman" w:hAnsi="Menlo" w:cs="Menlo"/>
+          <w:color w:val="CCCCCC"/>
+          <w:sz w:val="18"/>
+          <w:szCs w:val="18"/>
+        </w:rPr>
+        <w:t>;</w:t>
+      </w:r>
+      <w:proofErr w:type="gramEnd"/>
+    </w:p>
+    <w:p>
+      <w:pPr>
+        <w:shd w:val="clear" w:color="auto" w:fill="1F1F1F"/>
+        <w:spacing w:line="270" w:lineRule="atLeast"/>
+        <w:rPr>
+          <w:rFonts w:ascii="Menlo" w:eastAsia="Times New Roman" w:hAnsi="Menlo" w:cs="Menlo"/>
+          <w:color w:val="CCCCCC"/>
+          <w:sz w:val="18"/>
+          <w:szCs w:val="18"/>
+        </w:rPr>
+      </w:pPr>
+      <w:r>
+        <w:rPr>
+          <w:rFonts w:ascii="Menlo" w:eastAsia="Times New Roman" w:hAnsi="Menlo" w:cs="Menlo"/>
+          <w:color w:val="CCCCCC"/>
+          <w:sz w:val="18"/>
+          <w:szCs w:val="18"/>
+        </w:rPr>
+        <w:t xml:space="preserve">        </w:t>
+      </w:r>
+      <w:r>
+        <w:rPr>
+          <w:rFonts w:ascii="Menlo" w:eastAsia="Times New Roman" w:hAnsi="Menlo" w:cs="Menlo"/>
+          <w:color w:val="569CD6"/>
+          <w:sz w:val="18"/>
+          <w:szCs w:val="18"/>
+        </w:rPr>
+        <w:t>int</w:t>
+      </w:r>
+      <w:r>
+        <w:rPr>
+          <w:rFonts w:ascii="Menlo" w:eastAsia="Times New Roman" w:hAnsi="Menlo" w:cs="Menlo"/>
+          <w:color w:val="CCCCCC"/>
+          <w:sz w:val="18"/>
+          <w:szCs w:val="18"/>
+        </w:rPr>
+        <w:t xml:space="preserve"> </w:t>
+      </w:r>
+      <w:r>
+        <w:rPr>
+          <w:rFonts w:ascii="Menlo" w:eastAsia="Times New Roman" w:hAnsi="Menlo" w:cs="Menlo"/>
+          <w:color w:val="9CDCFE"/>
+          <w:sz w:val="18"/>
+          <w:szCs w:val="18"/>
+        </w:rPr>
+        <w:t>jp1</w:t>
+      </w:r>
+      <w:r>
+        <w:rPr>
+          <w:rFonts w:ascii="Menlo" w:eastAsia="Times New Roman" w:hAnsi="Menlo" w:cs="Menlo"/>
+          <w:color w:val="CCCCCC"/>
+          <w:sz w:val="18"/>
+          <w:szCs w:val="18"/>
+        </w:rPr>
+        <w:t xml:space="preserve"> </w:t>
+      </w:r>
+      <w:r>
+        <w:rPr>
+          <w:rFonts w:ascii="Menlo" w:eastAsia="Times New Roman" w:hAnsi="Menlo" w:cs="Menlo"/>
+          <w:color w:val="D4D4D4"/>
+          <w:sz w:val="18"/>
+          <w:szCs w:val="18"/>
+        </w:rPr>
+        <w:t>=</w:t>
+      </w:r>
+      <w:r>
+        <w:rPr>
+          <w:rFonts w:ascii="Menlo" w:eastAsia="Times New Roman" w:hAnsi="Menlo" w:cs="Menlo"/>
+          <w:color w:val="CCCCCC"/>
+          <w:sz w:val="18"/>
+          <w:szCs w:val="18"/>
+        </w:rPr>
+        <w:t xml:space="preserve"> (</w:t>
+      </w:r>
+      <w:r>
+        <w:rPr>
+          <w:rFonts w:ascii="Menlo" w:eastAsia="Times New Roman" w:hAnsi="Menlo" w:cs="Menlo"/>
+          <w:color w:val="9CDCFE"/>
+          <w:sz w:val="18"/>
+          <w:szCs w:val="18"/>
+        </w:rPr>
+        <w:t>j</w:t>
+      </w:r>
+      <w:r>
+        <w:rPr>
+          <w:rFonts w:ascii="Menlo" w:eastAsia="Times New Roman" w:hAnsi="Menlo" w:cs="Menlo"/>
+          <w:color w:val="D4D4D4"/>
+          <w:sz w:val="18"/>
+          <w:szCs w:val="18"/>
+        </w:rPr>
+        <w:t>+</w:t>
+      </w:r>
+      <w:r>
+        <w:rPr>
+          <w:rFonts w:ascii="Menlo" w:eastAsia="Times New Roman" w:hAnsi="Menlo" w:cs="Menlo"/>
+          <w:color w:val="B5CEA8"/>
+          <w:sz w:val="18"/>
+          <w:szCs w:val="18"/>
+        </w:rPr>
+        <w:t>1</w:t>
+      </w:r>
+      <w:r>
+        <w:rPr>
+          <w:rFonts w:ascii="Menlo" w:eastAsia="Times New Roman" w:hAnsi="Menlo" w:cs="Menlo"/>
+          <w:color w:val="CCCCCC"/>
+          <w:sz w:val="18"/>
+          <w:szCs w:val="18"/>
+        </w:rPr>
+        <w:t xml:space="preserve">) </w:t>
+      </w:r>
+      <w:r>
+        <w:rPr>
+          <w:rFonts w:ascii="Menlo" w:eastAsia="Times New Roman" w:hAnsi="Menlo" w:cs="Menlo"/>
+          <w:color w:val="D4D4D4"/>
+          <w:sz w:val="18"/>
+          <w:szCs w:val="18"/>
+        </w:rPr>
+        <w:t>%</w:t>
+      </w:r>
+      <w:r>
+        <w:rPr>
+          <w:rFonts w:ascii="Menlo" w:eastAsia="Times New Roman" w:hAnsi="Menlo" w:cs="Menlo"/>
+          <w:color w:val="CCCCCC"/>
+          <w:sz w:val="18"/>
+          <w:szCs w:val="18"/>
+        </w:rPr>
+        <w:t xml:space="preserve"> </w:t>
+      </w:r>
+      <w:proofErr w:type="spellStart"/>
+      <w:proofErr w:type="gramStart"/>
+      <w:r>
+        <w:rPr>
+          <w:rFonts w:ascii="Menlo" w:eastAsia="Times New Roman" w:hAnsi="Menlo" w:cs="Menlo"/>
+          <w:color w:val="9CDCFE"/>
+          <w:sz w:val="18"/>
+          <w:szCs w:val="18"/>
+        </w:rPr>
+        <w:t>nj</w:t>
+      </w:r>
+      <w:proofErr w:type="spellEnd"/>
+      <w:r>
+        <w:rPr>
+          <w:rFonts w:ascii="Menlo" w:eastAsia="Times New Roman" w:hAnsi="Menlo" w:cs="Menlo"/>
+          <w:color w:val="CCCCCC"/>
+          <w:sz w:val="18"/>
+          <w:szCs w:val="18"/>
+        </w:rPr>
+        <w:t>;</w:t>
+      </w:r>
+      <w:proofErr w:type="gramEnd"/>
+    </w:p>
+    <w:p>
+      <w:pPr>
+        <w:shd w:val="clear" w:color="auto" w:fill="1F1F1F"/>
+        <w:spacing w:line="270" w:lineRule="atLeast"/>
+        <w:rPr>
+          <w:rFonts w:ascii="Menlo" w:eastAsia="Times New Roman" w:hAnsi="Menlo" w:cs="Menlo"/>
+          <w:color w:val="CCCCCC"/>
+          <w:sz w:val="18"/>
+          <w:szCs w:val="18"/>
+        </w:rPr>
+      </w:pPr>
+    </w:p>
+    <w:p>
+      <w:pPr>
+        <w:shd w:val="clear" w:color="auto" w:fill="1F1F1F"/>
+        <w:spacing w:line="270" w:lineRule="atLeast"/>
+        <w:rPr>
+          <w:rFonts w:ascii="Menlo" w:eastAsia="Times New Roman" w:hAnsi="Menlo" w:cs="Menlo"/>
+          <w:color w:val="CCCCCC"/>
+          <w:sz w:val="18"/>
+          <w:szCs w:val="18"/>
+        </w:rPr>
+      </w:pPr>
+      <w:r>
+        <w:rPr>
+          <w:rFonts w:ascii="Menlo" w:eastAsia="Times New Roman" w:hAnsi="Menlo" w:cs="Menlo"/>
+          <w:color w:val="6A9955"/>
+          <w:sz w:val="18"/>
+          <w:szCs w:val="18"/>
+        </w:rPr>
+        <w:t xml:space="preserve">        //bottom left point</w:t>
+      </w:r>
+    </w:p>
+    <w:p>
+      <w:pPr>
+        <w:shd w:val="clear" w:color="auto" w:fill="1F1F1F"/>
+        <w:spacing w:line="270" w:lineRule="atLeast"/>
+        <w:rPr>
+          <w:rFonts w:ascii="Menlo" w:eastAsia="Times New Roman" w:hAnsi="Menlo" w:cs="Menlo"/>
+          <w:color w:val="CCCCCC"/>
+          <w:sz w:val="18"/>
+          <w:szCs w:val="18"/>
+        </w:rPr>
+      </w:pPr>
+      <w:r>
+        <w:rPr>
+          <w:rFonts w:ascii="Menlo" w:eastAsia="Times New Roman" w:hAnsi="Menlo" w:cs="Menlo"/>
+          <w:color w:val="CCCCCC"/>
+          <w:sz w:val="18"/>
+          <w:szCs w:val="18"/>
+        </w:rPr>
+        <w:t xml:space="preserve">        </w:t>
+      </w:r>
+      <w:r>
+        <w:rPr>
+          <w:rFonts w:ascii="Menlo" w:eastAsia="Times New Roman" w:hAnsi="Menlo" w:cs="Menlo"/>
+          <w:color w:val="569CD6"/>
+          <w:sz w:val="18"/>
+          <w:szCs w:val="18"/>
+        </w:rPr>
+        <w:t>double</w:t>
+      </w:r>
+      <w:r>
+        <w:rPr>
+          <w:rFonts w:ascii="Menlo" w:eastAsia="Times New Roman" w:hAnsi="Menlo" w:cs="Menlo"/>
+          <w:color w:val="CCCCCC"/>
+          <w:sz w:val="18"/>
+          <w:szCs w:val="18"/>
+        </w:rPr>
+        <w:t xml:space="preserve"> </w:t>
+      </w:r>
+      <w:proofErr w:type="spellStart"/>
+      <w:r>
+        <w:rPr>
+          <w:rFonts w:ascii="Menlo" w:eastAsia="Times New Roman" w:hAnsi="Menlo" w:cs="Menlo"/>
+          <w:color w:val="9CDCFE"/>
+          <w:sz w:val="18"/>
+          <w:szCs w:val="18"/>
+        </w:rPr>
+        <w:t>val</w:t>
+      </w:r>
+      <w:proofErr w:type="spellEnd"/>
+      <w:r>
+        <w:rPr>
+          <w:rFonts w:ascii="Menlo" w:eastAsia="Times New Roman" w:hAnsi="Menlo" w:cs="Menlo"/>
+          <w:color w:val="CCCCCC"/>
+          <w:sz w:val="18"/>
+          <w:szCs w:val="18"/>
+        </w:rPr>
+        <w:t xml:space="preserve"> </w:t>
+      </w:r>
+      <w:r>
+        <w:rPr>
+          <w:rFonts w:ascii="Menlo" w:eastAsia="Times New Roman" w:hAnsi="Menlo" w:cs="Menlo"/>
+          <w:color w:val="D4D4D4"/>
+          <w:sz w:val="18"/>
+          <w:szCs w:val="18"/>
+        </w:rPr>
+        <w:t>=</w:t>
+      </w:r>
+      <w:r>
+        <w:rPr>
+          <w:rFonts w:ascii="Menlo" w:eastAsia="Times New Roman" w:hAnsi="Menlo" w:cs="Menlo"/>
+          <w:color w:val="CCCCCC"/>
+          <w:sz w:val="18"/>
+          <w:szCs w:val="18"/>
+        </w:rPr>
+        <w:t xml:space="preserve"> (</w:t>
+      </w:r>
+      <w:r>
+        <w:rPr>
+          <w:rFonts w:ascii="Menlo" w:eastAsia="Times New Roman" w:hAnsi="Menlo" w:cs="Menlo"/>
+          <w:color w:val="B5CEA8"/>
+          <w:sz w:val="18"/>
+          <w:szCs w:val="18"/>
+        </w:rPr>
+        <w:t>1</w:t>
+      </w:r>
+      <w:r>
+        <w:rPr>
+          <w:rFonts w:ascii="Menlo" w:eastAsia="Times New Roman" w:hAnsi="Menlo" w:cs="Menlo"/>
+          <w:color w:val="D4D4D4"/>
+          <w:sz w:val="18"/>
+          <w:szCs w:val="18"/>
+        </w:rPr>
+        <w:t>-</w:t>
+      </w:r>
+      <w:proofErr w:type="gramStart"/>
+      <w:r>
+        <w:rPr>
+          <w:rFonts w:ascii="Menlo" w:eastAsia="Times New Roman" w:hAnsi="Menlo" w:cs="Menlo"/>
+          <w:color w:val="9CDCFE"/>
+          <w:sz w:val="18"/>
+          <w:szCs w:val="18"/>
+        </w:rPr>
+        <w:t>di</w:t>
+      </w:r>
+      <w:r>
+        <w:rPr>
+          <w:rFonts w:ascii="Menlo" w:eastAsia="Times New Roman" w:hAnsi="Menlo" w:cs="Menlo"/>
+          <w:color w:val="CCCCCC"/>
+          <w:sz w:val="18"/>
+          <w:szCs w:val="18"/>
+        </w:rPr>
+        <w:t>)</w:t>
+      </w:r>
+      <w:r>
+        <w:rPr>
+          <w:rFonts w:ascii="Menlo" w:eastAsia="Times New Roman" w:hAnsi="Menlo" w:cs="Menlo"/>
+          <w:color w:val="D4D4D4"/>
+          <w:sz w:val="18"/>
+          <w:szCs w:val="18"/>
+        </w:rPr>
+        <w:t>*</w:t>
+      </w:r>
+      <w:proofErr w:type="gramEnd"/>
+      <w:r>
+        <w:rPr>
+          <w:rFonts w:ascii="Menlo" w:eastAsia="Times New Roman" w:hAnsi="Menlo" w:cs="Menlo"/>
+          <w:color w:val="CCCCCC"/>
+          <w:sz w:val="18"/>
+          <w:szCs w:val="18"/>
+        </w:rPr>
+        <w:t>(</w:t>
+      </w:r>
+      <w:r>
+        <w:rPr>
+          <w:rFonts w:ascii="Menlo" w:eastAsia="Times New Roman" w:hAnsi="Menlo" w:cs="Menlo"/>
+          <w:color w:val="B5CEA8"/>
+          <w:sz w:val="18"/>
+          <w:szCs w:val="18"/>
+        </w:rPr>
+        <w:t>1</w:t>
+      </w:r>
+      <w:r>
+        <w:rPr>
+          <w:rFonts w:ascii="Menlo" w:eastAsia="Times New Roman" w:hAnsi="Menlo" w:cs="Menlo"/>
+          <w:color w:val="D4D4D4"/>
+          <w:sz w:val="18"/>
+          <w:szCs w:val="18"/>
+        </w:rPr>
+        <w:t>-</w:t>
+      </w:r>
+      <w:r>
+        <w:rPr>
+          <w:rFonts w:ascii="Menlo" w:eastAsia="Times New Roman" w:hAnsi="Menlo" w:cs="Menlo"/>
+          <w:color w:val="9CDCFE"/>
+          <w:sz w:val="18"/>
+          <w:szCs w:val="18"/>
+        </w:rPr>
+        <w:t>dj</w:t>
+      </w:r>
+      <w:r>
+        <w:rPr>
+          <w:rFonts w:ascii="Menlo" w:eastAsia="Times New Roman" w:hAnsi="Menlo" w:cs="Menlo"/>
+          <w:color w:val="CCCCCC"/>
+          <w:sz w:val="18"/>
+          <w:szCs w:val="18"/>
+        </w:rPr>
+        <w:t>)</w:t>
+      </w:r>
+      <w:r>
+        <w:rPr>
+          <w:rFonts w:ascii="Menlo" w:eastAsia="Times New Roman" w:hAnsi="Menlo" w:cs="Menlo"/>
+          <w:color w:val="D4D4D4"/>
+          <w:sz w:val="18"/>
+          <w:szCs w:val="18"/>
+        </w:rPr>
+        <w:t>*</w:t>
+      </w:r>
+      <w:r>
+        <w:rPr>
+          <w:rFonts w:ascii="Menlo" w:eastAsia="Times New Roman" w:hAnsi="Menlo" w:cs="Menlo"/>
+          <w:color w:val="9CDCFE"/>
+          <w:sz w:val="18"/>
+          <w:szCs w:val="18"/>
+        </w:rPr>
+        <w:t>f</w:t>
+      </w:r>
+      <w:r>
+        <w:rPr>
+          <w:rFonts w:ascii="Menlo" w:eastAsia="Times New Roman" w:hAnsi="Menlo" w:cs="Menlo"/>
+          <w:color w:val="CCCCCC"/>
+          <w:sz w:val="18"/>
+          <w:szCs w:val="18"/>
+        </w:rPr>
+        <w:t>[</w:t>
+      </w:r>
+      <w:proofErr w:type="spellStart"/>
+      <w:r>
+        <w:rPr>
+          <w:rFonts w:ascii="Menlo" w:eastAsia="Times New Roman" w:hAnsi="Menlo" w:cs="Menlo"/>
+          <w:color w:val="9CDCFE"/>
+          <w:sz w:val="18"/>
+          <w:szCs w:val="18"/>
+        </w:rPr>
+        <w:t>i</w:t>
+      </w:r>
+      <w:proofErr w:type="spellEnd"/>
+      <w:r>
+        <w:rPr>
+          <w:rFonts w:ascii="Menlo" w:eastAsia="Times New Roman" w:hAnsi="Menlo" w:cs="Menlo"/>
+          <w:color w:val="CCCCCC"/>
+          <w:sz w:val="18"/>
+          <w:szCs w:val="18"/>
+        </w:rPr>
+        <w:t>][</w:t>
+      </w:r>
+      <w:r>
+        <w:rPr>
+          <w:rFonts w:ascii="Menlo" w:eastAsia="Times New Roman" w:hAnsi="Menlo" w:cs="Menlo"/>
+          <w:color w:val="9CDCFE"/>
+          <w:sz w:val="18"/>
+          <w:szCs w:val="18"/>
+        </w:rPr>
+        <w:t>j</w:t>
+      </w:r>
+      <w:r>
+        <w:rPr>
+          <w:rFonts w:ascii="Menlo" w:eastAsia="Times New Roman" w:hAnsi="Menlo" w:cs="Menlo"/>
+          <w:color w:val="CCCCCC"/>
+          <w:sz w:val="18"/>
+          <w:szCs w:val="18"/>
+        </w:rPr>
+        <w:t>];</w:t>
+      </w:r>
+    </w:p>
+    <w:p>
+      <w:pPr>
+        <w:shd w:val="clear" w:color="auto" w:fill="1F1F1F"/>
+        <w:spacing w:line="270" w:lineRule="atLeast"/>
+        <w:rPr>
+          <w:rFonts w:ascii="Menlo" w:eastAsia="Times New Roman" w:hAnsi="Menlo" w:cs="Menlo"/>
+          <w:color w:val="CCCCCC"/>
+          <w:sz w:val="18"/>
+          <w:szCs w:val="18"/>
+        </w:rPr>
+      </w:pPr>
+      <w:r>
+        <w:rPr>
+          <w:rFonts w:ascii="Menlo" w:eastAsia="Times New Roman" w:hAnsi="Menlo" w:cs="Menlo"/>
+          <w:color w:val="6A9955"/>
+          <w:sz w:val="18"/>
+          <w:szCs w:val="18"/>
+        </w:rPr>
+        <w:t xml:space="preserve">        //if (</w:t>
+      </w:r>
+      <w:proofErr w:type="spellStart"/>
+      <w:r>
+        <w:rPr>
+          <w:rFonts w:ascii="Menlo" w:eastAsia="Times New Roman" w:hAnsi="Menlo" w:cs="Menlo"/>
+          <w:color w:val="6A9955"/>
+          <w:sz w:val="18"/>
+          <w:szCs w:val="18"/>
+        </w:rPr>
+        <w:t>i</w:t>
+      </w:r>
+      <w:proofErr w:type="spellEnd"/>
+      <w:r>
+        <w:rPr>
+          <w:rFonts w:ascii="Menlo" w:eastAsia="Times New Roman" w:hAnsi="Menlo" w:cs="Menlo"/>
+          <w:color w:val="6A9955"/>
+          <w:sz w:val="18"/>
+          <w:szCs w:val="18"/>
+        </w:rPr>
+        <w:t xml:space="preserve">&lt;ni-1) </w:t>
+      </w:r>
+      <w:proofErr w:type="spellStart"/>
+      <w:r>
+        <w:rPr>
+          <w:rFonts w:ascii="Menlo" w:eastAsia="Times New Roman" w:hAnsi="Menlo" w:cs="Menlo"/>
+          <w:color w:val="6A9955"/>
+          <w:sz w:val="18"/>
+          <w:szCs w:val="18"/>
+        </w:rPr>
+        <w:t>val</w:t>
+      </w:r>
+      <w:proofErr w:type="spellEnd"/>
+      <w:r>
+        <w:rPr>
+          <w:rFonts w:ascii="Menlo" w:eastAsia="Times New Roman" w:hAnsi="Menlo" w:cs="Menlo"/>
+          <w:color w:val="6A9955"/>
+          <w:sz w:val="18"/>
+          <w:szCs w:val="18"/>
+        </w:rPr>
+        <w:t>+=(di)*(1-</w:t>
+      </w:r>
+      <w:proofErr w:type="gramStart"/>
+      <w:r>
+        <w:rPr>
+          <w:rFonts w:ascii="Menlo" w:eastAsia="Times New Roman" w:hAnsi="Menlo" w:cs="Menlo"/>
+          <w:color w:val="6A9955"/>
+          <w:sz w:val="18"/>
+          <w:szCs w:val="18"/>
+        </w:rPr>
+        <w:t>dj)*</w:t>
+      </w:r>
+      <w:proofErr w:type="gramEnd"/>
+      <w:r>
+        <w:rPr>
+          <w:rFonts w:ascii="Menlo" w:eastAsia="Times New Roman" w:hAnsi="Menlo" w:cs="Menlo"/>
+          <w:color w:val="6A9955"/>
+          <w:sz w:val="18"/>
+          <w:szCs w:val="18"/>
+        </w:rPr>
+        <w:t>f[i+1][j];</w:t>
+      </w:r>
+    </w:p>
+    <w:p>
+      <w:pPr>
+        <w:shd w:val="clear" w:color="auto" w:fill="1F1F1F"/>
+        <w:spacing w:line="270" w:lineRule="atLeast"/>
+        <w:rPr>
+          <w:rFonts w:ascii="Menlo" w:eastAsia="Times New Roman" w:hAnsi="Menlo" w:cs="Menlo"/>
+          <w:color w:val="CCCCCC"/>
+          <w:sz w:val="18"/>
+          <w:szCs w:val="18"/>
+        </w:rPr>
+      </w:pPr>
+      <w:r>
+        <w:rPr>
+          <w:rFonts w:ascii="Menlo" w:eastAsia="Times New Roman" w:hAnsi="Menlo" w:cs="Menlo"/>
+          <w:color w:val="6A9955"/>
+          <w:sz w:val="18"/>
+          <w:szCs w:val="18"/>
+        </w:rPr>
+        <w:t xml:space="preserve">        //if (j&lt;nj-1) </w:t>
+      </w:r>
+      <w:proofErr w:type="spellStart"/>
+      <w:r>
+        <w:rPr>
+          <w:rFonts w:ascii="Menlo" w:eastAsia="Times New Roman" w:hAnsi="Menlo" w:cs="Menlo"/>
+          <w:color w:val="6A9955"/>
+          <w:sz w:val="18"/>
+          <w:szCs w:val="18"/>
+        </w:rPr>
+        <w:t>val</w:t>
+      </w:r>
+      <w:proofErr w:type="spellEnd"/>
+      <w:r>
+        <w:rPr>
+          <w:rFonts w:ascii="Menlo" w:eastAsia="Times New Roman" w:hAnsi="Menlo" w:cs="Menlo"/>
+          <w:color w:val="6A9955"/>
+          <w:sz w:val="18"/>
+          <w:szCs w:val="18"/>
+        </w:rPr>
+        <w:t>+=(1-</w:t>
+      </w:r>
+      <w:proofErr w:type="gramStart"/>
+      <w:r>
+        <w:rPr>
+          <w:rFonts w:ascii="Menlo" w:eastAsia="Times New Roman" w:hAnsi="Menlo" w:cs="Menlo"/>
+          <w:color w:val="6A9955"/>
+          <w:sz w:val="18"/>
+          <w:szCs w:val="18"/>
+        </w:rPr>
+        <w:t>di)*</w:t>
+      </w:r>
+      <w:proofErr w:type="gramEnd"/>
+      <w:r>
+        <w:rPr>
+          <w:rFonts w:ascii="Menlo" w:eastAsia="Times New Roman" w:hAnsi="Menlo" w:cs="Menlo"/>
+          <w:color w:val="6A9955"/>
+          <w:sz w:val="18"/>
+          <w:szCs w:val="18"/>
+        </w:rPr>
+        <w:t>(</w:t>
+      </w:r>
+      <w:proofErr w:type="spellStart"/>
+      <w:r>
+        <w:rPr>
+          <w:rFonts w:ascii="Menlo" w:eastAsia="Times New Roman" w:hAnsi="Menlo" w:cs="Menlo"/>
+          <w:color w:val="6A9955"/>
+          <w:sz w:val="18"/>
+          <w:szCs w:val="18"/>
+        </w:rPr>
+        <w:t>dj</w:t>
+      </w:r>
+      <w:proofErr w:type="spellEnd"/>
+      <w:r>
+        <w:rPr>
+          <w:rFonts w:ascii="Menlo" w:eastAsia="Times New Roman" w:hAnsi="Menlo" w:cs="Menlo"/>
+          <w:color w:val="6A9955"/>
+          <w:sz w:val="18"/>
+          <w:szCs w:val="18"/>
+        </w:rPr>
+        <w:t>)*f[</w:t>
+      </w:r>
+      <w:proofErr w:type="spellStart"/>
+      <w:r>
+        <w:rPr>
+          <w:rFonts w:ascii="Menlo" w:eastAsia="Times New Roman" w:hAnsi="Menlo" w:cs="Menlo"/>
+          <w:color w:val="6A9955"/>
+          <w:sz w:val="18"/>
+          <w:szCs w:val="18"/>
+        </w:rPr>
+        <w:t>i</w:t>
+      </w:r>
+      <w:proofErr w:type="spellEnd"/>
+      <w:r>
+        <w:rPr>
+          <w:rFonts w:ascii="Menlo" w:eastAsia="Times New Roman" w:hAnsi="Menlo" w:cs="Menlo"/>
+          <w:color w:val="6A9955"/>
+          <w:sz w:val="18"/>
+          <w:szCs w:val="18"/>
+        </w:rPr>
+        <w:t>][j+1];</w:t>
+      </w:r>
+    </w:p>
+    <w:p>
+      <w:pPr>
+        <w:shd w:val="clear" w:color="auto" w:fill="1F1F1F"/>
+        <w:spacing w:line="270" w:lineRule="atLeast"/>
+        <w:rPr>
+          <w:rFonts w:ascii="Menlo" w:eastAsia="Times New Roman" w:hAnsi="Menlo" w:cs="Menlo"/>
+          <w:color w:val="CCCCCC"/>
+          <w:sz w:val="18"/>
+          <w:szCs w:val="18"/>
+        </w:rPr>
+      </w:pPr>
+      <w:r>
+        <w:rPr>
+          <w:rFonts w:ascii="Menlo" w:eastAsia="Times New Roman" w:hAnsi="Menlo" w:cs="Menlo"/>
+          <w:color w:val="6A9955"/>
+          <w:sz w:val="18"/>
+          <w:szCs w:val="18"/>
+        </w:rPr>
+        <w:t xml:space="preserve">        //if (</w:t>
+      </w:r>
+      <w:proofErr w:type="spellStart"/>
+      <w:r>
+        <w:rPr>
+          <w:rFonts w:ascii="Menlo" w:eastAsia="Times New Roman" w:hAnsi="Menlo" w:cs="Menlo"/>
+          <w:color w:val="6A9955"/>
+          <w:sz w:val="18"/>
+          <w:szCs w:val="18"/>
+        </w:rPr>
+        <w:t>i</w:t>
+      </w:r>
+      <w:proofErr w:type="spellEnd"/>
+      <w:r>
+        <w:rPr>
+          <w:rFonts w:ascii="Menlo" w:eastAsia="Times New Roman" w:hAnsi="Menlo" w:cs="Menlo"/>
+          <w:color w:val="6A9955"/>
+          <w:sz w:val="18"/>
+          <w:szCs w:val="18"/>
+        </w:rPr>
+        <w:t xml:space="preserve">&lt;ni-1 &amp;&amp; j&lt;nj-1) </w:t>
+      </w:r>
+      <w:proofErr w:type="spellStart"/>
+      <w:r>
+        <w:rPr>
+          <w:rFonts w:ascii="Menlo" w:eastAsia="Times New Roman" w:hAnsi="Menlo" w:cs="Menlo"/>
+          <w:color w:val="6A9955"/>
+          <w:sz w:val="18"/>
+          <w:szCs w:val="18"/>
+        </w:rPr>
+        <w:t>val</w:t>
+      </w:r>
+      <w:proofErr w:type="spellEnd"/>
+      <w:r>
+        <w:rPr>
+          <w:rFonts w:ascii="Menlo" w:eastAsia="Times New Roman" w:hAnsi="Menlo" w:cs="Menlo"/>
+          <w:color w:val="6A9955"/>
+          <w:sz w:val="18"/>
+          <w:szCs w:val="18"/>
+        </w:rPr>
+        <w:t>+=(di)*(</w:t>
+      </w:r>
+      <w:proofErr w:type="spellStart"/>
+      <w:r>
+        <w:rPr>
+          <w:rFonts w:ascii="Menlo" w:eastAsia="Times New Roman" w:hAnsi="Menlo" w:cs="Menlo"/>
+          <w:color w:val="6A9955"/>
+          <w:sz w:val="18"/>
+          <w:szCs w:val="18"/>
+        </w:rPr>
+        <w:t>dj</w:t>
+      </w:r>
+      <w:proofErr w:type="spellEnd"/>
+      <w:r>
+        <w:rPr>
+          <w:rFonts w:ascii="Menlo" w:eastAsia="Times New Roman" w:hAnsi="Menlo" w:cs="Menlo"/>
+          <w:color w:val="6A9955"/>
+          <w:sz w:val="18"/>
+          <w:szCs w:val="18"/>
+        </w:rPr>
+        <w:t>)*f[i+</w:t>
+      </w:r>
+      <w:proofErr w:type="gramStart"/>
+      <w:r>
+        <w:rPr>
+          <w:rFonts w:ascii="Menlo" w:eastAsia="Times New Roman" w:hAnsi="Menlo" w:cs="Menlo"/>
+          <w:color w:val="6A9955"/>
+          <w:sz w:val="18"/>
+          <w:szCs w:val="18"/>
+        </w:rPr>
+        <w:t>1][</w:t>
+      </w:r>
+      <w:proofErr w:type="gramEnd"/>
+      <w:r>
+        <w:rPr>
+          <w:rFonts w:ascii="Menlo" w:eastAsia="Times New Roman" w:hAnsi="Menlo" w:cs="Menlo"/>
+          <w:color w:val="6A9955"/>
+          <w:sz w:val="18"/>
+          <w:szCs w:val="18"/>
+        </w:rPr>
+        <w:t>j+1];</w:t>
+      </w:r>
+    </w:p>
+    <w:p>
+      <w:pPr>
+        <w:shd w:val="clear" w:color="auto" w:fill="1F1F1F"/>
+        <w:spacing w:line="270" w:lineRule="atLeast"/>
+        <w:rPr>
+          <w:rFonts w:ascii="Menlo" w:eastAsia="Times New Roman" w:hAnsi="Menlo" w:cs="Menlo"/>
+          <w:color w:val="CCCCCC"/>
+          <w:sz w:val="18"/>
+          <w:szCs w:val="18"/>
+        </w:rPr>
+      </w:pPr>
+      <w:r>
+        <w:rPr>
+          <w:rFonts w:ascii="Menlo" w:eastAsia="Times New Roman" w:hAnsi="Menlo" w:cs="Menlo"/>
+          <w:color w:val="6A9955"/>
+          <w:sz w:val="18"/>
+          <w:szCs w:val="18"/>
+        </w:rPr>
+        <w:t xml:space="preserve">        //bottom right point</w:t>
+      </w:r>
+    </w:p>
+    <w:p>
+      <w:pPr>
+        <w:shd w:val="clear" w:color="auto" w:fill="1F1F1F"/>
+        <w:spacing w:line="270" w:lineRule="atLeast"/>
+        <w:rPr>
+          <w:rFonts w:ascii="Menlo" w:eastAsia="Times New Roman" w:hAnsi="Menlo" w:cs="Menlo"/>
+          <w:color w:val="CCCCCC"/>
+          <w:sz w:val="18"/>
+          <w:szCs w:val="18"/>
+        </w:rPr>
+      </w:pPr>
+      <w:r>
+        <w:rPr>
+          <w:rFonts w:ascii="Menlo" w:eastAsia="Times New Roman" w:hAnsi="Menlo" w:cs="Menlo"/>
+          <w:color w:val="CCCCCC"/>
+          <w:sz w:val="18"/>
+          <w:szCs w:val="18"/>
+        </w:rPr>
+        <w:t xml:space="preserve">        </w:t>
+      </w:r>
+      <w:proofErr w:type="spellStart"/>
+      <w:r>
+        <w:rPr>
+          <w:rFonts w:ascii="Menlo" w:eastAsia="Times New Roman" w:hAnsi="Menlo" w:cs="Menlo"/>
+          <w:color w:val="9CDCFE"/>
+          <w:sz w:val="18"/>
+          <w:szCs w:val="18"/>
+        </w:rPr>
+        <w:t>val</w:t>
+      </w:r>
+      <w:proofErr w:type="spellEnd"/>
+      <w:r>
+        <w:rPr>
+          <w:rFonts w:ascii="Menlo" w:eastAsia="Times New Roman" w:hAnsi="Menlo" w:cs="Menlo"/>
+          <w:color w:val="CCCCCC"/>
+          <w:sz w:val="18"/>
+          <w:szCs w:val="18"/>
+        </w:rPr>
+        <w:t xml:space="preserve"> </w:t>
+      </w:r>
+      <w:r>
+        <w:rPr>
+          <w:rFonts w:ascii="Menlo" w:eastAsia="Times New Roman" w:hAnsi="Menlo" w:cs="Menlo"/>
+          <w:color w:val="D4D4D4"/>
+          <w:sz w:val="18"/>
+          <w:szCs w:val="18"/>
+        </w:rPr>
+        <w:t>+=</w:t>
+      </w:r>
+      <w:r>
+        <w:rPr>
+          <w:rFonts w:ascii="Menlo" w:eastAsia="Times New Roman" w:hAnsi="Menlo" w:cs="Menlo"/>
+          <w:color w:val="CCCCCC"/>
+          <w:sz w:val="18"/>
+          <w:szCs w:val="18"/>
+        </w:rPr>
+        <w:t xml:space="preserve"> (</w:t>
+      </w:r>
+      <w:r>
+        <w:rPr>
+          <w:rFonts w:ascii="Menlo" w:eastAsia="Times New Roman" w:hAnsi="Menlo" w:cs="Menlo"/>
+          <w:color w:val="9CDCFE"/>
+          <w:sz w:val="18"/>
+          <w:szCs w:val="18"/>
+        </w:rPr>
+        <w:t>di</w:t>
+      </w:r>
+      <w:r>
+        <w:rPr>
+          <w:rFonts w:ascii="Menlo" w:eastAsia="Times New Roman" w:hAnsi="Menlo" w:cs="Menlo"/>
+          <w:color w:val="CCCCCC"/>
+          <w:sz w:val="18"/>
+          <w:szCs w:val="18"/>
+        </w:rPr>
+        <w:t>)</w:t>
+      </w:r>
+      <w:r>
+        <w:rPr>
+          <w:rFonts w:ascii="Menlo" w:eastAsia="Times New Roman" w:hAnsi="Menlo" w:cs="Menlo"/>
+          <w:color w:val="D4D4D4"/>
+          <w:sz w:val="18"/>
+          <w:szCs w:val="18"/>
+        </w:rPr>
+        <w:t>*</w:t>
+      </w:r>
+      <w:r>
+        <w:rPr>
+          <w:rFonts w:ascii="Menlo" w:eastAsia="Times New Roman" w:hAnsi="Menlo" w:cs="Menlo"/>
+          <w:color w:val="CCCCCC"/>
+          <w:sz w:val="18"/>
+          <w:szCs w:val="18"/>
+        </w:rPr>
+        <w:t>(</w:t>
+      </w:r>
+      <w:r>
+        <w:rPr>
+          <w:rFonts w:ascii="Menlo" w:eastAsia="Times New Roman" w:hAnsi="Menlo" w:cs="Menlo"/>
+          <w:color w:val="B5CEA8"/>
+          <w:sz w:val="18"/>
+          <w:szCs w:val="18"/>
+        </w:rPr>
+        <w:t>1</w:t>
+      </w:r>
+      <w:r>
+        <w:rPr>
+          <w:rFonts w:ascii="Menlo" w:eastAsia="Times New Roman" w:hAnsi="Menlo" w:cs="Menlo"/>
+          <w:color w:val="D4D4D4"/>
+          <w:sz w:val="18"/>
+          <w:szCs w:val="18"/>
+        </w:rPr>
+        <w:t>-</w:t>
+      </w:r>
+      <w:proofErr w:type="gramStart"/>
+      <w:r>
+        <w:rPr>
+          <w:rFonts w:ascii="Menlo" w:eastAsia="Times New Roman" w:hAnsi="Menlo" w:cs="Menlo"/>
+          <w:color w:val="9CDCFE"/>
+          <w:sz w:val="18"/>
+          <w:szCs w:val="18"/>
+        </w:rPr>
+        <w:t>dj</w:t>
+      </w:r>
+      <w:r>
+        <w:rPr>
+          <w:rFonts w:ascii="Menlo" w:eastAsia="Times New Roman" w:hAnsi="Menlo" w:cs="Menlo"/>
+          <w:color w:val="CCCCCC"/>
+          <w:sz w:val="18"/>
+          <w:szCs w:val="18"/>
+        </w:rPr>
+        <w:t>)</w:t>
+      </w:r>
+      <w:r>
+        <w:rPr>
+          <w:rFonts w:ascii="Menlo" w:eastAsia="Times New Roman" w:hAnsi="Menlo" w:cs="Menlo"/>
+          <w:color w:val="D4D4D4"/>
+          <w:sz w:val="18"/>
+          <w:szCs w:val="18"/>
+        </w:rPr>
+        <w:t>*</w:t>
+      </w:r>
+      <w:proofErr w:type="gramEnd"/>
+      <w:r>
+        <w:rPr>
+          <w:rFonts w:ascii="Menlo" w:eastAsia="Times New Roman" w:hAnsi="Menlo" w:cs="Menlo"/>
+          <w:color w:val="9CDCFE"/>
+          <w:sz w:val="18"/>
+          <w:szCs w:val="18"/>
+        </w:rPr>
+        <w:t>f</w:t>
+      </w:r>
+      <w:r>
+        <w:rPr>
+          <w:rFonts w:ascii="Menlo" w:eastAsia="Times New Roman" w:hAnsi="Menlo" w:cs="Menlo"/>
+          <w:color w:val="CCCCCC"/>
+          <w:sz w:val="18"/>
+          <w:szCs w:val="18"/>
+        </w:rPr>
+        <w:t>[</w:t>
+      </w:r>
+      <w:r>
+        <w:rPr>
+          <w:rFonts w:ascii="Menlo" w:eastAsia="Times New Roman" w:hAnsi="Menlo" w:cs="Menlo"/>
+          <w:color w:val="9CDCFE"/>
+          <w:sz w:val="18"/>
+          <w:szCs w:val="18"/>
+        </w:rPr>
+        <w:t>ip1</w:t>
+      </w:r>
+      <w:r>
+        <w:rPr>
+          <w:rFonts w:ascii="Menlo" w:eastAsia="Times New Roman" w:hAnsi="Menlo" w:cs="Menlo"/>
+          <w:color w:val="CCCCCC"/>
+          <w:sz w:val="18"/>
+          <w:szCs w:val="18"/>
+        </w:rPr>
+        <w:t>][</w:t>
+      </w:r>
+      <w:r>
+        <w:rPr>
+          <w:rFonts w:ascii="Menlo" w:eastAsia="Times New Roman" w:hAnsi="Menlo" w:cs="Menlo"/>
+          <w:color w:val="9CDCFE"/>
+          <w:sz w:val="18"/>
+          <w:szCs w:val="18"/>
+        </w:rPr>
+        <w:t>j</w:t>
+      </w:r>
+      <w:r>
+        <w:rPr>
+          <w:rFonts w:ascii="Menlo" w:eastAsia="Times New Roman" w:hAnsi="Menlo" w:cs="Menlo"/>
+          <w:color w:val="CCCCCC"/>
+          <w:sz w:val="18"/>
+          <w:szCs w:val="18"/>
+        </w:rPr>
+        <w:t>];</w:t>
+      </w:r>
+    </w:p>
+    <w:p>
+      <w:pPr>
+        <w:shd w:val="clear" w:color="auto" w:fill="1F1F1F"/>
+        <w:spacing w:line="270" w:lineRule="atLeast"/>
+        <w:rPr>
+          <w:rFonts w:ascii="Menlo" w:eastAsia="Times New Roman" w:hAnsi="Menlo" w:cs="Menlo"/>
+          <w:color w:val="CCCCCC"/>
+          <w:sz w:val="18"/>
+          <w:szCs w:val="18"/>
+        </w:rPr>
+      </w:pPr>
+      <w:r>
+        <w:rPr>
+          <w:rFonts w:ascii="Menlo" w:eastAsia="Times New Roman" w:hAnsi="Menlo" w:cs="Menlo"/>
+          <w:color w:val="6A9955"/>
+          <w:sz w:val="18"/>
+          <w:szCs w:val="18"/>
+        </w:rPr>
+        <w:t xml:space="preserve">        //top left point</w:t>
+      </w:r>
+    </w:p>
+    <w:p>
+      <w:pPr>
+        <w:shd w:val="clear" w:color="auto" w:fill="1F1F1F"/>
+        <w:spacing w:line="270" w:lineRule="atLeast"/>
+        <w:rPr>
+          <w:rFonts w:ascii="Menlo" w:eastAsia="Times New Roman" w:hAnsi="Menlo" w:cs="Menlo"/>
+          <w:color w:val="CCCCCC"/>
+          <w:sz w:val="18"/>
+          <w:szCs w:val="18"/>
+        </w:rPr>
+      </w:pPr>
+      <w:r>
+        <w:rPr>
+          <w:rFonts w:ascii="Menlo" w:eastAsia="Times New Roman" w:hAnsi="Menlo" w:cs="Menlo"/>
+          <w:color w:val="CCCCCC"/>
+          <w:sz w:val="18"/>
+          <w:szCs w:val="18"/>
+        </w:rPr>
+        <w:t xml:space="preserve">        </w:t>
+      </w:r>
+      <w:proofErr w:type="spellStart"/>
+      <w:r>
+        <w:rPr>
+          <w:rFonts w:ascii="Menlo" w:eastAsia="Times New Roman" w:hAnsi="Menlo" w:cs="Menlo"/>
+          <w:color w:val="9CDCFE"/>
+          <w:sz w:val="18"/>
+          <w:szCs w:val="18"/>
+        </w:rPr>
+        <w:t>val</w:t>
+      </w:r>
+      <w:proofErr w:type="spellEnd"/>
+      <w:r>
+        <w:rPr>
+          <w:rFonts w:ascii="Menlo" w:eastAsia="Times New Roman" w:hAnsi="Menlo" w:cs="Menlo"/>
+          <w:color w:val="CCCCCC"/>
+          <w:sz w:val="18"/>
+          <w:szCs w:val="18"/>
+        </w:rPr>
+        <w:t xml:space="preserve"> </w:t>
+      </w:r>
+      <w:r>
+        <w:rPr>
+          <w:rFonts w:ascii="Menlo" w:eastAsia="Times New Roman" w:hAnsi="Menlo" w:cs="Menlo"/>
+          <w:color w:val="D4D4D4"/>
+          <w:sz w:val="18"/>
+          <w:szCs w:val="18"/>
+        </w:rPr>
+        <w:t>+=</w:t>
+      </w:r>
+      <w:r>
+        <w:rPr>
+          <w:rFonts w:ascii="Menlo" w:eastAsia="Times New Roman" w:hAnsi="Menlo" w:cs="Menlo"/>
+          <w:color w:val="CCCCCC"/>
+          <w:sz w:val="18"/>
+          <w:szCs w:val="18"/>
+        </w:rPr>
+        <w:t xml:space="preserve"> (</w:t>
+      </w:r>
+      <w:r>
+        <w:rPr>
+          <w:rFonts w:ascii="Menlo" w:eastAsia="Times New Roman" w:hAnsi="Menlo" w:cs="Menlo"/>
+          <w:color w:val="B5CEA8"/>
+          <w:sz w:val="18"/>
+          <w:szCs w:val="18"/>
+        </w:rPr>
+        <w:t>1</w:t>
+      </w:r>
+      <w:r>
+        <w:rPr>
+          <w:rFonts w:ascii="Menlo" w:eastAsia="Times New Roman" w:hAnsi="Menlo" w:cs="Menlo"/>
+          <w:color w:val="D4D4D4"/>
+          <w:sz w:val="18"/>
+          <w:szCs w:val="18"/>
+        </w:rPr>
+        <w:t>-</w:t>
+      </w:r>
+      <w:proofErr w:type="gramStart"/>
+      <w:r>
+        <w:rPr>
+          <w:rFonts w:ascii="Menlo" w:eastAsia="Times New Roman" w:hAnsi="Menlo" w:cs="Menlo"/>
+          <w:color w:val="9CDCFE"/>
+          <w:sz w:val="18"/>
+          <w:szCs w:val="18"/>
+        </w:rPr>
+        <w:t>di</w:t>
+      </w:r>
+      <w:r>
+        <w:rPr>
+          <w:rFonts w:ascii="Menlo" w:eastAsia="Times New Roman" w:hAnsi="Menlo" w:cs="Menlo"/>
+          <w:color w:val="CCCCCC"/>
+          <w:sz w:val="18"/>
+          <w:szCs w:val="18"/>
+        </w:rPr>
+        <w:t>)</w:t>
+      </w:r>
+      <w:r>
+        <w:rPr>
+          <w:rFonts w:ascii="Menlo" w:eastAsia="Times New Roman" w:hAnsi="Menlo" w:cs="Menlo"/>
+          <w:color w:val="D4D4D4"/>
+          <w:sz w:val="18"/>
+          <w:szCs w:val="18"/>
+        </w:rPr>
+        <w:t>*</w:t>
+      </w:r>
+      <w:proofErr w:type="gramEnd"/>
+      <w:r>
+        <w:rPr>
+          <w:rFonts w:ascii="Menlo" w:eastAsia="Times New Roman" w:hAnsi="Menlo" w:cs="Menlo"/>
+          <w:color w:val="CCCCCC"/>
+          <w:sz w:val="18"/>
+          <w:szCs w:val="18"/>
+        </w:rPr>
+        <w:t>(</w:t>
+      </w:r>
+      <w:proofErr w:type="spellStart"/>
+      <w:r>
+        <w:rPr>
+          <w:rFonts w:ascii="Menlo" w:eastAsia="Times New Roman" w:hAnsi="Menlo" w:cs="Menlo"/>
+          <w:color w:val="9CDCFE"/>
+          <w:sz w:val="18"/>
+          <w:szCs w:val="18"/>
+        </w:rPr>
+        <w:t>dj</w:t>
+      </w:r>
+      <w:proofErr w:type="spellEnd"/>
+      <w:r>
+        <w:rPr>
+          <w:rFonts w:ascii="Menlo" w:eastAsia="Times New Roman" w:hAnsi="Menlo" w:cs="Menlo"/>
+          <w:color w:val="CCCCCC"/>
+          <w:sz w:val="18"/>
+          <w:szCs w:val="18"/>
+        </w:rPr>
+        <w:t>)</w:t>
+      </w:r>
+      <w:r>
+        <w:rPr>
+          <w:rFonts w:ascii="Menlo" w:eastAsia="Times New Roman" w:hAnsi="Menlo" w:cs="Menlo"/>
+          <w:color w:val="D4D4D4"/>
+          <w:sz w:val="18"/>
+          <w:szCs w:val="18"/>
+        </w:rPr>
+        <w:t>*</w:t>
+      </w:r>
+      <w:r>
+        <w:rPr>
+          <w:rFonts w:ascii="Menlo" w:eastAsia="Times New Roman" w:hAnsi="Menlo" w:cs="Menlo"/>
+          <w:color w:val="9CDCFE"/>
+          <w:sz w:val="18"/>
+          <w:szCs w:val="18"/>
+        </w:rPr>
+        <w:t>f</w:t>
+      </w:r>
+      <w:r>
+        <w:rPr>
+          <w:rFonts w:ascii="Menlo" w:eastAsia="Times New Roman" w:hAnsi="Menlo" w:cs="Menlo"/>
+          <w:color w:val="CCCCCC"/>
+          <w:sz w:val="18"/>
+          <w:szCs w:val="18"/>
+        </w:rPr>
+        <w:t>[</w:t>
+      </w:r>
+      <w:proofErr w:type="spellStart"/>
+      <w:r>
+        <w:rPr>
+          <w:rFonts w:ascii="Menlo" w:eastAsia="Times New Roman" w:hAnsi="Menlo" w:cs="Menlo"/>
+          <w:color w:val="9CDCFE"/>
+          <w:sz w:val="18"/>
+          <w:szCs w:val="18"/>
+        </w:rPr>
+        <w:t>i</w:t>
+      </w:r>
+      <w:proofErr w:type="spellEnd"/>
+      <w:r>
+        <w:rPr>
+          <w:rFonts w:ascii="Menlo" w:eastAsia="Times New Roman" w:hAnsi="Menlo" w:cs="Menlo"/>
+          <w:color w:val="CCCCCC"/>
+          <w:sz w:val="18"/>
+          <w:szCs w:val="18"/>
+        </w:rPr>
+        <w:t>][</w:t>
+      </w:r>
+      <w:r>
+        <w:rPr>
+          <w:rFonts w:ascii="Menlo" w:eastAsia="Times New Roman" w:hAnsi="Menlo" w:cs="Menlo"/>
+          <w:color w:val="9CDCFE"/>
+          <w:sz w:val="18"/>
+          <w:szCs w:val="18"/>
+        </w:rPr>
+        <w:t>jp1</w:t>
+      </w:r>
+      <w:r>
+        <w:rPr>
+          <w:rFonts w:ascii="Menlo" w:eastAsia="Times New Roman" w:hAnsi="Menlo" w:cs="Menlo"/>
+          <w:color w:val="CCCCCC"/>
+          <w:sz w:val="18"/>
+          <w:szCs w:val="18"/>
+        </w:rPr>
+        <w:t>];</w:t>
+      </w:r>
+    </w:p>
+    <w:p>
+      <w:pPr>
+        <w:shd w:val="clear" w:color="auto" w:fill="1F1F1F"/>
+        <w:spacing w:line="270" w:lineRule="atLeast"/>
+        <w:rPr>
+          <w:rFonts w:ascii="Menlo" w:eastAsia="Times New Roman" w:hAnsi="Menlo" w:cs="Menlo"/>
+          <w:color w:val="CCCCCC"/>
+          <w:sz w:val="18"/>
+          <w:szCs w:val="18"/>
+        </w:rPr>
+      </w:pPr>
+      <w:r>
+        <w:rPr>
+          <w:rFonts w:ascii="Menlo" w:eastAsia="Times New Roman" w:hAnsi="Menlo" w:cs="Menlo"/>
+          <w:color w:val="6A9955"/>
+          <w:sz w:val="18"/>
+          <w:szCs w:val="18"/>
+        </w:rPr>
+        <w:t xml:space="preserve">        //top right point</w:t>
+      </w:r>
+    </w:p>
+    <w:p>
+      <w:pPr>
+        <w:shd w:val="clear" w:color="auto" w:fill="1F1F1F"/>
+        <w:spacing w:line="270" w:lineRule="atLeast"/>
+        <w:rPr>
+          <w:rFonts w:ascii="Menlo" w:eastAsia="Times New Roman" w:hAnsi="Menlo" w:cs="Menlo"/>
+          <w:color w:val="CCCCCC"/>
+          <w:sz w:val="18"/>
+          <w:szCs w:val="18"/>
+        </w:rPr>
+      </w:pPr>
+      <w:r>
+        <w:rPr>
+          <w:rFonts w:ascii="Menlo" w:eastAsia="Times New Roman" w:hAnsi="Menlo" w:cs="Menlo"/>
+          <w:color w:val="CCCCCC"/>
+          <w:sz w:val="18"/>
+          <w:szCs w:val="18"/>
+        </w:rPr>
+        <w:t xml:space="preserve">        </w:t>
+      </w:r>
+      <w:proofErr w:type="spellStart"/>
+      <w:r>
+        <w:rPr>
+          <w:rFonts w:ascii="Menlo" w:eastAsia="Times New Roman" w:hAnsi="Menlo" w:cs="Menlo"/>
+          <w:color w:val="9CDCFE"/>
+          <w:sz w:val="18"/>
+          <w:szCs w:val="18"/>
+        </w:rPr>
+        <w:t>val</w:t>
+      </w:r>
+      <w:proofErr w:type="spellEnd"/>
+      <w:r>
+        <w:rPr>
+          <w:rFonts w:ascii="Menlo" w:eastAsia="Times New Roman" w:hAnsi="Menlo" w:cs="Menlo"/>
+          <w:color w:val="CCCCCC"/>
+          <w:sz w:val="18"/>
+          <w:szCs w:val="18"/>
+        </w:rPr>
+        <w:t xml:space="preserve"> </w:t>
+      </w:r>
+      <w:r>
+        <w:rPr>
+          <w:rFonts w:ascii="Menlo" w:eastAsia="Times New Roman" w:hAnsi="Menlo" w:cs="Menlo"/>
+          <w:color w:val="D4D4D4"/>
+          <w:sz w:val="18"/>
+          <w:szCs w:val="18"/>
+        </w:rPr>
+        <w:t>+=</w:t>
+      </w:r>
+      <w:r>
+        <w:rPr>
+          <w:rFonts w:ascii="Menlo" w:eastAsia="Times New Roman" w:hAnsi="Menlo" w:cs="Menlo"/>
+          <w:color w:val="CCCCCC"/>
+          <w:sz w:val="18"/>
+          <w:szCs w:val="18"/>
+        </w:rPr>
+        <w:t xml:space="preserve"> (</w:t>
+      </w:r>
+      <w:r>
+        <w:rPr>
+          <w:rFonts w:ascii="Menlo" w:eastAsia="Times New Roman" w:hAnsi="Menlo" w:cs="Menlo"/>
+          <w:color w:val="9CDCFE"/>
+          <w:sz w:val="18"/>
+          <w:szCs w:val="18"/>
+        </w:rPr>
+        <w:t>di</w:t>
+      </w:r>
+      <w:r>
+        <w:rPr>
+          <w:rFonts w:ascii="Menlo" w:eastAsia="Times New Roman" w:hAnsi="Menlo" w:cs="Menlo"/>
+          <w:color w:val="CCCCCC"/>
+          <w:sz w:val="18"/>
+          <w:szCs w:val="18"/>
+        </w:rPr>
+        <w:t>)</w:t>
+      </w:r>
+      <w:r>
+        <w:rPr>
+          <w:rFonts w:ascii="Menlo" w:eastAsia="Times New Roman" w:hAnsi="Menlo" w:cs="Menlo"/>
+          <w:color w:val="D4D4D4"/>
+          <w:sz w:val="18"/>
+          <w:szCs w:val="18"/>
+        </w:rPr>
+        <w:t>*</w:t>
+      </w:r>
+      <w:r>
+        <w:rPr>
+          <w:rFonts w:ascii="Menlo" w:eastAsia="Times New Roman" w:hAnsi="Menlo" w:cs="Menlo"/>
+          <w:color w:val="CCCCCC"/>
+          <w:sz w:val="18"/>
+          <w:szCs w:val="18"/>
+        </w:rPr>
+        <w:t>(</w:t>
+      </w:r>
+      <w:proofErr w:type="spellStart"/>
+      <w:r>
+        <w:rPr>
+          <w:rFonts w:ascii="Menlo" w:eastAsia="Times New Roman" w:hAnsi="Menlo" w:cs="Menlo"/>
+          <w:color w:val="9CDCFE"/>
+          <w:sz w:val="18"/>
+          <w:szCs w:val="18"/>
+        </w:rPr>
+        <w:t>dj</w:t>
+      </w:r>
+      <w:proofErr w:type="spellEnd"/>
+      <w:r>
+        <w:rPr>
+          <w:rFonts w:ascii="Menlo" w:eastAsia="Times New Roman" w:hAnsi="Menlo" w:cs="Menlo"/>
+          <w:color w:val="CCCCCC"/>
+          <w:sz w:val="18"/>
+          <w:szCs w:val="18"/>
+        </w:rPr>
+        <w:t>)</w:t>
+      </w:r>
+      <w:r>
+        <w:rPr>
+          <w:rFonts w:ascii="Menlo" w:eastAsia="Times New Roman" w:hAnsi="Menlo" w:cs="Menlo"/>
+          <w:color w:val="D4D4D4"/>
+          <w:sz w:val="18"/>
+          <w:szCs w:val="18"/>
+        </w:rPr>
+        <w:t>*</w:t>
+      </w:r>
+      <w:r>
+        <w:rPr>
+          <w:rFonts w:ascii="Menlo" w:eastAsia="Times New Roman" w:hAnsi="Menlo" w:cs="Menlo"/>
+          <w:color w:val="9CDCFE"/>
+          <w:sz w:val="18"/>
+          <w:szCs w:val="18"/>
+        </w:rPr>
+        <w:t>f</w:t>
+      </w:r>
+      <w:r>
+        <w:rPr>
+          <w:rFonts w:ascii="Menlo" w:eastAsia="Times New Roman" w:hAnsi="Menlo" w:cs="Menlo"/>
+          <w:color w:val="CCCCCC"/>
+          <w:sz w:val="18"/>
+          <w:szCs w:val="18"/>
+        </w:rPr>
+        <w:t>[</w:t>
+      </w:r>
+      <w:r>
+        <w:rPr>
+          <w:rFonts w:ascii="Menlo" w:eastAsia="Times New Roman" w:hAnsi="Menlo" w:cs="Menlo"/>
+          <w:color w:val="9CDCFE"/>
+          <w:sz w:val="18"/>
+          <w:szCs w:val="18"/>
+        </w:rPr>
+        <w:t>ip</w:t>
+      </w:r>
+      <w:proofErr w:type="gramStart"/>
+      <w:r>
+        <w:rPr>
+          <w:rFonts w:ascii="Menlo" w:eastAsia="Times New Roman" w:hAnsi="Menlo" w:cs="Menlo"/>
+          <w:color w:val="9CDCFE"/>
+          <w:sz w:val="18"/>
+          <w:szCs w:val="18"/>
+        </w:rPr>
+        <w:t>1</w:t>
+      </w:r>
+      <w:r>
+        <w:rPr>
+          <w:rFonts w:ascii="Menlo" w:eastAsia="Times New Roman" w:hAnsi="Menlo" w:cs="Menlo"/>
+          <w:color w:val="CCCCCC"/>
+          <w:sz w:val="18"/>
+          <w:szCs w:val="18"/>
+        </w:rPr>
+        <w:t>][</w:t>
+      </w:r>
+      <w:proofErr w:type="gramEnd"/>
+      <w:r>
+        <w:rPr>
+          <w:rFonts w:ascii="Menlo" w:eastAsia="Times New Roman" w:hAnsi="Menlo" w:cs="Menlo"/>
+          <w:color w:val="9CDCFE"/>
+          <w:sz w:val="18"/>
+          <w:szCs w:val="18"/>
+        </w:rPr>
+        <w:t>jp1</w:t>
+      </w:r>
+      <w:r>
+        <w:rPr>
+          <w:rFonts w:ascii="Menlo" w:eastAsia="Times New Roman" w:hAnsi="Menlo" w:cs="Menlo"/>
+          <w:color w:val="CCCCCC"/>
+          <w:sz w:val="18"/>
+          <w:szCs w:val="18"/>
+        </w:rPr>
+        <w:t>];</w:t>
+      </w:r>
+    </w:p>
+    <w:p>
+      <w:pPr>
+        <w:shd w:val="clear" w:color="auto" w:fill="1F1F1F"/>
+        <w:spacing w:after="240" w:line="270" w:lineRule="atLeast"/>
+        <w:rPr>
+          <w:rFonts w:ascii="Menlo" w:eastAsia="Times New Roman" w:hAnsi="Menlo" w:cs="Menlo"/>
+          <w:color w:val="CCCCCC"/>
+          <w:sz w:val="18"/>
+          <w:szCs w:val="18"/>
+        </w:rPr>
+      </w:pPr>
+    </w:p>
+    <w:p>
+      <w:pPr>
+        <w:shd w:val="clear" w:color="auto" w:fill="1F1F1F"/>
+        <w:spacing w:line="270" w:lineRule="atLeast"/>
+        <w:rPr>
+          <w:rFonts w:ascii="Menlo" w:eastAsia="Times New Roman" w:hAnsi="Menlo" w:cs="Menlo"/>
+          <w:color w:val="CCCCCC"/>
+          <w:sz w:val="18"/>
+          <w:szCs w:val="18"/>
+        </w:rPr>
+      </w:pPr>
+      <w:r>
+        <w:rPr>
+          <w:rFonts w:ascii="Menlo" w:eastAsia="Times New Roman" w:hAnsi="Menlo" w:cs="Menlo"/>
+          <w:color w:val="CCCCCC"/>
+          <w:sz w:val="18"/>
+          <w:szCs w:val="18"/>
+        </w:rPr>
+        <w:t xml:space="preserve">        </w:t>
+      </w:r>
+      <w:r>
+        <w:rPr>
+          <w:rFonts w:ascii="Menlo" w:eastAsia="Times New Roman" w:hAnsi="Menlo" w:cs="Menlo"/>
+          <w:color w:val="C586C0"/>
+          <w:sz w:val="18"/>
+          <w:szCs w:val="18"/>
+        </w:rPr>
+        <w:t>return</w:t>
+      </w:r>
+      <w:r>
+        <w:rPr>
+          <w:rFonts w:ascii="Menlo" w:eastAsia="Times New Roman" w:hAnsi="Menlo" w:cs="Menlo"/>
+          <w:color w:val="CCCCCC"/>
+          <w:sz w:val="18"/>
+          <w:szCs w:val="18"/>
+        </w:rPr>
+        <w:t xml:space="preserve"> </w:t>
+      </w:r>
+      <w:proofErr w:type="spellStart"/>
+      <w:proofErr w:type="gramStart"/>
+      <w:r>
+        <w:rPr>
+          <w:rFonts w:ascii="Menlo" w:eastAsia="Times New Roman" w:hAnsi="Menlo" w:cs="Menlo"/>
+          <w:color w:val="9CDCFE"/>
+          <w:sz w:val="18"/>
+          <w:szCs w:val="18"/>
+        </w:rPr>
+        <w:t>val</w:t>
+      </w:r>
+      <w:proofErr w:type="spellEnd"/>
+      <w:r>
+        <w:rPr>
+          <w:rFonts w:ascii="Menlo" w:eastAsia="Times New Roman" w:hAnsi="Menlo" w:cs="Menlo"/>
+          <w:color w:val="CCCCCC"/>
+          <w:sz w:val="18"/>
+          <w:szCs w:val="18"/>
+        </w:rPr>
+        <w:t>;</w:t>
+      </w:r>
+      <w:proofErr w:type="gramEnd"/>
+    </w:p>
+    <w:p>
+      <w:pPr>
+        <w:shd w:val="clear" w:color="auto" w:fill="1F1F1F"/>
+        <w:spacing w:line="270" w:lineRule="atLeast"/>
+        <w:rPr>
+          <w:rFonts w:ascii="Menlo" w:eastAsia="Times New Roman" w:hAnsi="Menlo" w:cs="Menlo"/>
+          <w:color w:val="CCCCCC"/>
+          <w:sz w:val="18"/>
+          <w:szCs w:val="18"/>
+        </w:rPr>
+      </w:pPr>
+      <w:r>
+        <w:rPr>
+          <w:rFonts w:ascii="Menlo" w:eastAsia="Times New Roman" w:hAnsi="Menlo" w:cs="Menlo"/>
+          <w:color w:val="CCCCCC"/>
+          <w:sz w:val="18"/>
+          <w:szCs w:val="18"/>
+        </w:rPr>
+        <w:t xml:space="preserve">        </w:t>
+      </w:r>
+    </w:p>
+    <w:p>
+      <w:pPr>
+        <w:shd w:val="clear" w:color="auto" w:fill="1F1F1F"/>
+        <w:spacing w:line="270" w:lineRule="atLeast"/>
+        <w:rPr>
+          <w:rFonts w:ascii="Menlo" w:eastAsia="Times New Roman" w:hAnsi="Menlo" w:cs="Menlo"/>
+          <w:color w:val="CCCCCC"/>
+          <w:sz w:val="18"/>
+          <w:szCs w:val="18"/>
+        </w:rPr>
+      </w:pPr>
+      <w:r>
+        <w:rPr>
+          <w:rFonts w:ascii="Menlo" w:eastAsia="Times New Roman" w:hAnsi="Menlo" w:cs="Menlo"/>
+          <w:color w:val="CCCCCC"/>
+          <w:sz w:val="18"/>
+          <w:szCs w:val="18"/>
+        </w:rPr>
+        <w:t xml:space="preserve">    }</w:t>
+      </w:r>
+    </w:p>
+    <w:p/>
+    <w:p/>
+    <w:p/>
+    <w:p>
+      <w:r>
+        <w:t>This is the animation for f over time</w:t>
+      </w:r>
+      <w:proofErr w:type="gramStart"/>
+      <w:r>
+        <w:t xml:space="preserve"> ..</w:t>
+      </w:r>
+      <w:proofErr w:type="gramEnd"/>
+      <w:r>
+        <w:t xml:space="preserve"> where left and right is y (v) … doesn’t look like v = 0 is stationary? </w:t>
+      </w:r>
+      <w:r>
+        <w:t xml:space="preserve">I can’t get </w:t>
+      </w:r>
+      <w:proofErr w:type="spellStart"/>
+      <w:r>
+        <w:t>Paraview</w:t>
+      </w:r>
+      <w:proofErr w:type="spellEnd"/>
+      <w:r>
+        <w:t xml:space="preserve"> to visualize the results from the example vlasov.cpp or my code in 3D but this looks much different than the example 2D simulation ran.</w:t>
+      </w:r>
+    </w:p>
+    <w:p>
+      <w:r>
+        <w:rPr>
+          <w:noProof/>
+        </w:rPr>
+        <w:drawing>
+          <wp:inline distT="0" distB="0" distL="0" distR="0" wp14:anchorId="524C166B" wp14:editId="0DDC11D2">
+            <wp:extent cx="850605" cy="1696236"/>
+            <wp:effectExtent l="0" t="0" r="635" b="5715"/>
+            <wp:docPr id="1862099138" name="Picture 1"/>
+            <wp:cNvGraphicFramePr>
+              <a:graphicFrameLocks xmlns:a="http://schemas.openxmlformats.org/drawingml/2006/main" noChangeAspect="1"/>
+            </wp:cNvGraphicFramePr>
+            <a:graphic xmlns:a="http://schemas.openxmlformats.org/drawingml/2006/main">
+              <a:graphicData uri="http://schemas.openxmlformats.org/drawingml/2006/picture">
+                <pic:pic xmlns:pic="http://schemas.openxmlformats.org/drawingml/2006/picture">
+                  <pic:nvPicPr>
+                    <pic:cNvPr id="1862099138" name="Picture 1862099138"/>
+                    <pic:cNvPicPr/>
+                  </pic:nvPicPr>
+                  <pic:blipFill>
+                    <a:blip r:embed="rId4" cstate="print">
+                      <a:extLst>
+                        <a:ext uri="{28A0092B-C50C-407E-A947-70E740481C1C}">
+                          <a14:useLocalDpi xmlns:a14="http://schemas.microsoft.com/office/drawing/2010/main" val="0"/>
+                        </a:ext>
+                      </a:extLst>
+                    </a:blip>
+                    <a:stretch>
+                      <a:fillRect/>
+                    </a:stretch>
+                  </pic:blipFill>
+                  <pic:spPr>
+                    <a:xfrm>
+                      <a:off x="0" y="0"/>
+                      <a:ext cx="863826" cy="1722601"/>
+                    </a:xfrm>
+                    <a:prstGeom prst="rect">
+                      <a:avLst/>
+                    </a:prstGeom>
+                  </pic:spPr>
+                </pic:pic>
+              </a:graphicData>
+            </a:graphic>
+          </wp:inline>
+        </w:drawing>
+      </w:r>
+      <w:r>
+        <w:rPr>
+          <w:noProof/>
+        </w:rPr>
+        <w:drawing>
+          <wp:inline distT="0" distB="0" distL="0" distR="0" wp14:anchorId="4655EFB0" wp14:editId="776F8F5E">
+            <wp:extent cx="839972" cy="1688019"/>
+            <wp:effectExtent l="0" t="0" r="0" b="1270"/>
+            <wp:docPr id="693320840" name="Picture 2"/>
+            <wp:cNvGraphicFramePr>
+              <a:graphicFrameLocks xmlns:a="http://schemas.openxmlformats.org/drawingml/2006/main" noChangeAspect="1"/>
+            </wp:cNvGraphicFramePr>
+            <a:graphic xmlns:a="http://schemas.openxmlformats.org/drawingml/2006/main">
+              <a:graphicData uri="http://schemas.openxmlformats.org/drawingml/2006/picture">
+                <pic:pic xmlns:pic="http://schemas.openxmlformats.org/drawingml/2006/picture">
+                  <pic:nvPicPr>
+                    <pic:cNvPr id="693320840" name="Picture 693320840"/>
+                    <pic:cNvPicPr/>
+                  </pic:nvPicPr>
+                  <pic:blipFill>
+                    <a:blip r:embed="rId5" cstate="print">
+                      <a:extLst>
+                        <a:ext uri="{28A0092B-C50C-407E-A947-70E740481C1C}">
+                          <a14:useLocalDpi xmlns:a14="http://schemas.microsoft.com/office/drawing/2010/main" val="0"/>
+                        </a:ext>
+                      </a:extLst>
+                    </a:blip>
+                    <a:stretch>
+                      <a:fillRect/>
+                    </a:stretch>
+                  </pic:blipFill>
+                  <pic:spPr>
+                    <a:xfrm>
+                      <a:off x="0" y="0"/>
+                      <a:ext cx="863793" cy="1735890"/>
+                    </a:xfrm>
+                    <a:prstGeom prst="rect">
+                      <a:avLst/>
+                    </a:prstGeom>
+                  </pic:spPr>
+                </pic:pic>
+              </a:graphicData>
+            </a:graphic>
+          </wp:inline>
+        </w:drawing>
+      </w:r>
+      <w:r>
+        <w:rPr>
+          <w:noProof/>
+        </w:rPr>
+        <w:drawing>
+          <wp:inline distT="0" distB="0" distL="0" distR="0" wp14:anchorId="26E95CD3" wp14:editId="44151265">
+            <wp:extent cx="842435" cy="1679944"/>
+            <wp:effectExtent l="0" t="0" r="0" b="0"/>
+            <wp:docPr id="713722251" name="Picture 3"/>
+            <wp:cNvGraphicFramePr>
+              <a:graphicFrameLocks xmlns:a="http://schemas.openxmlformats.org/drawingml/2006/main" noChangeAspect="1"/>
+            </wp:cNvGraphicFramePr>
+            <a:graphic xmlns:a="http://schemas.openxmlformats.org/drawingml/2006/main">
+              <a:graphicData uri="http://schemas.openxmlformats.org/drawingml/2006/picture">
+                <pic:pic xmlns:pic="http://schemas.openxmlformats.org/drawingml/2006/picture">
+                  <pic:nvPicPr>
+                    <pic:cNvPr id="713722251" name="Picture 713722251"/>
+                    <pic:cNvPicPr/>
+                  </pic:nvPicPr>
+                  <pic:blipFill>
+                    <a:blip r:embed="rId6" cstate="print">
+                      <a:extLst>
+                        <a:ext uri="{28A0092B-C50C-407E-A947-70E740481C1C}">
+                          <a14:useLocalDpi xmlns:a14="http://schemas.microsoft.com/office/drawing/2010/main" val="0"/>
+                        </a:ext>
+                      </a:extLst>
+                    </a:blip>
+                    <a:stretch>
+                      <a:fillRect/>
+                    </a:stretch>
+                  </pic:blipFill>
+                  <pic:spPr>
+                    <a:xfrm>
+                      <a:off x="0" y="0"/>
+                      <a:ext cx="861361" cy="1717684"/>
+                    </a:xfrm>
+                    <a:prstGeom prst="rect">
+                      <a:avLst/>
+                    </a:prstGeom>
+                  </pic:spPr>
+                </pic:pic>
+              </a:graphicData>
+            </a:graphic>
+          </wp:inline>
+        </w:drawing>
+      </w:r>
+      <w:r>
+        <w:rPr>
+          <w:noProof/>
+        </w:rPr>
+        <w:drawing>
+          <wp:inline distT="0" distB="0" distL="0" distR="0" wp14:anchorId="45B8C00C" wp14:editId="4AAF59CE">
+            <wp:extent cx="839752" cy="1676142"/>
+            <wp:effectExtent l="0" t="0" r="0" b="635"/>
+            <wp:docPr id="1957608675" name="Picture 4"/>
+            <wp:cNvGraphicFramePr>
+              <a:graphicFrameLocks xmlns:a="http://schemas.openxmlformats.org/drawingml/2006/main" noChangeAspect="1"/>
+            </wp:cNvGraphicFramePr>
+            <a:graphic xmlns:a="http://schemas.openxmlformats.org/drawingml/2006/main">
+              <a:graphicData uri="http://schemas.openxmlformats.org/drawingml/2006/picture">
+                <pic:pic xmlns:pic="http://schemas.openxmlformats.org/drawingml/2006/picture">
+                  <pic:nvPicPr>
+                    <pic:cNvPr id="1957608675" name="Picture 1957608675"/>
+                    <pic:cNvPicPr/>
+                  </pic:nvPicPr>
+                  <pic:blipFill>
+                    <a:blip r:embed="rId7" cstate="print">
+                      <a:extLst>
+                        <a:ext uri="{28A0092B-C50C-407E-A947-70E740481C1C}">
+                          <a14:useLocalDpi xmlns:a14="http://schemas.microsoft.com/office/drawing/2010/main" val="0"/>
+                        </a:ext>
+                      </a:extLst>
+                    </a:blip>
+                    <a:stretch>
+                      <a:fillRect/>
+                    </a:stretch>
+                  </pic:blipFill>
+                  <pic:spPr>
+                    <a:xfrm>
+                      <a:off x="0" y="0"/>
+                      <a:ext cx="862579" cy="1721704"/>
+                    </a:xfrm>
+                    <a:prstGeom prst="rect">
+                      <a:avLst/>
+                    </a:prstGeom>
+                  </pic:spPr>
+                </pic:pic>
+              </a:graphicData>
+            </a:graphic>
+          </wp:inline>
+        </w:drawing>
+      </w:r>
+      <w:r>
+        <w:rPr>
+          <w:noProof/>
+        </w:rPr>
+        <w:drawing>
+          <wp:inline distT="0" distB="0" distL="0" distR="0" wp14:anchorId="156AAC21" wp14:editId="0C4192F4">
+            <wp:extent cx="839972" cy="1681500"/>
+            <wp:effectExtent l="0" t="0" r="0" b="0"/>
+            <wp:docPr id="1627696386" name="Picture 5"/>
+            <wp:cNvGraphicFramePr>
+              <a:graphicFrameLocks xmlns:a="http://schemas.openxmlformats.org/drawingml/2006/main" noChangeAspect="1"/>
+            </wp:cNvGraphicFramePr>
+            <a:graphic xmlns:a="http://schemas.openxmlformats.org/drawingml/2006/main">
+              <a:graphicData uri="http://schemas.openxmlformats.org/drawingml/2006/picture">
+                <pic:pic xmlns:pic="http://schemas.openxmlformats.org/drawingml/2006/picture">
+                  <pic:nvPicPr>
+                    <pic:cNvPr id="1627696386" name="Picture 1627696386"/>
+                    <pic:cNvPicPr/>
+                  </pic:nvPicPr>
+                  <pic:blipFill>
+                    <a:blip r:embed="rId8" cstate="print">
+                      <a:extLst>
+                        <a:ext uri="{28A0092B-C50C-407E-A947-70E740481C1C}">
+                          <a14:useLocalDpi xmlns:a14="http://schemas.microsoft.com/office/drawing/2010/main" val="0"/>
+                        </a:ext>
+                      </a:extLst>
+                    </a:blip>
+                    <a:stretch>
+                      <a:fillRect/>
+                    </a:stretch>
+                  </pic:blipFill>
+                  <pic:spPr>
+                    <a:xfrm>
+                      <a:off x="0" y="0"/>
+                      <a:ext cx="853491" cy="1708563"/>
+                    </a:xfrm>
+                    <a:prstGeom prst="rect">
+                      <a:avLst/>
+                    </a:prstGeom>
+                  </pic:spPr>
+                </pic:pic>
+              </a:graphicData>
+            </a:graphic>
+          </wp:inline>
+        </w:drawing>
+      </w:r>
+      <w:r>
+        <w:rPr>
+          <w:noProof/>
+        </w:rPr>
+        <w:drawing>
+          <wp:inline distT="0" distB="0" distL="0" distR="0" wp14:anchorId="3E1A8B09" wp14:editId="0748BB2E">
+            <wp:extent cx="839972" cy="1676580"/>
+            <wp:effectExtent l="0" t="0" r="0" b="0"/>
+            <wp:docPr id="1645976911" name="Picture 6"/>
+            <wp:cNvGraphicFramePr>
+              <a:graphicFrameLocks xmlns:a="http://schemas.openxmlformats.org/drawingml/2006/main" noChangeAspect="1"/>
+            </wp:cNvGraphicFramePr>
+            <a:graphic xmlns:a="http://schemas.openxmlformats.org/drawingml/2006/main">
+              <a:graphicData uri="http://schemas.openxmlformats.org/drawingml/2006/picture">
+                <pic:pic xmlns:pic="http://schemas.openxmlformats.org/drawingml/2006/picture">
+                  <pic:nvPicPr>
+                    <pic:cNvPr id="1645976911" name="Picture 1645976911"/>
+                    <pic:cNvPicPr/>
+                  </pic:nvPicPr>
+                  <pic:blipFill>
+                    <a:blip r:embed="rId9" cstate="print">
+                      <a:extLst>
+                        <a:ext uri="{28A0092B-C50C-407E-A947-70E740481C1C}">
+                          <a14:useLocalDpi xmlns:a14="http://schemas.microsoft.com/office/drawing/2010/main" val="0"/>
+                        </a:ext>
+                      </a:extLst>
+                    </a:blip>
+                    <a:stretch>
+                      <a:fillRect/>
+                    </a:stretch>
+                  </pic:blipFill>
+                  <pic:spPr>
+                    <a:xfrm>
+                      <a:off x="0" y="0"/>
+                      <a:ext cx="850962" cy="1698515"/>
+                    </a:xfrm>
+                    <a:prstGeom prst="rect">
+                      <a:avLst/>
+                    </a:prstGeom>
+                  </pic:spPr>
+                </pic:pic>
+              </a:graphicData>
+            </a:graphic>
+          </wp:inline>
+        </w:drawing>
+      </w:r>
+    </w:p>
+    <w:p/>
+    <w:p/>
+    <w:p>
+      <w:pPr>
+        <w:shd w:val="clear" w:color="auto" w:fill="1F1F1F"/>
+        <w:spacing w:line="270" w:lineRule="atLeast"/>
+        <w:rPr>
+          <w:rFonts w:ascii="Menlo" w:eastAsia="Times New Roman" w:hAnsi="Menlo" w:cs="Menlo"/>
+          <w:color w:val="CCCCCC"/>
+          <w:sz w:val="18"/>
+          <w:szCs w:val="18"/>
+        </w:rPr>
+      </w:pPr>
+      <w:r>
+        <w:t xml:space="preserve">Replace </w:t>
+      </w:r>
+      <w:proofErr w:type="spellStart"/>
+      <w:r>
+        <w:t>solvePoissonsEquation</w:t>
+      </w:r>
+      <w:proofErr w:type="spellEnd"/>
+      <w:r>
+        <w:t xml:space="preserve"> with </w:t>
+      </w:r>
+      <w:proofErr w:type="spellStart"/>
+      <w:r>
+        <w:t>GaussSeidel</w:t>
+      </w:r>
+      <w:proofErr w:type="spellEnd"/>
+      <w:r>
+        <w:t xml:space="preserve"> method:</w:t>
+      </w:r>
+      <w:r>
+        <w:br/>
+      </w:r>
+      <w:r>
+        <w:br/>
+      </w:r>
+    </w:p>
+    <w:p>
+      <w:pPr>
+        <w:shd w:val="clear" w:color="auto" w:fill="1F1F1F"/>
+        <w:spacing w:line="270" w:lineRule="atLeast"/>
+        <w:rPr>
+          <w:rFonts w:ascii="Menlo" w:eastAsia="Times New Roman" w:hAnsi="Menlo" w:cs="Menlo"/>
+          <w:color w:val="CCCCCC"/>
+          <w:sz w:val="18"/>
+          <w:szCs w:val="18"/>
+        </w:rPr>
+      </w:pPr>
+      <w:r>
+        <w:rPr>
+          <w:rFonts w:ascii="Menlo" w:eastAsia="Times New Roman" w:hAnsi="Menlo" w:cs="Menlo"/>
+          <w:color w:val="569CD6"/>
+          <w:sz w:val="18"/>
+          <w:szCs w:val="18"/>
+        </w:rPr>
+        <w:t>void</w:t>
+      </w:r>
+      <w:r>
+        <w:rPr>
+          <w:rFonts w:ascii="Menlo" w:eastAsia="Times New Roman" w:hAnsi="Menlo" w:cs="Menlo"/>
+          <w:color w:val="CCCCCC"/>
+          <w:sz w:val="18"/>
+          <w:szCs w:val="18"/>
+        </w:rPr>
+        <w:t xml:space="preserve"> </w:t>
+      </w:r>
+      <w:proofErr w:type="spellStart"/>
+      <w:proofErr w:type="gramStart"/>
+      <w:r>
+        <w:rPr>
+          <w:rFonts w:ascii="Menlo" w:eastAsia="Times New Roman" w:hAnsi="Menlo" w:cs="Menlo"/>
+          <w:color w:val="DCDCAA"/>
+          <w:sz w:val="18"/>
+          <w:szCs w:val="18"/>
+        </w:rPr>
+        <w:t>gaussSeidel</w:t>
+      </w:r>
+      <w:proofErr w:type="spellEnd"/>
+      <w:r>
+        <w:rPr>
+          <w:rFonts w:ascii="Menlo" w:eastAsia="Times New Roman" w:hAnsi="Menlo" w:cs="Menlo"/>
+          <w:color w:val="CCCCCC"/>
+          <w:sz w:val="18"/>
+          <w:szCs w:val="18"/>
+        </w:rPr>
+        <w:t>(</w:t>
+      </w:r>
+      <w:proofErr w:type="gramEnd"/>
+      <w:r>
+        <w:rPr>
+          <w:rFonts w:ascii="Menlo" w:eastAsia="Times New Roman" w:hAnsi="Menlo" w:cs="Menlo"/>
+          <w:color w:val="569CD6"/>
+          <w:sz w:val="18"/>
+          <w:szCs w:val="18"/>
+        </w:rPr>
+        <w:t>double*</w:t>
+      </w:r>
+      <w:r>
+        <w:rPr>
+          <w:rFonts w:ascii="Menlo" w:eastAsia="Times New Roman" w:hAnsi="Menlo" w:cs="Menlo"/>
+          <w:color w:val="CCCCCC"/>
+          <w:sz w:val="18"/>
+          <w:szCs w:val="18"/>
+        </w:rPr>
+        <w:t xml:space="preserve"> </w:t>
+      </w:r>
+      <w:r>
+        <w:rPr>
+          <w:rFonts w:ascii="Menlo" w:eastAsia="Times New Roman" w:hAnsi="Menlo" w:cs="Menlo"/>
+          <w:color w:val="9CDCFE"/>
+          <w:sz w:val="18"/>
+          <w:szCs w:val="18"/>
+        </w:rPr>
+        <w:t>x</w:t>
+      </w:r>
+      <w:r>
+        <w:rPr>
+          <w:rFonts w:ascii="Menlo" w:eastAsia="Times New Roman" w:hAnsi="Menlo" w:cs="Menlo"/>
+          <w:color w:val="CCCCCC"/>
+          <w:sz w:val="18"/>
+          <w:szCs w:val="18"/>
+        </w:rPr>
+        <w:t xml:space="preserve">, </w:t>
+      </w:r>
+      <w:r>
+        <w:rPr>
+          <w:rFonts w:ascii="Menlo" w:eastAsia="Times New Roman" w:hAnsi="Menlo" w:cs="Menlo"/>
+          <w:color w:val="569CD6"/>
+          <w:sz w:val="18"/>
+          <w:szCs w:val="18"/>
+        </w:rPr>
+        <w:t>double*</w:t>
+      </w:r>
+      <w:r>
+        <w:rPr>
+          <w:rFonts w:ascii="Menlo" w:eastAsia="Times New Roman" w:hAnsi="Menlo" w:cs="Menlo"/>
+          <w:color w:val="CCCCCC"/>
+          <w:sz w:val="18"/>
+          <w:szCs w:val="18"/>
+        </w:rPr>
+        <w:t xml:space="preserve"> </w:t>
+      </w:r>
+      <w:r>
+        <w:rPr>
+          <w:rFonts w:ascii="Menlo" w:eastAsia="Times New Roman" w:hAnsi="Menlo" w:cs="Menlo"/>
+          <w:color w:val="9CDCFE"/>
+          <w:sz w:val="18"/>
+          <w:szCs w:val="18"/>
+        </w:rPr>
+        <w:t>ne</w:t>
+      </w:r>
+      <w:r>
+        <w:rPr>
+          <w:rFonts w:ascii="Menlo" w:eastAsia="Times New Roman" w:hAnsi="Menlo" w:cs="Menlo"/>
+          <w:color w:val="CCCCCC"/>
+          <w:sz w:val="18"/>
+          <w:szCs w:val="18"/>
+        </w:rPr>
+        <w:t xml:space="preserve">, </w:t>
+      </w:r>
+      <w:r>
+        <w:rPr>
+          <w:rFonts w:ascii="Menlo" w:eastAsia="Times New Roman" w:hAnsi="Menlo" w:cs="Menlo"/>
+          <w:color w:val="569CD6"/>
+          <w:sz w:val="18"/>
+          <w:szCs w:val="18"/>
+        </w:rPr>
+        <w:t>double</w:t>
+      </w:r>
+      <w:r>
+        <w:rPr>
+          <w:rFonts w:ascii="Menlo" w:eastAsia="Times New Roman" w:hAnsi="Menlo" w:cs="Menlo"/>
+          <w:color w:val="CCCCCC"/>
+          <w:sz w:val="18"/>
+          <w:szCs w:val="18"/>
+        </w:rPr>
+        <w:t xml:space="preserve"> </w:t>
+      </w:r>
+      <w:r>
+        <w:rPr>
+          <w:rFonts w:ascii="Menlo" w:eastAsia="Times New Roman" w:hAnsi="Menlo" w:cs="Menlo"/>
+          <w:color w:val="9CDCFE"/>
+          <w:sz w:val="18"/>
+          <w:szCs w:val="18"/>
+        </w:rPr>
+        <w:t>dx</w:t>
+      </w:r>
+      <w:r>
+        <w:rPr>
+          <w:rFonts w:ascii="Menlo" w:eastAsia="Times New Roman" w:hAnsi="Menlo" w:cs="Menlo"/>
+          <w:color w:val="CCCCCC"/>
+          <w:sz w:val="18"/>
+          <w:szCs w:val="18"/>
+        </w:rPr>
+        <w:t xml:space="preserve">, </w:t>
+      </w:r>
+      <w:r>
+        <w:rPr>
+          <w:rFonts w:ascii="Menlo" w:eastAsia="Times New Roman" w:hAnsi="Menlo" w:cs="Menlo"/>
+          <w:color w:val="569CD6"/>
+          <w:sz w:val="18"/>
+          <w:szCs w:val="18"/>
+        </w:rPr>
+        <w:t>int</w:t>
+      </w:r>
+      <w:r>
+        <w:rPr>
+          <w:rFonts w:ascii="Menlo" w:eastAsia="Times New Roman" w:hAnsi="Menlo" w:cs="Menlo"/>
+          <w:color w:val="CCCCCC"/>
+          <w:sz w:val="18"/>
+          <w:szCs w:val="18"/>
+        </w:rPr>
+        <w:t xml:space="preserve"> </w:t>
+      </w:r>
+      <w:proofErr w:type="spellStart"/>
+      <w:r>
+        <w:rPr>
+          <w:rFonts w:ascii="Menlo" w:eastAsia="Times New Roman" w:hAnsi="Menlo" w:cs="Menlo"/>
+          <w:color w:val="9CDCFE"/>
+          <w:sz w:val="18"/>
+          <w:szCs w:val="18"/>
+        </w:rPr>
+        <w:t>ni</w:t>
+      </w:r>
+      <w:proofErr w:type="spellEnd"/>
+      <w:r>
+        <w:rPr>
+          <w:rFonts w:ascii="Menlo" w:eastAsia="Times New Roman" w:hAnsi="Menlo" w:cs="Menlo"/>
+          <w:color w:val="CCCCCC"/>
+          <w:sz w:val="18"/>
+          <w:szCs w:val="18"/>
+        </w:rPr>
+        <w:t xml:space="preserve">, </w:t>
+      </w:r>
+      <w:r>
+        <w:rPr>
+          <w:rFonts w:ascii="Menlo" w:eastAsia="Times New Roman" w:hAnsi="Menlo" w:cs="Menlo"/>
+          <w:color w:val="569CD6"/>
+          <w:sz w:val="18"/>
+          <w:szCs w:val="18"/>
+        </w:rPr>
+        <w:t>int</w:t>
+      </w:r>
+      <w:r>
+        <w:rPr>
+          <w:rFonts w:ascii="Menlo" w:eastAsia="Times New Roman" w:hAnsi="Menlo" w:cs="Menlo"/>
+          <w:color w:val="CCCCCC"/>
+          <w:sz w:val="18"/>
+          <w:szCs w:val="18"/>
+        </w:rPr>
+        <w:t xml:space="preserve"> </w:t>
+      </w:r>
+      <w:r>
+        <w:rPr>
+          <w:rFonts w:ascii="Menlo" w:eastAsia="Times New Roman" w:hAnsi="Menlo" w:cs="Menlo"/>
+          <w:color w:val="9CDCFE"/>
+          <w:sz w:val="18"/>
+          <w:szCs w:val="18"/>
+        </w:rPr>
+        <w:t>max</w:t>
+      </w:r>
+      <w:r>
+        <w:rPr>
+          <w:rFonts w:ascii="Menlo" w:eastAsia="Times New Roman" w:hAnsi="Menlo" w:cs="Menlo"/>
+          <w:color w:val="CCCCCC"/>
+          <w:sz w:val="18"/>
+          <w:szCs w:val="18"/>
+        </w:rPr>
+        <w:t xml:space="preserve"> </w:t>
+      </w:r>
+      <w:r>
+        <w:rPr>
+          <w:rFonts w:ascii="Menlo" w:eastAsia="Times New Roman" w:hAnsi="Menlo" w:cs="Menlo"/>
+          <w:color w:val="D4D4D4"/>
+          <w:sz w:val="18"/>
+          <w:szCs w:val="18"/>
+        </w:rPr>
+        <w:t>=</w:t>
+      </w:r>
+      <w:r>
+        <w:rPr>
+          <w:rFonts w:ascii="Menlo" w:eastAsia="Times New Roman" w:hAnsi="Menlo" w:cs="Menlo"/>
+          <w:color w:val="CCCCCC"/>
+          <w:sz w:val="18"/>
+          <w:szCs w:val="18"/>
+        </w:rPr>
+        <w:t xml:space="preserve"> </w:t>
+      </w:r>
+      <w:r>
+        <w:rPr>
+          <w:rFonts w:ascii="Menlo" w:eastAsia="Times New Roman" w:hAnsi="Menlo" w:cs="Menlo"/>
+          <w:color w:val="B5CEA8"/>
+          <w:sz w:val="18"/>
+          <w:szCs w:val="18"/>
+        </w:rPr>
+        <w:t>1000</w:t>
+      </w:r>
+      <w:r>
+        <w:rPr>
+          <w:rFonts w:ascii="Menlo" w:eastAsia="Times New Roman" w:hAnsi="Menlo" w:cs="Menlo"/>
+          <w:color w:val="CCCCCC"/>
+          <w:sz w:val="18"/>
+          <w:szCs w:val="18"/>
+        </w:rPr>
+        <w:t xml:space="preserve">, </w:t>
+      </w:r>
+      <w:r>
+        <w:rPr>
+          <w:rFonts w:ascii="Menlo" w:eastAsia="Times New Roman" w:hAnsi="Menlo" w:cs="Menlo"/>
+          <w:color w:val="569CD6"/>
+          <w:sz w:val="18"/>
+          <w:szCs w:val="18"/>
+        </w:rPr>
+        <w:t>double</w:t>
+      </w:r>
+      <w:r>
+        <w:rPr>
+          <w:rFonts w:ascii="Menlo" w:eastAsia="Times New Roman" w:hAnsi="Menlo" w:cs="Menlo"/>
+          <w:color w:val="CCCCCC"/>
+          <w:sz w:val="18"/>
+          <w:szCs w:val="18"/>
+        </w:rPr>
+        <w:t xml:space="preserve"> </w:t>
+      </w:r>
+      <w:r>
+        <w:rPr>
+          <w:rFonts w:ascii="Menlo" w:eastAsia="Times New Roman" w:hAnsi="Menlo" w:cs="Menlo"/>
+          <w:color w:val="9CDCFE"/>
+          <w:sz w:val="18"/>
+          <w:szCs w:val="18"/>
+        </w:rPr>
+        <w:t>tolerance</w:t>
+      </w:r>
+      <w:r>
+        <w:rPr>
+          <w:rFonts w:ascii="Menlo" w:eastAsia="Times New Roman" w:hAnsi="Menlo" w:cs="Menlo"/>
+          <w:color w:val="CCCCCC"/>
+          <w:sz w:val="18"/>
+          <w:szCs w:val="18"/>
+        </w:rPr>
+        <w:t xml:space="preserve"> </w:t>
+      </w:r>
+      <w:r>
+        <w:rPr>
+          <w:rFonts w:ascii="Menlo" w:eastAsia="Times New Roman" w:hAnsi="Menlo" w:cs="Menlo"/>
+          <w:color w:val="D4D4D4"/>
+          <w:sz w:val="18"/>
+          <w:szCs w:val="18"/>
+        </w:rPr>
+        <w:t>=</w:t>
+      </w:r>
+      <w:r>
+        <w:rPr>
+          <w:rFonts w:ascii="Menlo" w:eastAsia="Times New Roman" w:hAnsi="Menlo" w:cs="Menlo"/>
+          <w:color w:val="CCCCCC"/>
+          <w:sz w:val="18"/>
+          <w:szCs w:val="18"/>
+        </w:rPr>
+        <w:t xml:space="preserve"> </w:t>
+      </w:r>
+      <w:r>
+        <w:rPr>
+          <w:rFonts w:ascii="Menlo" w:eastAsia="Times New Roman" w:hAnsi="Menlo" w:cs="Menlo"/>
+          <w:color w:val="B5CEA8"/>
+          <w:sz w:val="18"/>
+          <w:szCs w:val="18"/>
+        </w:rPr>
+        <w:t>1e-6</w:t>
+      </w:r>
+      <w:r>
+        <w:rPr>
+          <w:rFonts w:ascii="Menlo" w:eastAsia="Times New Roman" w:hAnsi="Menlo" w:cs="Menlo"/>
+          <w:color w:val="CCCCCC"/>
+          <w:sz w:val="18"/>
+          <w:szCs w:val="18"/>
+        </w:rPr>
+        <w:t>) {</w:t>
+      </w:r>
+    </w:p>
+    <w:p>
+      <w:pPr>
+        <w:shd w:val="clear" w:color="auto" w:fill="1F1F1F"/>
+        <w:spacing w:line="270" w:lineRule="atLeast"/>
+        <w:rPr>
+          <w:rFonts w:ascii="Menlo" w:eastAsia="Times New Roman" w:hAnsi="Menlo" w:cs="Menlo"/>
+          <w:color w:val="CCCCCC"/>
+          <w:sz w:val="18"/>
+          <w:szCs w:val="18"/>
+        </w:rPr>
+      </w:pPr>
+      <w:r>
+        <w:rPr>
+          <w:rFonts w:ascii="Menlo" w:eastAsia="Times New Roman" w:hAnsi="Menlo" w:cs="Menlo"/>
+          <w:color w:val="CCCCCC"/>
+          <w:sz w:val="18"/>
+          <w:szCs w:val="18"/>
+        </w:rPr>
+        <w:t xml:space="preserve">    </w:t>
+      </w:r>
+      <w:r>
+        <w:rPr>
+          <w:rFonts w:ascii="Menlo" w:eastAsia="Times New Roman" w:hAnsi="Menlo" w:cs="Menlo"/>
+          <w:color w:val="569CD6"/>
+          <w:sz w:val="18"/>
+          <w:szCs w:val="18"/>
+        </w:rPr>
+        <w:t>double</w:t>
+      </w:r>
+      <w:r>
+        <w:rPr>
+          <w:rFonts w:ascii="Menlo" w:eastAsia="Times New Roman" w:hAnsi="Menlo" w:cs="Menlo"/>
+          <w:color w:val="CCCCCC"/>
+          <w:sz w:val="18"/>
+          <w:szCs w:val="18"/>
+        </w:rPr>
+        <w:t xml:space="preserve"> </w:t>
+      </w:r>
+      <w:r>
+        <w:rPr>
+          <w:rFonts w:ascii="Menlo" w:eastAsia="Times New Roman" w:hAnsi="Menlo" w:cs="Menlo"/>
+          <w:color w:val="9CDCFE"/>
+          <w:sz w:val="18"/>
+          <w:szCs w:val="18"/>
+        </w:rPr>
+        <w:t>dx2</w:t>
+      </w:r>
+      <w:r>
+        <w:rPr>
+          <w:rFonts w:ascii="Menlo" w:eastAsia="Times New Roman" w:hAnsi="Menlo" w:cs="Menlo"/>
+          <w:color w:val="CCCCCC"/>
+          <w:sz w:val="18"/>
+          <w:szCs w:val="18"/>
+        </w:rPr>
+        <w:t xml:space="preserve"> </w:t>
+      </w:r>
+      <w:r>
+        <w:rPr>
+          <w:rFonts w:ascii="Menlo" w:eastAsia="Times New Roman" w:hAnsi="Menlo" w:cs="Menlo"/>
+          <w:color w:val="D4D4D4"/>
+          <w:sz w:val="18"/>
+          <w:szCs w:val="18"/>
+        </w:rPr>
+        <w:t>=</w:t>
+      </w:r>
+      <w:r>
+        <w:rPr>
+          <w:rFonts w:ascii="Menlo" w:eastAsia="Times New Roman" w:hAnsi="Menlo" w:cs="Menlo"/>
+          <w:color w:val="CCCCCC"/>
+          <w:sz w:val="18"/>
+          <w:szCs w:val="18"/>
+        </w:rPr>
+        <w:t xml:space="preserve"> </w:t>
+      </w:r>
+      <w:r>
+        <w:rPr>
+          <w:rFonts w:ascii="Menlo" w:eastAsia="Times New Roman" w:hAnsi="Menlo" w:cs="Menlo"/>
+          <w:color w:val="9CDCFE"/>
+          <w:sz w:val="18"/>
+          <w:szCs w:val="18"/>
+        </w:rPr>
+        <w:t>dx</w:t>
+      </w:r>
+      <w:r>
+        <w:rPr>
+          <w:rFonts w:ascii="Menlo" w:eastAsia="Times New Roman" w:hAnsi="Menlo" w:cs="Menlo"/>
+          <w:color w:val="CCCCCC"/>
+          <w:sz w:val="18"/>
+          <w:szCs w:val="18"/>
+        </w:rPr>
+        <w:t xml:space="preserve"> </w:t>
+      </w:r>
+      <w:r>
+        <w:rPr>
+          <w:rFonts w:ascii="Menlo" w:eastAsia="Times New Roman" w:hAnsi="Menlo" w:cs="Menlo"/>
+          <w:color w:val="D4D4D4"/>
+          <w:sz w:val="18"/>
+          <w:szCs w:val="18"/>
+        </w:rPr>
+        <w:t>*</w:t>
+      </w:r>
+      <w:r>
+        <w:rPr>
+          <w:rFonts w:ascii="Menlo" w:eastAsia="Times New Roman" w:hAnsi="Menlo" w:cs="Menlo"/>
+          <w:color w:val="CCCCCC"/>
+          <w:sz w:val="18"/>
+          <w:szCs w:val="18"/>
+        </w:rPr>
+        <w:t xml:space="preserve"> </w:t>
+      </w:r>
+      <w:proofErr w:type="gramStart"/>
+      <w:r>
+        <w:rPr>
+          <w:rFonts w:ascii="Menlo" w:eastAsia="Times New Roman" w:hAnsi="Menlo" w:cs="Menlo"/>
+          <w:color w:val="9CDCFE"/>
+          <w:sz w:val="18"/>
+          <w:szCs w:val="18"/>
+        </w:rPr>
+        <w:t>dx</w:t>
+      </w:r>
+      <w:r>
+        <w:rPr>
+          <w:rFonts w:ascii="Menlo" w:eastAsia="Times New Roman" w:hAnsi="Menlo" w:cs="Menlo"/>
+          <w:color w:val="CCCCCC"/>
+          <w:sz w:val="18"/>
+          <w:szCs w:val="18"/>
+        </w:rPr>
+        <w:t>;</w:t>
+      </w:r>
+      <w:proofErr w:type="gramEnd"/>
+    </w:p>
+    <w:p>
+      <w:pPr>
+        <w:shd w:val="clear" w:color="auto" w:fill="1F1F1F"/>
+        <w:spacing w:line="270" w:lineRule="atLeast"/>
+        <w:rPr>
+          <w:rFonts w:ascii="Menlo" w:eastAsia="Times New Roman" w:hAnsi="Menlo" w:cs="Menlo"/>
+          <w:color w:val="CCCCCC"/>
+          <w:sz w:val="18"/>
+          <w:szCs w:val="18"/>
+        </w:rPr>
+      </w:pPr>
+      <w:r>
+        <w:rPr>
+          <w:rFonts w:ascii="Menlo" w:eastAsia="Times New Roman" w:hAnsi="Menlo" w:cs="Menlo"/>
+          <w:color w:val="CCCCCC"/>
+          <w:sz w:val="18"/>
+          <w:szCs w:val="18"/>
+        </w:rPr>
+        <w:t xml:space="preserve">    </w:t>
+      </w:r>
+      <w:r>
+        <w:rPr>
+          <w:rFonts w:ascii="Menlo" w:eastAsia="Times New Roman" w:hAnsi="Menlo" w:cs="Menlo"/>
+          <w:color w:val="569CD6"/>
+          <w:sz w:val="18"/>
+          <w:szCs w:val="18"/>
+        </w:rPr>
+        <w:t>bool</w:t>
+      </w:r>
+      <w:r>
+        <w:rPr>
+          <w:rFonts w:ascii="Menlo" w:eastAsia="Times New Roman" w:hAnsi="Menlo" w:cs="Menlo"/>
+          <w:color w:val="CCCCCC"/>
+          <w:sz w:val="18"/>
+          <w:szCs w:val="18"/>
+        </w:rPr>
+        <w:t xml:space="preserve"> </w:t>
+      </w:r>
+      <w:r>
+        <w:rPr>
+          <w:rFonts w:ascii="Menlo" w:eastAsia="Times New Roman" w:hAnsi="Menlo" w:cs="Menlo"/>
+          <w:color w:val="9CDCFE"/>
+          <w:sz w:val="18"/>
+          <w:szCs w:val="18"/>
+        </w:rPr>
+        <w:t>converged</w:t>
+      </w:r>
+      <w:r>
+        <w:rPr>
+          <w:rFonts w:ascii="Menlo" w:eastAsia="Times New Roman" w:hAnsi="Menlo" w:cs="Menlo"/>
+          <w:color w:val="CCCCCC"/>
+          <w:sz w:val="18"/>
+          <w:szCs w:val="18"/>
+        </w:rPr>
+        <w:t xml:space="preserve"> </w:t>
+      </w:r>
+      <w:r>
+        <w:rPr>
+          <w:rFonts w:ascii="Menlo" w:eastAsia="Times New Roman" w:hAnsi="Menlo" w:cs="Menlo"/>
+          <w:color w:val="D4D4D4"/>
+          <w:sz w:val="18"/>
+          <w:szCs w:val="18"/>
+        </w:rPr>
+        <w:t>=</w:t>
+      </w:r>
+      <w:r>
+        <w:rPr>
+          <w:rFonts w:ascii="Menlo" w:eastAsia="Times New Roman" w:hAnsi="Menlo" w:cs="Menlo"/>
+          <w:color w:val="CCCCCC"/>
+          <w:sz w:val="18"/>
+          <w:szCs w:val="18"/>
+        </w:rPr>
+        <w:t xml:space="preserve"> </w:t>
+      </w:r>
+      <w:proofErr w:type="gramStart"/>
+      <w:r>
+        <w:rPr>
+          <w:rFonts w:ascii="Menlo" w:eastAsia="Times New Roman" w:hAnsi="Menlo" w:cs="Menlo"/>
+          <w:color w:val="569CD6"/>
+          <w:sz w:val="18"/>
+          <w:szCs w:val="18"/>
+        </w:rPr>
+        <w:t>false</w:t>
+      </w:r>
+      <w:r>
+        <w:rPr>
+          <w:rFonts w:ascii="Menlo" w:eastAsia="Times New Roman" w:hAnsi="Menlo" w:cs="Menlo"/>
+          <w:color w:val="CCCCCC"/>
+          <w:sz w:val="18"/>
+          <w:szCs w:val="18"/>
+        </w:rPr>
+        <w:t>;</w:t>
+      </w:r>
+      <w:proofErr w:type="gramEnd"/>
+    </w:p>
+    <w:p>
+      <w:pPr>
+        <w:shd w:val="clear" w:color="auto" w:fill="1F1F1F"/>
+        <w:spacing w:line="270" w:lineRule="atLeast"/>
+        <w:rPr>
+          <w:rFonts w:ascii="Menlo" w:eastAsia="Times New Roman" w:hAnsi="Menlo" w:cs="Menlo"/>
+          <w:color w:val="CCCCCC"/>
+          <w:sz w:val="18"/>
+          <w:szCs w:val="18"/>
+        </w:rPr>
+      </w:pPr>
+    </w:p>
+    <w:p>
+      <w:pPr>
+        <w:shd w:val="clear" w:color="auto" w:fill="1F1F1F"/>
+        <w:spacing w:line="270" w:lineRule="atLeast"/>
+        <w:rPr>
+          <w:rFonts w:ascii="Menlo" w:eastAsia="Times New Roman" w:hAnsi="Menlo" w:cs="Menlo"/>
+          <w:color w:val="CCCCCC"/>
+          <w:sz w:val="18"/>
+          <w:szCs w:val="18"/>
+        </w:rPr>
+      </w:pPr>
+      <w:r>
+        <w:rPr>
+          <w:rFonts w:ascii="Menlo" w:eastAsia="Times New Roman" w:hAnsi="Menlo" w:cs="Menlo"/>
+          <w:color w:val="CCCCCC"/>
+          <w:sz w:val="18"/>
+          <w:szCs w:val="18"/>
+        </w:rPr>
+        <w:t xml:space="preserve">    </w:t>
+      </w:r>
+      <w:r>
+        <w:rPr>
+          <w:rFonts w:ascii="Menlo" w:eastAsia="Times New Roman" w:hAnsi="Menlo" w:cs="Menlo"/>
+          <w:color w:val="C586C0"/>
+          <w:sz w:val="18"/>
+          <w:szCs w:val="18"/>
+        </w:rPr>
+        <w:t>for</w:t>
+      </w:r>
+      <w:r>
+        <w:rPr>
+          <w:rFonts w:ascii="Menlo" w:eastAsia="Times New Roman" w:hAnsi="Menlo" w:cs="Menlo"/>
+          <w:color w:val="CCCCCC"/>
+          <w:sz w:val="18"/>
+          <w:szCs w:val="18"/>
+        </w:rPr>
+        <w:t xml:space="preserve"> (</w:t>
+      </w:r>
+      <w:r>
+        <w:rPr>
+          <w:rFonts w:ascii="Menlo" w:eastAsia="Times New Roman" w:hAnsi="Menlo" w:cs="Menlo"/>
+          <w:color w:val="569CD6"/>
+          <w:sz w:val="18"/>
+          <w:szCs w:val="18"/>
+        </w:rPr>
+        <w:t>int</w:t>
+      </w:r>
+      <w:r>
+        <w:rPr>
+          <w:rFonts w:ascii="Menlo" w:eastAsia="Times New Roman" w:hAnsi="Menlo" w:cs="Menlo"/>
+          <w:color w:val="CCCCCC"/>
+          <w:sz w:val="18"/>
+          <w:szCs w:val="18"/>
+        </w:rPr>
+        <w:t xml:space="preserve"> </w:t>
+      </w:r>
+      <w:proofErr w:type="spellStart"/>
+      <w:r>
+        <w:rPr>
+          <w:rFonts w:ascii="Menlo" w:eastAsia="Times New Roman" w:hAnsi="Menlo" w:cs="Menlo"/>
+          <w:color w:val="9CDCFE"/>
+          <w:sz w:val="18"/>
+          <w:szCs w:val="18"/>
+        </w:rPr>
+        <w:t>iter</w:t>
+      </w:r>
+      <w:proofErr w:type="spellEnd"/>
+      <w:r>
+        <w:rPr>
+          <w:rFonts w:ascii="Menlo" w:eastAsia="Times New Roman" w:hAnsi="Menlo" w:cs="Menlo"/>
+          <w:color w:val="CCCCCC"/>
+          <w:sz w:val="18"/>
+          <w:szCs w:val="18"/>
+        </w:rPr>
+        <w:t xml:space="preserve"> </w:t>
+      </w:r>
+      <w:r>
+        <w:rPr>
+          <w:rFonts w:ascii="Menlo" w:eastAsia="Times New Roman" w:hAnsi="Menlo" w:cs="Menlo"/>
+          <w:color w:val="D4D4D4"/>
+          <w:sz w:val="18"/>
+          <w:szCs w:val="18"/>
+        </w:rPr>
+        <w:t>=</w:t>
+      </w:r>
+      <w:r>
+        <w:rPr>
+          <w:rFonts w:ascii="Menlo" w:eastAsia="Times New Roman" w:hAnsi="Menlo" w:cs="Menlo"/>
+          <w:color w:val="CCCCCC"/>
+          <w:sz w:val="18"/>
+          <w:szCs w:val="18"/>
+        </w:rPr>
+        <w:t xml:space="preserve"> </w:t>
+      </w:r>
+      <w:r>
+        <w:rPr>
+          <w:rFonts w:ascii="Menlo" w:eastAsia="Times New Roman" w:hAnsi="Menlo" w:cs="Menlo"/>
+          <w:color w:val="B5CEA8"/>
+          <w:sz w:val="18"/>
+          <w:szCs w:val="18"/>
+        </w:rPr>
+        <w:t>0</w:t>
+      </w:r>
+      <w:r>
+        <w:rPr>
+          <w:rFonts w:ascii="Menlo" w:eastAsia="Times New Roman" w:hAnsi="Menlo" w:cs="Menlo"/>
+          <w:color w:val="CCCCCC"/>
+          <w:sz w:val="18"/>
+          <w:szCs w:val="18"/>
+        </w:rPr>
+        <w:t xml:space="preserve">; </w:t>
+      </w:r>
+      <w:proofErr w:type="spellStart"/>
+      <w:r>
+        <w:rPr>
+          <w:rFonts w:ascii="Menlo" w:eastAsia="Times New Roman" w:hAnsi="Menlo" w:cs="Menlo"/>
+          <w:color w:val="9CDCFE"/>
+          <w:sz w:val="18"/>
+          <w:szCs w:val="18"/>
+        </w:rPr>
+        <w:t>iter</w:t>
+      </w:r>
+      <w:proofErr w:type="spellEnd"/>
+      <w:r>
+        <w:rPr>
+          <w:rFonts w:ascii="Menlo" w:eastAsia="Times New Roman" w:hAnsi="Menlo" w:cs="Menlo"/>
+          <w:color w:val="CCCCCC"/>
+          <w:sz w:val="18"/>
+          <w:szCs w:val="18"/>
+        </w:rPr>
+        <w:t xml:space="preserve"> </w:t>
+      </w:r>
+      <w:r>
+        <w:rPr>
+          <w:rFonts w:ascii="Menlo" w:eastAsia="Times New Roman" w:hAnsi="Menlo" w:cs="Menlo"/>
+          <w:color w:val="D4D4D4"/>
+          <w:sz w:val="18"/>
+          <w:szCs w:val="18"/>
+        </w:rPr>
+        <w:t>&lt;</w:t>
+      </w:r>
+      <w:r>
+        <w:rPr>
+          <w:rFonts w:ascii="Menlo" w:eastAsia="Times New Roman" w:hAnsi="Menlo" w:cs="Menlo"/>
+          <w:color w:val="CCCCCC"/>
+          <w:sz w:val="18"/>
+          <w:szCs w:val="18"/>
+        </w:rPr>
+        <w:t xml:space="preserve"> </w:t>
+      </w:r>
+      <w:r>
+        <w:rPr>
+          <w:rFonts w:ascii="Menlo" w:eastAsia="Times New Roman" w:hAnsi="Menlo" w:cs="Menlo"/>
+          <w:color w:val="9CDCFE"/>
+          <w:sz w:val="18"/>
+          <w:szCs w:val="18"/>
+        </w:rPr>
+        <w:t>max</w:t>
+      </w:r>
+      <w:r>
+        <w:rPr>
+          <w:rFonts w:ascii="Menlo" w:eastAsia="Times New Roman" w:hAnsi="Menlo" w:cs="Menlo"/>
+          <w:color w:val="CCCCCC"/>
+          <w:sz w:val="18"/>
+          <w:szCs w:val="18"/>
+        </w:rPr>
+        <w:t xml:space="preserve">; </w:t>
+      </w:r>
+      <w:r>
+        <w:rPr>
+          <w:rFonts w:ascii="Menlo" w:eastAsia="Times New Roman" w:hAnsi="Menlo" w:cs="Menlo"/>
+          <w:color w:val="D4D4D4"/>
+          <w:sz w:val="18"/>
+          <w:szCs w:val="18"/>
+        </w:rPr>
+        <w:t>++</w:t>
+      </w:r>
+      <w:proofErr w:type="spellStart"/>
+      <w:r>
+        <w:rPr>
+          <w:rFonts w:ascii="Menlo" w:eastAsia="Times New Roman" w:hAnsi="Menlo" w:cs="Menlo"/>
+          <w:color w:val="9CDCFE"/>
+          <w:sz w:val="18"/>
+          <w:szCs w:val="18"/>
+        </w:rPr>
+        <w:t>iter</w:t>
+      </w:r>
+      <w:proofErr w:type="spellEnd"/>
+      <w:r>
+        <w:rPr>
+          <w:rFonts w:ascii="Menlo" w:eastAsia="Times New Roman" w:hAnsi="Menlo" w:cs="Menlo"/>
+          <w:color w:val="CCCCCC"/>
+          <w:sz w:val="18"/>
+          <w:szCs w:val="18"/>
+        </w:rPr>
+        <w:t>) {</w:t>
+      </w:r>
+    </w:p>
+    <w:p>
+      <w:pPr>
+        <w:shd w:val="clear" w:color="auto" w:fill="1F1F1F"/>
+        <w:spacing w:line="270" w:lineRule="atLeast"/>
+        <w:rPr>
+          <w:rFonts w:ascii="Menlo" w:eastAsia="Times New Roman" w:hAnsi="Menlo" w:cs="Menlo"/>
+          <w:color w:val="CCCCCC"/>
+          <w:sz w:val="18"/>
+          <w:szCs w:val="18"/>
+        </w:rPr>
+      </w:pPr>
+      <w:r>
+        <w:rPr>
+          <w:rFonts w:ascii="Menlo" w:eastAsia="Times New Roman" w:hAnsi="Menlo" w:cs="Menlo"/>
+          <w:color w:val="CCCCCC"/>
+          <w:sz w:val="18"/>
+          <w:szCs w:val="18"/>
+        </w:rPr>
+        <w:lastRenderedPageBreak/>
+        <w:t xml:space="preserve">        </w:t>
+      </w:r>
+      <w:r>
+        <w:rPr>
+          <w:rFonts w:ascii="Menlo" w:eastAsia="Times New Roman" w:hAnsi="Menlo" w:cs="Menlo"/>
+          <w:color w:val="9CDCFE"/>
+          <w:sz w:val="18"/>
+          <w:szCs w:val="18"/>
+        </w:rPr>
+        <w:t>converged</w:t>
+      </w:r>
+      <w:r>
+        <w:rPr>
+          <w:rFonts w:ascii="Menlo" w:eastAsia="Times New Roman" w:hAnsi="Menlo" w:cs="Menlo"/>
+          <w:color w:val="CCCCCC"/>
+          <w:sz w:val="18"/>
+          <w:szCs w:val="18"/>
+        </w:rPr>
+        <w:t xml:space="preserve"> </w:t>
+      </w:r>
+      <w:r>
+        <w:rPr>
+          <w:rFonts w:ascii="Menlo" w:eastAsia="Times New Roman" w:hAnsi="Menlo" w:cs="Menlo"/>
+          <w:color w:val="D4D4D4"/>
+          <w:sz w:val="18"/>
+          <w:szCs w:val="18"/>
+        </w:rPr>
+        <w:t>=</w:t>
+      </w:r>
+      <w:r>
+        <w:rPr>
+          <w:rFonts w:ascii="Menlo" w:eastAsia="Times New Roman" w:hAnsi="Menlo" w:cs="Menlo"/>
+          <w:color w:val="CCCCCC"/>
+          <w:sz w:val="18"/>
+          <w:szCs w:val="18"/>
+        </w:rPr>
+        <w:t xml:space="preserve"> </w:t>
+      </w:r>
+      <w:proofErr w:type="gramStart"/>
+      <w:r>
+        <w:rPr>
+          <w:rFonts w:ascii="Menlo" w:eastAsia="Times New Roman" w:hAnsi="Menlo" w:cs="Menlo"/>
+          <w:color w:val="569CD6"/>
+          <w:sz w:val="18"/>
+          <w:szCs w:val="18"/>
+        </w:rPr>
+        <w:t>true</w:t>
+      </w:r>
+      <w:r>
+        <w:rPr>
+          <w:rFonts w:ascii="Menlo" w:eastAsia="Times New Roman" w:hAnsi="Menlo" w:cs="Menlo"/>
+          <w:color w:val="CCCCCC"/>
+          <w:sz w:val="18"/>
+          <w:szCs w:val="18"/>
+        </w:rPr>
+        <w:t>;</w:t>
+      </w:r>
+      <w:proofErr w:type="gramEnd"/>
+    </w:p>
+    <w:p>
+      <w:pPr>
+        <w:shd w:val="clear" w:color="auto" w:fill="1F1F1F"/>
+        <w:spacing w:line="270" w:lineRule="atLeast"/>
+        <w:rPr>
+          <w:rFonts w:ascii="Menlo" w:eastAsia="Times New Roman" w:hAnsi="Menlo" w:cs="Menlo"/>
+          <w:color w:val="CCCCCC"/>
+          <w:sz w:val="18"/>
+          <w:szCs w:val="18"/>
+        </w:rPr>
+      </w:pPr>
+      <w:r>
+        <w:rPr>
+          <w:rFonts w:ascii="Menlo" w:eastAsia="Times New Roman" w:hAnsi="Menlo" w:cs="Menlo"/>
+          <w:color w:val="CCCCCC"/>
+          <w:sz w:val="18"/>
+          <w:szCs w:val="18"/>
+        </w:rPr>
+        <w:t xml:space="preserve">        </w:t>
+      </w:r>
+      <w:r>
+        <w:rPr>
+          <w:rFonts w:ascii="Menlo" w:eastAsia="Times New Roman" w:hAnsi="Menlo" w:cs="Menlo"/>
+          <w:color w:val="C586C0"/>
+          <w:sz w:val="18"/>
+          <w:szCs w:val="18"/>
+        </w:rPr>
+        <w:t>for</w:t>
+      </w:r>
+      <w:r>
+        <w:rPr>
+          <w:rFonts w:ascii="Menlo" w:eastAsia="Times New Roman" w:hAnsi="Menlo" w:cs="Menlo"/>
+          <w:color w:val="CCCCCC"/>
+          <w:sz w:val="18"/>
+          <w:szCs w:val="18"/>
+        </w:rPr>
+        <w:t xml:space="preserve"> (</w:t>
+      </w:r>
+      <w:r>
+        <w:rPr>
+          <w:rFonts w:ascii="Menlo" w:eastAsia="Times New Roman" w:hAnsi="Menlo" w:cs="Menlo"/>
+          <w:color w:val="569CD6"/>
+          <w:sz w:val="18"/>
+          <w:szCs w:val="18"/>
+        </w:rPr>
+        <w:t>int</w:t>
+      </w:r>
+      <w:r>
+        <w:rPr>
+          <w:rFonts w:ascii="Menlo" w:eastAsia="Times New Roman" w:hAnsi="Menlo" w:cs="Menlo"/>
+          <w:color w:val="CCCCCC"/>
+          <w:sz w:val="18"/>
+          <w:szCs w:val="18"/>
+        </w:rPr>
+        <w:t xml:space="preserve"> </w:t>
+      </w:r>
+      <w:proofErr w:type="spellStart"/>
+      <w:r>
+        <w:rPr>
+          <w:rFonts w:ascii="Menlo" w:eastAsia="Times New Roman" w:hAnsi="Menlo" w:cs="Menlo"/>
+          <w:color w:val="9CDCFE"/>
+          <w:sz w:val="18"/>
+          <w:szCs w:val="18"/>
+        </w:rPr>
+        <w:t>i</w:t>
+      </w:r>
+      <w:proofErr w:type="spellEnd"/>
+      <w:r>
+        <w:rPr>
+          <w:rFonts w:ascii="Menlo" w:eastAsia="Times New Roman" w:hAnsi="Menlo" w:cs="Menlo"/>
+          <w:color w:val="CCCCCC"/>
+          <w:sz w:val="18"/>
+          <w:szCs w:val="18"/>
+        </w:rPr>
+        <w:t xml:space="preserve"> </w:t>
+      </w:r>
+      <w:r>
+        <w:rPr>
+          <w:rFonts w:ascii="Menlo" w:eastAsia="Times New Roman" w:hAnsi="Menlo" w:cs="Menlo"/>
+          <w:color w:val="D4D4D4"/>
+          <w:sz w:val="18"/>
+          <w:szCs w:val="18"/>
+        </w:rPr>
+        <w:t>=</w:t>
+      </w:r>
+      <w:r>
+        <w:rPr>
+          <w:rFonts w:ascii="Menlo" w:eastAsia="Times New Roman" w:hAnsi="Menlo" w:cs="Menlo"/>
+          <w:color w:val="CCCCCC"/>
+          <w:sz w:val="18"/>
+          <w:szCs w:val="18"/>
+        </w:rPr>
+        <w:t xml:space="preserve"> </w:t>
+      </w:r>
+      <w:r>
+        <w:rPr>
+          <w:rFonts w:ascii="Menlo" w:eastAsia="Times New Roman" w:hAnsi="Menlo" w:cs="Menlo"/>
+          <w:color w:val="B5CEA8"/>
+          <w:sz w:val="18"/>
+          <w:szCs w:val="18"/>
+        </w:rPr>
+        <w:t>0</w:t>
+      </w:r>
+      <w:r>
+        <w:rPr>
+          <w:rFonts w:ascii="Menlo" w:eastAsia="Times New Roman" w:hAnsi="Menlo" w:cs="Menlo"/>
+          <w:color w:val="CCCCCC"/>
+          <w:sz w:val="18"/>
+          <w:szCs w:val="18"/>
+        </w:rPr>
+        <w:t xml:space="preserve">; </w:t>
+      </w:r>
+      <w:proofErr w:type="spellStart"/>
+      <w:r>
+        <w:rPr>
+          <w:rFonts w:ascii="Menlo" w:eastAsia="Times New Roman" w:hAnsi="Menlo" w:cs="Menlo"/>
+          <w:color w:val="9CDCFE"/>
+          <w:sz w:val="18"/>
+          <w:szCs w:val="18"/>
+        </w:rPr>
+        <w:t>i</w:t>
+      </w:r>
+      <w:proofErr w:type="spellEnd"/>
+      <w:r>
+        <w:rPr>
+          <w:rFonts w:ascii="Menlo" w:eastAsia="Times New Roman" w:hAnsi="Menlo" w:cs="Menlo"/>
+          <w:color w:val="CCCCCC"/>
+          <w:sz w:val="18"/>
+          <w:szCs w:val="18"/>
+        </w:rPr>
+        <w:t xml:space="preserve"> </w:t>
+      </w:r>
+      <w:r>
+        <w:rPr>
+          <w:rFonts w:ascii="Menlo" w:eastAsia="Times New Roman" w:hAnsi="Menlo" w:cs="Menlo"/>
+          <w:color w:val="D4D4D4"/>
+          <w:sz w:val="18"/>
+          <w:szCs w:val="18"/>
+        </w:rPr>
+        <w:t>&lt;</w:t>
+      </w:r>
+      <w:r>
+        <w:rPr>
+          <w:rFonts w:ascii="Menlo" w:eastAsia="Times New Roman" w:hAnsi="Menlo" w:cs="Menlo"/>
+          <w:color w:val="CCCCCC"/>
+          <w:sz w:val="18"/>
+          <w:szCs w:val="18"/>
+        </w:rPr>
+        <w:t xml:space="preserve"> </w:t>
+      </w:r>
+      <w:proofErr w:type="spellStart"/>
+      <w:r>
+        <w:rPr>
+          <w:rFonts w:ascii="Menlo" w:eastAsia="Times New Roman" w:hAnsi="Menlo" w:cs="Menlo"/>
+          <w:color w:val="9CDCFE"/>
+          <w:sz w:val="18"/>
+          <w:szCs w:val="18"/>
+        </w:rPr>
+        <w:t>ni</w:t>
+      </w:r>
+      <w:proofErr w:type="spellEnd"/>
+      <w:r>
+        <w:rPr>
+          <w:rFonts w:ascii="Menlo" w:eastAsia="Times New Roman" w:hAnsi="Menlo" w:cs="Menlo"/>
+          <w:color w:val="CCCCCC"/>
+          <w:sz w:val="18"/>
+          <w:szCs w:val="18"/>
+        </w:rPr>
+        <w:t xml:space="preserve">; </w:t>
+      </w:r>
+      <w:r>
+        <w:rPr>
+          <w:rFonts w:ascii="Menlo" w:eastAsia="Times New Roman" w:hAnsi="Menlo" w:cs="Menlo"/>
+          <w:color w:val="D4D4D4"/>
+          <w:sz w:val="18"/>
+          <w:szCs w:val="18"/>
+        </w:rPr>
+        <w:t>++</w:t>
+      </w:r>
+      <w:proofErr w:type="spellStart"/>
+      <w:r>
+        <w:rPr>
+          <w:rFonts w:ascii="Menlo" w:eastAsia="Times New Roman" w:hAnsi="Menlo" w:cs="Menlo"/>
+          <w:color w:val="9CDCFE"/>
+          <w:sz w:val="18"/>
+          <w:szCs w:val="18"/>
+        </w:rPr>
+        <w:t>i</w:t>
+      </w:r>
+      <w:proofErr w:type="spellEnd"/>
+      <w:r>
+        <w:rPr>
+          <w:rFonts w:ascii="Menlo" w:eastAsia="Times New Roman" w:hAnsi="Menlo" w:cs="Menlo"/>
+          <w:color w:val="CCCCCC"/>
+          <w:sz w:val="18"/>
+          <w:szCs w:val="18"/>
+        </w:rPr>
+        <w:t>) {</w:t>
+      </w:r>
+    </w:p>
+    <w:p>
+      <w:pPr>
+        <w:shd w:val="clear" w:color="auto" w:fill="1F1F1F"/>
+        <w:spacing w:line="270" w:lineRule="atLeast"/>
+        <w:rPr>
+          <w:rFonts w:ascii="Menlo" w:eastAsia="Times New Roman" w:hAnsi="Menlo" w:cs="Menlo"/>
+          <w:color w:val="CCCCCC"/>
+          <w:sz w:val="18"/>
+          <w:szCs w:val="18"/>
+        </w:rPr>
+      </w:pPr>
+      <w:r>
+        <w:rPr>
+          <w:rFonts w:ascii="Menlo" w:eastAsia="Times New Roman" w:hAnsi="Menlo" w:cs="Menlo"/>
+          <w:color w:val="6A9955"/>
+          <w:sz w:val="18"/>
+          <w:szCs w:val="18"/>
+        </w:rPr>
+        <w:t xml:space="preserve">            // apply periodic boundary conditions from the main code I added</w:t>
+      </w:r>
+    </w:p>
+    <w:p>
+      <w:pPr>
+        <w:shd w:val="clear" w:color="auto" w:fill="1F1F1F"/>
+        <w:spacing w:line="270" w:lineRule="atLeast"/>
+        <w:rPr>
+          <w:rFonts w:ascii="Menlo" w:eastAsia="Times New Roman" w:hAnsi="Menlo" w:cs="Menlo"/>
+          <w:color w:val="CCCCCC"/>
+          <w:sz w:val="18"/>
+          <w:szCs w:val="18"/>
+        </w:rPr>
+      </w:pPr>
+      <w:r>
+        <w:rPr>
+          <w:rFonts w:ascii="Menlo" w:eastAsia="Times New Roman" w:hAnsi="Menlo" w:cs="Menlo"/>
+          <w:color w:val="CCCCCC"/>
+          <w:sz w:val="18"/>
+          <w:szCs w:val="18"/>
+        </w:rPr>
+        <w:t xml:space="preserve">            </w:t>
+      </w:r>
+      <w:r>
+        <w:rPr>
+          <w:rFonts w:ascii="Menlo" w:eastAsia="Times New Roman" w:hAnsi="Menlo" w:cs="Menlo"/>
+          <w:color w:val="569CD6"/>
+          <w:sz w:val="18"/>
+          <w:szCs w:val="18"/>
+        </w:rPr>
+        <w:t>int</w:t>
+      </w:r>
+      <w:r>
+        <w:rPr>
+          <w:rFonts w:ascii="Menlo" w:eastAsia="Times New Roman" w:hAnsi="Menlo" w:cs="Menlo"/>
+          <w:color w:val="CCCCCC"/>
+          <w:sz w:val="18"/>
+          <w:szCs w:val="18"/>
+        </w:rPr>
+        <w:t xml:space="preserve"> </w:t>
+      </w:r>
+      <w:r>
+        <w:rPr>
+          <w:rFonts w:ascii="Menlo" w:eastAsia="Times New Roman" w:hAnsi="Menlo" w:cs="Menlo"/>
+          <w:color w:val="9CDCFE"/>
+          <w:sz w:val="18"/>
+          <w:szCs w:val="18"/>
+        </w:rPr>
+        <w:t>ip1</w:t>
+      </w:r>
+      <w:r>
+        <w:rPr>
+          <w:rFonts w:ascii="Menlo" w:eastAsia="Times New Roman" w:hAnsi="Menlo" w:cs="Menlo"/>
+          <w:color w:val="CCCCCC"/>
+          <w:sz w:val="18"/>
+          <w:szCs w:val="18"/>
+        </w:rPr>
+        <w:t xml:space="preserve"> </w:t>
+      </w:r>
+      <w:r>
+        <w:rPr>
+          <w:rFonts w:ascii="Menlo" w:eastAsia="Times New Roman" w:hAnsi="Menlo" w:cs="Menlo"/>
+          <w:color w:val="D4D4D4"/>
+          <w:sz w:val="18"/>
+          <w:szCs w:val="18"/>
+        </w:rPr>
+        <w:t>=</w:t>
+      </w:r>
+      <w:r>
+        <w:rPr>
+          <w:rFonts w:ascii="Menlo" w:eastAsia="Times New Roman" w:hAnsi="Menlo" w:cs="Menlo"/>
+          <w:color w:val="CCCCCC"/>
+          <w:sz w:val="18"/>
+          <w:szCs w:val="18"/>
+        </w:rPr>
+        <w:t xml:space="preserve"> (</w:t>
+      </w:r>
+      <w:proofErr w:type="spellStart"/>
+      <w:r>
+        <w:rPr>
+          <w:rFonts w:ascii="Menlo" w:eastAsia="Times New Roman" w:hAnsi="Menlo" w:cs="Menlo"/>
+          <w:color w:val="9CDCFE"/>
+          <w:sz w:val="18"/>
+          <w:szCs w:val="18"/>
+        </w:rPr>
+        <w:t>i</w:t>
+      </w:r>
+      <w:proofErr w:type="spellEnd"/>
+      <w:r>
+        <w:rPr>
+          <w:rFonts w:ascii="Menlo" w:eastAsia="Times New Roman" w:hAnsi="Menlo" w:cs="Menlo"/>
+          <w:color w:val="CCCCCC"/>
+          <w:sz w:val="18"/>
+          <w:szCs w:val="18"/>
+        </w:rPr>
+        <w:t xml:space="preserve"> </w:t>
+      </w:r>
+      <w:r>
+        <w:rPr>
+          <w:rFonts w:ascii="Menlo" w:eastAsia="Times New Roman" w:hAnsi="Menlo" w:cs="Menlo"/>
+          <w:color w:val="D4D4D4"/>
+          <w:sz w:val="18"/>
+          <w:szCs w:val="18"/>
+        </w:rPr>
+        <w:t>+</w:t>
+      </w:r>
+      <w:r>
+        <w:rPr>
+          <w:rFonts w:ascii="Menlo" w:eastAsia="Times New Roman" w:hAnsi="Menlo" w:cs="Menlo"/>
+          <w:color w:val="CCCCCC"/>
+          <w:sz w:val="18"/>
+          <w:szCs w:val="18"/>
+        </w:rPr>
+        <w:t xml:space="preserve"> </w:t>
+      </w:r>
+      <w:r>
+        <w:rPr>
+          <w:rFonts w:ascii="Menlo" w:eastAsia="Times New Roman" w:hAnsi="Menlo" w:cs="Menlo"/>
+          <w:color w:val="B5CEA8"/>
+          <w:sz w:val="18"/>
+          <w:szCs w:val="18"/>
+        </w:rPr>
+        <w:t>1</w:t>
+      </w:r>
+      <w:r>
+        <w:rPr>
+          <w:rFonts w:ascii="Menlo" w:eastAsia="Times New Roman" w:hAnsi="Menlo" w:cs="Menlo"/>
+          <w:color w:val="CCCCCC"/>
+          <w:sz w:val="18"/>
+          <w:szCs w:val="18"/>
+        </w:rPr>
+        <w:t xml:space="preserve">) </w:t>
+      </w:r>
+      <w:r>
+        <w:rPr>
+          <w:rFonts w:ascii="Menlo" w:eastAsia="Times New Roman" w:hAnsi="Menlo" w:cs="Menlo"/>
+          <w:color w:val="D4D4D4"/>
+          <w:sz w:val="18"/>
+          <w:szCs w:val="18"/>
+        </w:rPr>
+        <w:t>%</w:t>
+      </w:r>
+      <w:r>
+        <w:rPr>
+          <w:rFonts w:ascii="Menlo" w:eastAsia="Times New Roman" w:hAnsi="Menlo" w:cs="Menlo"/>
+          <w:color w:val="CCCCCC"/>
+          <w:sz w:val="18"/>
+          <w:szCs w:val="18"/>
+        </w:rPr>
+        <w:t xml:space="preserve"> </w:t>
+      </w:r>
+      <w:proofErr w:type="spellStart"/>
+      <w:proofErr w:type="gramStart"/>
+      <w:r>
+        <w:rPr>
+          <w:rFonts w:ascii="Menlo" w:eastAsia="Times New Roman" w:hAnsi="Menlo" w:cs="Menlo"/>
+          <w:color w:val="9CDCFE"/>
+          <w:sz w:val="18"/>
+          <w:szCs w:val="18"/>
+        </w:rPr>
+        <w:t>ni</w:t>
+      </w:r>
+      <w:proofErr w:type="spellEnd"/>
+      <w:r>
+        <w:rPr>
+          <w:rFonts w:ascii="Menlo" w:eastAsia="Times New Roman" w:hAnsi="Menlo" w:cs="Menlo"/>
+          <w:color w:val="CCCCCC"/>
+          <w:sz w:val="18"/>
+          <w:szCs w:val="18"/>
+        </w:rPr>
+        <w:t>;</w:t>
+      </w:r>
+      <w:proofErr w:type="gramEnd"/>
+    </w:p>
+    <w:p>
+      <w:pPr>
+        <w:shd w:val="clear" w:color="auto" w:fill="1F1F1F"/>
+        <w:spacing w:line="270" w:lineRule="atLeast"/>
+        <w:rPr>
+          <w:rFonts w:ascii="Menlo" w:eastAsia="Times New Roman" w:hAnsi="Menlo" w:cs="Menlo"/>
+          <w:color w:val="CCCCCC"/>
+          <w:sz w:val="18"/>
+          <w:szCs w:val="18"/>
+        </w:rPr>
+      </w:pPr>
+      <w:r>
+        <w:rPr>
+          <w:rFonts w:ascii="Menlo" w:eastAsia="Times New Roman" w:hAnsi="Menlo" w:cs="Menlo"/>
+          <w:color w:val="CCCCCC"/>
+          <w:sz w:val="18"/>
+          <w:szCs w:val="18"/>
+        </w:rPr>
+        <w:t xml:space="preserve">            </w:t>
+      </w:r>
+      <w:r>
+        <w:rPr>
+          <w:rFonts w:ascii="Menlo" w:eastAsia="Times New Roman" w:hAnsi="Menlo" w:cs="Menlo"/>
+          <w:color w:val="569CD6"/>
+          <w:sz w:val="18"/>
+          <w:szCs w:val="18"/>
+        </w:rPr>
+        <w:t>int</w:t>
+      </w:r>
+      <w:r>
+        <w:rPr>
+          <w:rFonts w:ascii="Menlo" w:eastAsia="Times New Roman" w:hAnsi="Menlo" w:cs="Menlo"/>
+          <w:color w:val="CCCCCC"/>
+          <w:sz w:val="18"/>
+          <w:szCs w:val="18"/>
+        </w:rPr>
+        <w:t xml:space="preserve"> </w:t>
+      </w:r>
+      <w:r>
+        <w:rPr>
+          <w:rFonts w:ascii="Menlo" w:eastAsia="Times New Roman" w:hAnsi="Menlo" w:cs="Menlo"/>
+          <w:color w:val="9CDCFE"/>
+          <w:sz w:val="18"/>
+          <w:szCs w:val="18"/>
+        </w:rPr>
+        <w:t>im1</w:t>
+      </w:r>
+      <w:r>
+        <w:rPr>
+          <w:rFonts w:ascii="Menlo" w:eastAsia="Times New Roman" w:hAnsi="Menlo" w:cs="Menlo"/>
+          <w:color w:val="CCCCCC"/>
+          <w:sz w:val="18"/>
+          <w:szCs w:val="18"/>
+        </w:rPr>
+        <w:t xml:space="preserve"> </w:t>
+      </w:r>
+      <w:r>
+        <w:rPr>
+          <w:rFonts w:ascii="Menlo" w:eastAsia="Times New Roman" w:hAnsi="Menlo" w:cs="Menlo"/>
+          <w:color w:val="D4D4D4"/>
+          <w:sz w:val="18"/>
+          <w:szCs w:val="18"/>
+        </w:rPr>
+        <w:t>=</w:t>
+      </w:r>
+      <w:r>
+        <w:rPr>
+          <w:rFonts w:ascii="Menlo" w:eastAsia="Times New Roman" w:hAnsi="Menlo" w:cs="Menlo"/>
+          <w:color w:val="CCCCCC"/>
+          <w:sz w:val="18"/>
+          <w:szCs w:val="18"/>
+        </w:rPr>
+        <w:t xml:space="preserve"> (</w:t>
+      </w:r>
+      <w:proofErr w:type="spellStart"/>
+      <w:r>
+        <w:rPr>
+          <w:rFonts w:ascii="Menlo" w:eastAsia="Times New Roman" w:hAnsi="Menlo" w:cs="Menlo"/>
+          <w:color w:val="9CDCFE"/>
+          <w:sz w:val="18"/>
+          <w:szCs w:val="18"/>
+        </w:rPr>
+        <w:t>i</w:t>
+      </w:r>
+      <w:proofErr w:type="spellEnd"/>
+      <w:r>
+        <w:rPr>
+          <w:rFonts w:ascii="Menlo" w:eastAsia="Times New Roman" w:hAnsi="Menlo" w:cs="Menlo"/>
+          <w:color w:val="CCCCCC"/>
+          <w:sz w:val="18"/>
+          <w:szCs w:val="18"/>
+        </w:rPr>
+        <w:t xml:space="preserve"> </w:t>
+      </w:r>
+      <w:r>
+        <w:rPr>
+          <w:rFonts w:ascii="Menlo" w:eastAsia="Times New Roman" w:hAnsi="Menlo" w:cs="Menlo"/>
+          <w:color w:val="D4D4D4"/>
+          <w:sz w:val="18"/>
+          <w:szCs w:val="18"/>
+        </w:rPr>
+        <w:t>-</w:t>
+      </w:r>
+      <w:r>
+        <w:rPr>
+          <w:rFonts w:ascii="Menlo" w:eastAsia="Times New Roman" w:hAnsi="Menlo" w:cs="Menlo"/>
+          <w:color w:val="CCCCCC"/>
+          <w:sz w:val="18"/>
+          <w:szCs w:val="18"/>
+        </w:rPr>
+        <w:t xml:space="preserve"> </w:t>
+      </w:r>
+      <w:r>
+        <w:rPr>
+          <w:rFonts w:ascii="Menlo" w:eastAsia="Times New Roman" w:hAnsi="Menlo" w:cs="Menlo"/>
+          <w:color w:val="B5CEA8"/>
+          <w:sz w:val="18"/>
+          <w:szCs w:val="18"/>
+        </w:rPr>
+        <w:t>1</w:t>
+      </w:r>
+      <w:r>
+        <w:rPr>
+          <w:rFonts w:ascii="Menlo" w:eastAsia="Times New Roman" w:hAnsi="Menlo" w:cs="Menlo"/>
+          <w:color w:val="CCCCCC"/>
+          <w:sz w:val="18"/>
+          <w:szCs w:val="18"/>
+        </w:rPr>
+        <w:t xml:space="preserve"> </w:t>
+      </w:r>
+      <w:r>
+        <w:rPr>
+          <w:rFonts w:ascii="Menlo" w:eastAsia="Times New Roman" w:hAnsi="Menlo" w:cs="Menlo"/>
+          <w:color w:val="D4D4D4"/>
+          <w:sz w:val="18"/>
+          <w:szCs w:val="18"/>
+        </w:rPr>
+        <w:t>+</w:t>
+      </w:r>
+      <w:r>
+        <w:rPr>
+          <w:rFonts w:ascii="Menlo" w:eastAsia="Times New Roman" w:hAnsi="Menlo" w:cs="Menlo"/>
+          <w:color w:val="CCCCCC"/>
+          <w:sz w:val="18"/>
+          <w:szCs w:val="18"/>
+        </w:rPr>
+        <w:t xml:space="preserve"> </w:t>
+      </w:r>
+      <w:proofErr w:type="spellStart"/>
+      <w:r>
+        <w:rPr>
+          <w:rFonts w:ascii="Menlo" w:eastAsia="Times New Roman" w:hAnsi="Menlo" w:cs="Menlo"/>
+          <w:color w:val="9CDCFE"/>
+          <w:sz w:val="18"/>
+          <w:szCs w:val="18"/>
+        </w:rPr>
+        <w:t>ni</w:t>
+      </w:r>
+      <w:proofErr w:type="spellEnd"/>
+      <w:r>
+        <w:rPr>
+          <w:rFonts w:ascii="Menlo" w:eastAsia="Times New Roman" w:hAnsi="Menlo" w:cs="Menlo"/>
+          <w:color w:val="CCCCCC"/>
+          <w:sz w:val="18"/>
+          <w:szCs w:val="18"/>
+        </w:rPr>
+        <w:t xml:space="preserve">) </w:t>
+      </w:r>
+      <w:r>
+        <w:rPr>
+          <w:rFonts w:ascii="Menlo" w:eastAsia="Times New Roman" w:hAnsi="Menlo" w:cs="Menlo"/>
+          <w:color w:val="D4D4D4"/>
+          <w:sz w:val="18"/>
+          <w:szCs w:val="18"/>
+        </w:rPr>
+        <w:t>%</w:t>
+      </w:r>
+      <w:r>
+        <w:rPr>
+          <w:rFonts w:ascii="Menlo" w:eastAsia="Times New Roman" w:hAnsi="Menlo" w:cs="Menlo"/>
+          <w:color w:val="CCCCCC"/>
+          <w:sz w:val="18"/>
+          <w:szCs w:val="18"/>
+        </w:rPr>
+        <w:t xml:space="preserve"> </w:t>
+      </w:r>
+      <w:proofErr w:type="spellStart"/>
+      <w:proofErr w:type="gramStart"/>
+      <w:r>
+        <w:rPr>
+          <w:rFonts w:ascii="Menlo" w:eastAsia="Times New Roman" w:hAnsi="Menlo" w:cs="Menlo"/>
+          <w:color w:val="9CDCFE"/>
+          <w:sz w:val="18"/>
+          <w:szCs w:val="18"/>
+        </w:rPr>
+        <w:t>ni</w:t>
+      </w:r>
+      <w:proofErr w:type="spellEnd"/>
+      <w:r>
+        <w:rPr>
+          <w:rFonts w:ascii="Menlo" w:eastAsia="Times New Roman" w:hAnsi="Menlo" w:cs="Menlo"/>
+          <w:color w:val="CCCCCC"/>
+          <w:sz w:val="18"/>
+          <w:szCs w:val="18"/>
+        </w:rPr>
+        <w:t>;</w:t>
+      </w:r>
+      <w:proofErr w:type="gramEnd"/>
+    </w:p>
+    <w:p>
+      <w:pPr>
+        <w:shd w:val="clear" w:color="auto" w:fill="1F1F1F"/>
+        <w:spacing w:line="270" w:lineRule="atLeast"/>
+        <w:rPr>
+          <w:rFonts w:ascii="Menlo" w:eastAsia="Times New Roman" w:hAnsi="Menlo" w:cs="Menlo"/>
+          <w:color w:val="CCCCCC"/>
+          <w:sz w:val="18"/>
+          <w:szCs w:val="18"/>
+        </w:rPr>
+      </w:pPr>
+    </w:p>
+    <w:p>
+      <w:pPr>
+        <w:shd w:val="clear" w:color="auto" w:fill="1F1F1F"/>
+        <w:spacing w:line="270" w:lineRule="atLeast"/>
+        <w:rPr>
+          <w:rFonts w:ascii="Menlo" w:eastAsia="Times New Roman" w:hAnsi="Menlo" w:cs="Menlo"/>
+          <w:color w:val="CCCCCC"/>
+          <w:sz w:val="18"/>
+          <w:szCs w:val="18"/>
+        </w:rPr>
+      </w:pPr>
+      <w:r>
+        <w:rPr>
+          <w:rFonts w:ascii="Menlo" w:eastAsia="Times New Roman" w:hAnsi="Menlo" w:cs="Menlo"/>
+          <w:color w:val="6A9955"/>
+          <w:sz w:val="18"/>
+          <w:szCs w:val="18"/>
+        </w:rPr>
+        <w:t xml:space="preserve">            // Gauss-Seidel update</w:t>
+      </w:r>
+    </w:p>
+    <w:p>
+      <w:pPr>
+        <w:shd w:val="clear" w:color="auto" w:fill="1F1F1F"/>
+        <w:spacing w:line="270" w:lineRule="atLeast"/>
+        <w:rPr>
+          <w:rFonts w:ascii="Menlo" w:eastAsia="Times New Roman" w:hAnsi="Menlo" w:cs="Menlo"/>
+          <w:color w:val="CCCCCC"/>
+          <w:sz w:val="18"/>
+          <w:szCs w:val="18"/>
+        </w:rPr>
+      </w:pPr>
+      <w:r>
+        <w:rPr>
+          <w:rFonts w:ascii="Menlo" w:eastAsia="Times New Roman" w:hAnsi="Menlo" w:cs="Menlo"/>
+          <w:color w:val="CCCCCC"/>
+          <w:sz w:val="18"/>
+          <w:szCs w:val="18"/>
+        </w:rPr>
+        <w:t xml:space="preserve">            </w:t>
+      </w:r>
+      <w:r>
+        <w:rPr>
+          <w:rFonts w:ascii="Menlo" w:eastAsia="Times New Roman" w:hAnsi="Menlo" w:cs="Menlo"/>
+          <w:color w:val="569CD6"/>
+          <w:sz w:val="18"/>
+          <w:szCs w:val="18"/>
+        </w:rPr>
+        <w:t>double</w:t>
+      </w:r>
+      <w:r>
+        <w:rPr>
+          <w:rFonts w:ascii="Menlo" w:eastAsia="Times New Roman" w:hAnsi="Menlo" w:cs="Menlo"/>
+          <w:color w:val="CCCCCC"/>
+          <w:sz w:val="18"/>
+          <w:szCs w:val="18"/>
+        </w:rPr>
+        <w:t xml:space="preserve"> </w:t>
+      </w:r>
+      <w:proofErr w:type="spellStart"/>
+      <w:r>
+        <w:rPr>
+          <w:rFonts w:ascii="Menlo" w:eastAsia="Times New Roman" w:hAnsi="Menlo" w:cs="Menlo"/>
+          <w:color w:val="9CDCFE"/>
+          <w:sz w:val="18"/>
+          <w:szCs w:val="18"/>
+        </w:rPr>
+        <w:t>new_x</w:t>
+      </w:r>
+      <w:proofErr w:type="spellEnd"/>
+      <w:r>
+        <w:rPr>
+          <w:rFonts w:ascii="Menlo" w:eastAsia="Times New Roman" w:hAnsi="Menlo" w:cs="Menlo"/>
+          <w:color w:val="CCCCCC"/>
+          <w:sz w:val="18"/>
+          <w:szCs w:val="18"/>
+        </w:rPr>
+        <w:t xml:space="preserve"> </w:t>
+      </w:r>
+      <w:r>
+        <w:rPr>
+          <w:rFonts w:ascii="Menlo" w:eastAsia="Times New Roman" w:hAnsi="Menlo" w:cs="Menlo"/>
+          <w:color w:val="D4D4D4"/>
+          <w:sz w:val="18"/>
+          <w:szCs w:val="18"/>
+        </w:rPr>
+        <w:t>=</w:t>
+      </w:r>
+      <w:r>
+        <w:rPr>
+          <w:rFonts w:ascii="Menlo" w:eastAsia="Times New Roman" w:hAnsi="Menlo" w:cs="Menlo"/>
+          <w:color w:val="CCCCCC"/>
+          <w:sz w:val="18"/>
+          <w:szCs w:val="18"/>
+        </w:rPr>
+        <w:t xml:space="preserve"> </w:t>
+      </w:r>
+      <w:r>
+        <w:rPr>
+          <w:rFonts w:ascii="Menlo" w:eastAsia="Times New Roman" w:hAnsi="Menlo" w:cs="Menlo"/>
+          <w:color w:val="B5CEA8"/>
+          <w:sz w:val="18"/>
+          <w:szCs w:val="18"/>
+        </w:rPr>
+        <w:t>0.5</w:t>
+      </w:r>
+      <w:r>
+        <w:rPr>
+          <w:rFonts w:ascii="Menlo" w:eastAsia="Times New Roman" w:hAnsi="Menlo" w:cs="Menlo"/>
+          <w:color w:val="CCCCCC"/>
+          <w:sz w:val="18"/>
+          <w:szCs w:val="18"/>
+        </w:rPr>
+        <w:t xml:space="preserve"> </w:t>
+      </w:r>
+      <w:r>
+        <w:rPr>
+          <w:rFonts w:ascii="Menlo" w:eastAsia="Times New Roman" w:hAnsi="Menlo" w:cs="Menlo"/>
+          <w:color w:val="D4D4D4"/>
+          <w:sz w:val="18"/>
+          <w:szCs w:val="18"/>
+        </w:rPr>
+        <w:t>*</w:t>
+      </w:r>
+      <w:r>
+        <w:rPr>
+          <w:rFonts w:ascii="Menlo" w:eastAsia="Times New Roman" w:hAnsi="Menlo" w:cs="Menlo"/>
+          <w:color w:val="CCCCCC"/>
+          <w:sz w:val="18"/>
+          <w:szCs w:val="18"/>
+        </w:rPr>
+        <w:t xml:space="preserve"> (</w:t>
+      </w:r>
+      <w:r>
+        <w:rPr>
+          <w:rFonts w:ascii="Menlo" w:eastAsia="Times New Roman" w:hAnsi="Menlo" w:cs="Menlo"/>
+          <w:color w:val="9CDCFE"/>
+          <w:sz w:val="18"/>
+          <w:szCs w:val="18"/>
+        </w:rPr>
+        <w:t>x</w:t>
+      </w:r>
+      <w:r>
+        <w:rPr>
+          <w:rFonts w:ascii="Menlo" w:eastAsia="Times New Roman" w:hAnsi="Menlo" w:cs="Menlo"/>
+          <w:color w:val="CCCCCC"/>
+          <w:sz w:val="18"/>
+          <w:szCs w:val="18"/>
+        </w:rPr>
+        <w:t>[</w:t>
+      </w:r>
+      <w:r>
+        <w:rPr>
+          <w:rFonts w:ascii="Menlo" w:eastAsia="Times New Roman" w:hAnsi="Menlo" w:cs="Menlo"/>
+          <w:color w:val="9CDCFE"/>
+          <w:sz w:val="18"/>
+          <w:szCs w:val="18"/>
+        </w:rPr>
+        <w:t>im1</w:t>
+      </w:r>
+      <w:r>
+        <w:rPr>
+          <w:rFonts w:ascii="Menlo" w:eastAsia="Times New Roman" w:hAnsi="Menlo" w:cs="Menlo"/>
+          <w:color w:val="CCCCCC"/>
+          <w:sz w:val="18"/>
+          <w:szCs w:val="18"/>
+        </w:rPr>
+        <w:t xml:space="preserve">] </w:t>
+      </w:r>
+      <w:r>
+        <w:rPr>
+          <w:rFonts w:ascii="Menlo" w:eastAsia="Times New Roman" w:hAnsi="Menlo" w:cs="Menlo"/>
+          <w:color w:val="D4D4D4"/>
+          <w:sz w:val="18"/>
+          <w:szCs w:val="18"/>
+        </w:rPr>
+        <w:t>+</w:t>
+      </w:r>
+      <w:r>
+        <w:rPr>
+          <w:rFonts w:ascii="Menlo" w:eastAsia="Times New Roman" w:hAnsi="Menlo" w:cs="Menlo"/>
+          <w:color w:val="CCCCCC"/>
+          <w:sz w:val="18"/>
+          <w:szCs w:val="18"/>
+        </w:rPr>
+        <w:t xml:space="preserve"> </w:t>
+      </w:r>
+      <w:r>
+        <w:rPr>
+          <w:rFonts w:ascii="Menlo" w:eastAsia="Times New Roman" w:hAnsi="Menlo" w:cs="Menlo"/>
+          <w:color w:val="9CDCFE"/>
+          <w:sz w:val="18"/>
+          <w:szCs w:val="18"/>
+        </w:rPr>
+        <w:t>x</w:t>
+      </w:r>
+      <w:r>
+        <w:rPr>
+          <w:rFonts w:ascii="Menlo" w:eastAsia="Times New Roman" w:hAnsi="Menlo" w:cs="Menlo"/>
+          <w:color w:val="CCCCCC"/>
+          <w:sz w:val="18"/>
+          <w:szCs w:val="18"/>
+        </w:rPr>
+        <w:t>[</w:t>
+      </w:r>
+      <w:r>
+        <w:rPr>
+          <w:rFonts w:ascii="Menlo" w:eastAsia="Times New Roman" w:hAnsi="Menlo" w:cs="Menlo"/>
+          <w:color w:val="9CDCFE"/>
+          <w:sz w:val="18"/>
+          <w:szCs w:val="18"/>
+        </w:rPr>
+        <w:t>ip1</w:t>
+      </w:r>
+      <w:r>
+        <w:rPr>
+          <w:rFonts w:ascii="Menlo" w:eastAsia="Times New Roman" w:hAnsi="Menlo" w:cs="Menlo"/>
+          <w:color w:val="CCCCCC"/>
+          <w:sz w:val="18"/>
+          <w:szCs w:val="18"/>
+        </w:rPr>
+        <w:t xml:space="preserve">] </w:t>
+      </w:r>
+      <w:r>
+        <w:rPr>
+          <w:rFonts w:ascii="Menlo" w:eastAsia="Times New Roman" w:hAnsi="Menlo" w:cs="Menlo"/>
+          <w:color w:val="D4D4D4"/>
+          <w:sz w:val="18"/>
+          <w:szCs w:val="18"/>
+        </w:rPr>
+        <w:t>-</w:t>
+      </w:r>
+      <w:r>
+        <w:rPr>
+          <w:rFonts w:ascii="Menlo" w:eastAsia="Times New Roman" w:hAnsi="Menlo" w:cs="Menlo"/>
+          <w:color w:val="CCCCCC"/>
+          <w:sz w:val="18"/>
+          <w:szCs w:val="18"/>
+        </w:rPr>
+        <w:t xml:space="preserve"> </w:t>
+      </w:r>
+      <w:r>
+        <w:rPr>
+          <w:rFonts w:ascii="Menlo" w:eastAsia="Times New Roman" w:hAnsi="Menlo" w:cs="Menlo"/>
+          <w:color w:val="9CDCFE"/>
+          <w:sz w:val="18"/>
+          <w:szCs w:val="18"/>
+        </w:rPr>
+        <w:t>dx2</w:t>
+      </w:r>
+      <w:r>
+        <w:rPr>
+          <w:rFonts w:ascii="Menlo" w:eastAsia="Times New Roman" w:hAnsi="Menlo" w:cs="Menlo"/>
+          <w:color w:val="CCCCCC"/>
+          <w:sz w:val="18"/>
+          <w:szCs w:val="18"/>
+        </w:rPr>
+        <w:t xml:space="preserve"> </w:t>
+      </w:r>
+      <w:r>
+        <w:rPr>
+          <w:rFonts w:ascii="Menlo" w:eastAsia="Times New Roman" w:hAnsi="Menlo" w:cs="Menlo"/>
+          <w:color w:val="D4D4D4"/>
+          <w:sz w:val="18"/>
+          <w:szCs w:val="18"/>
+        </w:rPr>
+        <w:t>*</w:t>
+      </w:r>
+      <w:r>
+        <w:rPr>
+          <w:rFonts w:ascii="Menlo" w:eastAsia="Times New Roman" w:hAnsi="Menlo" w:cs="Menlo"/>
+          <w:color w:val="CCCCCC"/>
+          <w:sz w:val="18"/>
+          <w:szCs w:val="18"/>
+        </w:rPr>
+        <w:t xml:space="preserve"> (</w:t>
+      </w:r>
+      <w:r>
+        <w:rPr>
+          <w:rFonts w:ascii="Menlo" w:eastAsia="Times New Roman" w:hAnsi="Menlo" w:cs="Menlo"/>
+          <w:color w:val="B5CEA8"/>
+          <w:sz w:val="18"/>
+          <w:szCs w:val="18"/>
+        </w:rPr>
+        <w:t>1</w:t>
+      </w:r>
+      <w:r>
+        <w:rPr>
+          <w:rFonts w:ascii="Menlo" w:eastAsia="Times New Roman" w:hAnsi="Menlo" w:cs="Menlo"/>
+          <w:color w:val="D4D4D4"/>
+          <w:sz w:val="18"/>
+          <w:szCs w:val="18"/>
+        </w:rPr>
+        <w:t>-</w:t>
+      </w:r>
+      <w:r>
+        <w:rPr>
+          <w:rFonts w:ascii="Menlo" w:eastAsia="Times New Roman" w:hAnsi="Menlo" w:cs="Menlo"/>
+          <w:color w:val="9CDCFE"/>
+          <w:sz w:val="18"/>
+          <w:szCs w:val="18"/>
+        </w:rPr>
+        <w:t>ne</w:t>
+      </w:r>
+      <w:r>
+        <w:rPr>
+          <w:rFonts w:ascii="Menlo" w:eastAsia="Times New Roman" w:hAnsi="Menlo" w:cs="Menlo"/>
+          <w:color w:val="CCCCCC"/>
+          <w:sz w:val="18"/>
+          <w:szCs w:val="18"/>
+        </w:rPr>
+        <w:t>[</w:t>
+      </w:r>
+      <w:proofErr w:type="spellStart"/>
+      <w:r>
+        <w:rPr>
+          <w:rFonts w:ascii="Menlo" w:eastAsia="Times New Roman" w:hAnsi="Menlo" w:cs="Menlo"/>
+          <w:color w:val="9CDCFE"/>
+          <w:sz w:val="18"/>
+          <w:szCs w:val="18"/>
+        </w:rPr>
+        <w:t>i</w:t>
+      </w:r>
+      <w:proofErr w:type="spellEnd"/>
+      <w:r>
+        <w:rPr>
+          <w:rFonts w:ascii="Menlo" w:eastAsia="Times New Roman" w:hAnsi="Menlo" w:cs="Menlo"/>
+          <w:color w:val="CCCCCC"/>
+          <w:sz w:val="18"/>
+          <w:szCs w:val="18"/>
+        </w:rPr>
+        <w:t>])</w:t>
+      </w:r>
+      <w:proofErr w:type="gramStart"/>
+      <w:r>
+        <w:rPr>
+          <w:rFonts w:ascii="Menlo" w:eastAsia="Times New Roman" w:hAnsi="Menlo" w:cs="Menlo"/>
+          <w:color w:val="CCCCCC"/>
+          <w:sz w:val="18"/>
+          <w:szCs w:val="18"/>
+        </w:rPr>
+        <w:t>);</w:t>
+      </w:r>
+      <w:proofErr w:type="gramEnd"/>
+    </w:p>
+    <w:p>
+      <w:pPr>
+        <w:shd w:val="clear" w:color="auto" w:fill="1F1F1F"/>
+        <w:spacing w:line="270" w:lineRule="atLeast"/>
+        <w:rPr>
+          <w:rFonts w:ascii="Menlo" w:eastAsia="Times New Roman" w:hAnsi="Menlo" w:cs="Menlo"/>
+          <w:color w:val="CCCCCC"/>
+          <w:sz w:val="18"/>
+          <w:szCs w:val="18"/>
+        </w:rPr>
+      </w:pPr>
+    </w:p>
+    <w:p>
+      <w:pPr>
+        <w:shd w:val="clear" w:color="auto" w:fill="1F1F1F"/>
+        <w:spacing w:line="270" w:lineRule="atLeast"/>
+        <w:rPr>
+          <w:rFonts w:ascii="Menlo" w:eastAsia="Times New Roman" w:hAnsi="Menlo" w:cs="Menlo"/>
+          <w:color w:val="CCCCCC"/>
+          <w:sz w:val="18"/>
+          <w:szCs w:val="18"/>
+        </w:rPr>
+      </w:pPr>
+      <w:r>
+        <w:rPr>
+          <w:rFonts w:ascii="Menlo" w:eastAsia="Times New Roman" w:hAnsi="Menlo" w:cs="Menlo"/>
+          <w:color w:val="6A9955"/>
+          <w:sz w:val="18"/>
+          <w:szCs w:val="18"/>
+        </w:rPr>
+        <w:t xml:space="preserve">            // Check for convergence</w:t>
+      </w:r>
+    </w:p>
+    <w:p>
+      <w:pPr>
+        <w:shd w:val="clear" w:color="auto" w:fill="1F1F1F"/>
+        <w:spacing w:line="270" w:lineRule="atLeast"/>
+        <w:rPr>
+          <w:rFonts w:ascii="Menlo" w:eastAsia="Times New Roman" w:hAnsi="Menlo" w:cs="Menlo"/>
+          <w:color w:val="CCCCCC"/>
+          <w:sz w:val="18"/>
+          <w:szCs w:val="18"/>
+        </w:rPr>
+      </w:pPr>
+      <w:r>
+        <w:rPr>
+          <w:rFonts w:ascii="Menlo" w:eastAsia="Times New Roman" w:hAnsi="Menlo" w:cs="Menlo"/>
+          <w:color w:val="CCCCCC"/>
+          <w:sz w:val="18"/>
+          <w:szCs w:val="18"/>
+        </w:rPr>
+        <w:t xml:space="preserve">            </w:t>
+      </w:r>
+      <w:r>
+        <w:rPr>
+          <w:rFonts w:ascii="Menlo" w:eastAsia="Times New Roman" w:hAnsi="Menlo" w:cs="Menlo"/>
+          <w:color w:val="C586C0"/>
+          <w:sz w:val="18"/>
+          <w:szCs w:val="18"/>
+        </w:rPr>
+        <w:t>if</w:t>
+      </w:r>
+      <w:r>
+        <w:rPr>
+          <w:rFonts w:ascii="Menlo" w:eastAsia="Times New Roman" w:hAnsi="Menlo" w:cs="Menlo"/>
+          <w:color w:val="CCCCCC"/>
+          <w:sz w:val="18"/>
+          <w:szCs w:val="18"/>
+        </w:rPr>
+        <w:t xml:space="preserve"> (</w:t>
+      </w:r>
+      <w:proofErr w:type="gramStart"/>
+      <w:r>
+        <w:rPr>
+          <w:rFonts w:ascii="Menlo" w:eastAsia="Times New Roman" w:hAnsi="Menlo" w:cs="Menlo"/>
+          <w:color w:val="DCDCAA"/>
+          <w:sz w:val="18"/>
+          <w:szCs w:val="18"/>
+        </w:rPr>
+        <w:t>fabs</w:t>
+      </w:r>
+      <w:r>
+        <w:rPr>
+          <w:rFonts w:ascii="Menlo" w:eastAsia="Times New Roman" w:hAnsi="Menlo" w:cs="Menlo"/>
+          <w:color w:val="CCCCCC"/>
+          <w:sz w:val="18"/>
+          <w:szCs w:val="18"/>
+        </w:rPr>
+        <w:t>(</w:t>
+      </w:r>
+      <w:proofErr w:type="spellStart"/>
+      <w:proofErr w:type="gramEnd"/>
+      <w:r>
+        <w:rPr>
+          <w:rFonts w:ascii="Menlo" w:eastAsia="Times New Roman" w:hAnsi="Menlo" w:cs="Menlo"/>
+          <w:color w:val="9CDCFE"/>
+          <w:sz w:val="18"/>
+          <w:szCs w:val="18"/>
+        </w:rPr>
+        <w:t>new_x</w:t>
+      </w:r>
+      <w:proofErr w:type="spellEnd"/>
+      <w:r>
+        <w:rPr>
+          <w:rFonts w:ascii="Menlo" w:eastAsia="Times New Roman" w:hAnsi="Menlo" w:cs="Menlo"/>
+          <w:color w:val="CCCCCC"/>
+          <w:sz w:val="18"/>
+          <w:szCs w:val="18"/>
+        </w:rPr>
+        <w:t xml:space="preserve"> </w:t>
+      </w:r>
+      <w:r>
+        <w:rPr>
+          <w:rFonts w:ascii="Menlo" w:eastAsia="Times New Roman" w:hAnsi="Menlo" w:cs="Menlo"/>
+          <w:color w:val="D4D4D4"/>
+          <w:sz w:val="18"/>
+          <w:szCs w:val="18"/>
+        </w:rPr>
+        <w:t>-</w:t>
+      </w:r>
+      <w:r>
+        <w:rPr>
+          <w:rFonts w:ascii="Menlo" w:eastAsia="Times New Roman" w:hAnsi="Menlo" w:cs="Menlo"/>
+          <w:color w:val="CCCCCC"/>
+          <w:sz w:val="18"/>
+          <w:szCs w:val="18"/>
+        </w:rPr>
+        <w:t xml:space="preserve"> </w:t>
+      </w:r>
+      <w:r>
+        <w:rPr>
+          <w:rFonts w:ascii="Menlo" w:eastAsia="Times New Roman" w:hAnsi="Menlo" w:cs="Menlo"/>
+          <w:color w:val="9CDCFE"/>
+          <w:sz w:val="18"/>
+          <w:szCs w:val="18"/>
+        </w:rPr>
+        <w:t>x</w:t>
+      </w:r>
+      <w:r>
+        <w:rPr>
+          <w:rFonts w:ascii="Menlo" w:eastAsia="Times New Roman" w:hAnsi="Menlo" w:cs="Menlo"/>
+          <w:color w:val="CCCCCC"/>
+          <w:sz w:val="18"/>
+          <w:szCs w:val="18"/>
+        </w:rPr>
+        <w:t>[</w:t>
+      </w:r>
+      <w:proofErr w:type="spellStart"/>
+      <w:r>
+        <w:rPr>
+          <w:rFonts w:ascii="Menlo" w:eastAsia="Times New Roman" w:hAnsi="Menlo" w:cs="Menlo"/>
+          <w:color w:val="9CDCFE"/>
+          <w:sz w:val="18"/>
+          <w:szCs w:val="18"/>
+        </w:rPr>
+        <w:t>i</w:t>
+      </w:r>
+      <w:proofErr w:type="spellEnd"/>
+      <w:r>
+        <w:rPr>
+          <w:rFonts w:ascii="Menlo" w:eastAsia="Times New Roman" w:hAnsi="Menlo" w:cs="Menlo"/>
+          <w:color w:val="CCCCCC"/>
+          <w:sz w:val="18"/>
+          <w:szCs w:val="18"/>
+        </w:rPr>
+        <w:t xml:space="preserve">]) </w:t>
+      </w:r>
+      <w:r>
+        <w:rPr>
+          <w:rFonts w:ascii="Menlo" w:eastAsia="Times New Roman" w:hAnsi="Menlo" w:cs="Menlo"/>
+          <w:color w:val="D4D4D4"/>
+          <w:sz w:val="18"/>
+          <w:szCs w:val="18"/>
+        </w:rPr>
+        <w:t>&gt;</w:t>
+      </w:r>
+      <w:r>
+        <w:rPr>
+          <w:rFonts w:ascii="Menlo" w:eastAsia="Times New Roman" w:hAnsi="Menlo" w:cs="Menlo"/>
+          <w:color w:val="CCCCCC"/>
+          <w:sz w:val="18"/>
+          <w:szCs w:val="18"/>
+        </w:rPr>
+        <w:t xml:space="preserve"> </w:t>
+      </w:r>
+      <w:r>
+        <w:rPr>
+          <w:rFonts w:ascii="Menlo" w:eastAsia="Times New Roman" w:hAnsi="Menlo" w:cs="Menlo"/>
+          <w:color w:val="9CDCFE"/>
+          <w:sz w:val="18"/>
+          <w:szCs w:val="18"/>
+        </w:rPr>
+        <w:t>tolerance</w:t>
+      </w:r>
+      <w:r>
+        <w:rPr>
+          <w:rFonts w:ascii="Menlo" w:eastAsia="Times New Roman" w:hAnsi="Menlo" w:cs="Menlo"/>
+          <w:color w:val="CCCCCC"/>
+          <w:sz w:val="18"/>
+          <w:szCs w:val="18"/>
+        </w:rPr>
+        <w:t>) {</w:t>
+      </w:r>
+    </w:p>
+    <w:p>
+      <w:pPr>
+        <w:shd w:val="clear" w:color="auto" w:fill="1F1F1F"/>
+        <w:spacing w:line="270" w:lineRule="atLeast"/>
+        <w:rPr>
+          <w:rFonts w:ascii="Menlo" w:eastAsia="Times New Roman" w:hAnsi="Menlo" w:cs="Menlo"/>
+          <w:color w:val="CCCCCC"/>
+          <w:sz w:val="18"/>
+          <w:szCs w:val="18"/>
+        </w:rPr>
+      </w:pPr>
+      <w:r>
+        <w:rPr>
+          <w:rFonts w:ascii="Menlo" w:eastAsia="Times New Roman" w:hAnsi="Menlo" w:cs="Menlo"/>
+          <w:color w:val="CCCCCC"/>
+          <w:sz w:val="18"/>
+          <w:szCs w:val="18"/>
+        </w:rPr>
+        <w:t xml:space="preserve">                </w:t>
+      </w:r>
+      <w:r>
+        <w:rPr>
+          <w:rFonts w:ascii="Menlo" w:eastAsia="Times New Roman" w:hAnsi="Menlo" w:cs="Menlo"/>
+          <w:color w:val="9CDCFE"/>
+          <w:sz w:val="18"/>
+          <w:szCs w:val="18"/>
+        </w:rPr>
+        <w:t>converged</w:t>
+      </w:r>
+      <w:r>
+        <w:rPr>
+          <w:rFonts w:ascii="Menlo" w:eastAsia="Times New Roman" w:hAnsi="Menlo" w:cs="Menlo"/>
+          <w:color w:val="CCCCCC"/>
+          <w:sz w:val="18"/>
+          <w:szCs w:val="18"/>
+        </w:rPr>
+        <w:t xml:space="preserve"> </w:t>
+      </w:r>
+      <w:r>
+        <w:rPr>
+          <w:rFonts w:ascii="Menlo" w:eastAsia="Times New Roman" w:hAnsi="Menlo" w:cs="Menlo"/>
+          <w:color w:val="D4D4D4"/>
+          <w:sz w:val="18"/>
+          <w:szCs w:val="18"/>
+        </w:rPr>
+        <w:t>=</w:t>
+      </w:r>
+      <w:r>
+        <w:rPr>
+          <w:rFonts w:ascii="Menlo" w:eastAsia="Times New Roman" w:hAnsi="Menlo" w:cs="Menlo"/>
+          <w:color w:val="CCCCCC"/>
+          <w:sz w:val="18"/>
+          <w:szCs w:val="18"/>
+        </w:rPr>
+        <w:t xml:space="preserve"> </w:t>
+      </w:r>
+      <w:proofErr w:type="gramStart"/>
+      <w:r>
+        <w:rPr>
+          <w:rFonts w:ascii="Menlo" w:eastAsia="Times New Roman" w:hAnsi="Menlo" w:cs="Menlo"/>
+          <w:color w:val="569CD6"/>
+          <w:sz w:val="18"/>
+          <w:szCs w:val="18"/>
+        </w:rPr>
+        <w:t>false</w:t>
+      </w:r>
+      <w:r>
+        <w:rPr>
+          <w:rFonts w:ascii="Menlo" w:eastAsia="Times New Roman" w:hAnsi="Menlo" w:cs="Menlo"/>
+          <w:color w:val="CCCCCC"/>
+          <w:sz w:val="18"/>
+          <w:szCs w:val="18"/>
+        </w:rPr>
+        <w:t>;</w:t>
+      </w:r>
+      <w:proofErr w:type="gramEnd"/>
+    </w:p>
+    <w:p>
+      <w:pPr>
+        <w:shd w:val="clear" w:color="auto" w:fill="1F1F1F"/>
+        <w:spacing w:line="270" w:lineRule="atLeast"/>
+        <w:rPr>
+          <w:rFonts w:ascii="Menlo" w:eastAsia="Times New Roman" w:hAnsi="Menlo" w:cs="Menlo"/>
+          <w:color w:val="CCCCCC"/>
+          <w:sz w:val="18"/>
+          <w:szCs w:val="18"/>
+        </w:rPr>
+      </w:pPr>
+      <w:r>
+        <w:rPr>
+          <w:rFonts w:ascii="Menlo" w:eastAsia="Times New Roman" w:hAnsi="Menlo" w:cs="Menlo"/>
+          <w:color w:val="CCCCCC"/>
+          <w:sz w:val="18"/>
+          <w:szCs w:val="18"/>
+        </w:rPr>
+        <w:t xml:space="preserve">            }</w:t>
+      </w:r>
+    </w:p>
+    <w:p>
+      <w:pPr>
+        <w:shd w:val="clear" w:color="auto" w:fill="1F1F1F"/>
+        <w:spacing w:line="270" w:lineRule="atLeast"/>
+        <w:rPr>
+          <w:rFonts w:ascii="Menlo" w:eastAsia="Times New Roman" w:hAnsi="Menlo" w:cs="Menlo"/>
+          <w:color w:val="CCCCCC"/>
+          <w:sz w:val="18"/>
+          <w:szCs w:val="18"/>
+        </w:rPr>
+      </w:pPr>
+    </w:p>
+    <w:p>
+      <w:pPr>
+        <w:shd w:val="clear" w:color="auto" w:fill="1F1F1F"/>
+        <w:spacing w:line="270" w:lineRule="atLeast"/>
+        <w:rPr>
+          <w:rFonts w:ascii="Menlo" w:eastAsia="Times New Roman" w:hAnsi="Menlo" w:cs="Menlo"/>
+          <w:color w:val="CCCCCC"/>
+          <w:sz w:val="18"/>
+          <w:szCs w:val="18"/>
+        </w:rPr>
+      </w:pPr>
+      <w:r>
+        <w:rPr>
+          <w:rFonts w:ascii="Menlo" w:eastAsia="Times New Roman" w:hAnsi="Menlo" w:cs="Menlo"/>
+          <w:color w:val="CCCCCC"/>
+          <w:sz w:val="18"/>
+          <w:szCs w:val="18"/>
+        </w:rPr>
+        <w:t xml:space="preserve">            </w:t>
+      </w:r>
+      <w:r>
+        <w:rPr>
+          <w:rFonts w:ascii="Menlo" w:eastAsia="Times New Roman" w:hAnsi="Menlo" w:cs="Menlo"/>
+          <w:color w:val="9CDCFE"/>
+          <w:sz w:val="18"/>
+          <w:szCs w:val="18"/>
+        </w:rPr>
+        <w:t>x</w:t>
+      </w:r>
+      <w:r>
+        <w:rPr>
+          <w:rFonts w:ascii="Menlo" w:eastAsia="Times New Roman" w:hAnsi="Menlo" w:cs="Menlo"/>
+          <w:color w:val="CCCCCC"/>
+          <w:sz w:val="18"/>
+          <w:szCs w:val="18"/>
+        </w:rPr>
+        <w:t>[</w:t>
+      </w:r>
+      <w:proofErr w:type="spellStart"/>
+      <w:r>
+        <w:rPr>
+          <w:rFonts w:ascii="Menlo" w:eastAsia="Times New Roman" w:hAnsi="Menlo" w:cs="Menlo"/>
+          <w:color w:val="9CDCFE"/>
+          <w:sz w:val="18"/>
+          <w:szCs w:val="18"/>
+        </w:rPr>
+        <w:t>i</w:t>
+      </w:r>
+      <w:proofErr w:type="spellEnd"/>
+      <w:r>
+        <w:rPr>
+          <w:rFonts w:ascii="Menlo" w:eastAsia="Times New Roman" w:hAnsi="Menlo" w:cs="Menlo"/>
+          <w:color w:val="CCCCCC"/>
+          <w:sz w:val="18"/>
+          <w:szCs w:val="18"/>
+        </w:rPr>
+        <w:t xml:space="preserve">] </w:t>
+      </w:r>
+      <w:r>
+        <w:rPr>
+          <w:rFonts w:ascii="Menlo" w:eastAsia="Times New Roman" w:hAnsi="Menlo" w:cs="Menlo"/>
+          <w:color w:val="D4D4D4"/>
+          <w:sz w:val="18"/>
+          <w:szCs w:val="18"/>
+        </w:rPr>
+        <w:t>=</w:t>
+      </w:r>
+      <w:r>
+        <w:rPr>
+          <w:rFonts w:ascii="Menlo" w:eastAsia="Times New Roman" w:hAnsi="Menlo" w:cs="Menlo"/>
+          <w:color w:val="CCCCCC"/>
+          <w:sz w:val="18"/>
+          <w:szCs w:val="18"/>
+        </w:rPr>
+        <w:t xml:space="preserve"> </w:t>
+      </w:r>
+      <w:proofErr w:type="spellStart"/>
+      <w:r>
+        <w:rPr>
+          <w:rFonts w:ascii="Menlo" w:eastAsia="Times New Roman" w:hAnsi="Menlo" w:cs="Menlo"/>
+          <w:color w:val="9CDCFE"/>
+          <w:sz w:val="18"/>
+          <w:szCs w:val="18"/>
+        </w:rPr>
+        <w:t>new_</w:t>
+      </w:r>
+      <w:proofErr w:type="gramStart"/>
+      <w:r>
+        <w:rPr>
+          <w:rFonts w:ascii="Menlo" w:eastAsia="Times New Roman" w:hAnsi="Menlo" w:cs="Menlo"/>
+          <w:color w:val="9CDCFE"/>
+          <w:sz w:val="18"/>
+          <w:szCs w:val="18"/>
+        </w:rPr>
+        <w:t>x</w:t>
+      </w:r>
+      <w:proofErr w:type="spellEnd"/>
+      <w:r>
+        <w:rPr>
+          <w:rFonts w:ascii="Menlo" w:eastAsia="Times New Roman" w:hAnsi="Menlo" w:cs="Menlo"/>
+          <w:color w:val="CCCCCC"/>
+          <w:sz w:val="18"/>
+          <w:szCs w:val="18"/>
+        </w:rPr>
+        <w:t>;</w:t>
+      </w:r>
+      <w:proofErr w:type="gramEnd"/>
+    </w:p>
+    <w:p>
+      <w:pPr>
+        <w:shd w:val="clear" w:color="auto" w:fill="1F1F1F"/>
+        <w:spacing w:line="270" w:lineRule="atLeast"/>
+        <w:rPr>
+          <w:rFonts w:ascii="Menlo" w:eastAsia="Times New Roman" w:hAnsi="Menlo" w:cs="Menlo"/>
+          <w:color w:val="CCCCCC"/>
+          <w:sz w:val="18"/>
+          <w:szCs w:val="18"/>
+        </w:rPr>
+      </w:pPr>
+      <w:r>
+        <w:rPr>
+          <w:rFonts w:ascii="Menlo" w:eastAsia="Times New Roman" w:hAnsi="Menlo" w:cs="Menlo"/>
+          <w:color w:val="CCCCCC"/>
+          <w:sz w:val="18"/>
+          <w:szCs w:val="18"/>
+        </w:rPr>
+        <w:t xml:space="preserve">        }</w:t>
+      </w:r>
+    </w:p>
+    <w:p>
+      <w:pPr>
+        <w:shd w:val="clear" w:color="auto" w:fill="1F1F1F"/>
+        <w:spacing w:line="270" w:lineRule="atLeast"/>
+        <w:rPr>
+          <w:rFonts w:ascii="Menlo" w:eastAsia="Times New Roman" w:hAnsi="Menlo" w:cs="Menlo"/>
+          <w:color w:val="CCCCCC"/>
+          <w:sz w:val="18"/>
+          <w:szCs w:val="18"/>
+        </w:rPr>
+      </w:pPr>
+    </w:p>
+    <w:p>
+      <w:pPr>
+        <w:shd w:val="clear" w:color="auto" w:fill="1F1F1F"/>
+        <w:spacing w:line="270" w:lineRule="atLeast"/>
+        <w:rPr>
+          <w:rFonts w:ascii="Menlo" w:eastAsia="Times New Roman" w:hAnsi="Menlo" w:cs="Menlo"/>
+          <w:color w:val="CCCCCC"/>
+          <w:sz w:val="18"/>
+          <w:szCs w:val="18"/>
+        </w:rPr>
+      </w:pPr>
+      <w:r>
+        <w:rPr>
+          <w:rFonts w:ascii="Menlo" w:eastAsia="Times New Roman" w:hAnsi="Menlo" w:cs="Menlo"/>
+          <w:color w:val="CCCCCC"/>
+          <w:sz w:val="18"/>
+          <w:szCs w:val="18"/>
+        </w:rPr>
+        <w:t xml:space="preserve">        </w:t>
+      </w:r>
+      <w:r>
+        <w:rPr>
+          <w:rFonts w:ascii="Menlo" w:eastAsia="Times New Roman" w:hAnsi="Menlo" w:cs="Menlo"/>
+          <w:color w:val="C586C0"/>
+          <w:sz w:val="18"/>
+          <w:szCs w:val="18"/>
+        </w:rPr>
+        <w:t>if</w:t>
+      </w:r>
+      <w:r>
+        <w:rPr>
+          <w:rFonts w:ascii="Menlo" w:eastAsia="Times New Roman" w:hAnsi="Menlo" w:cs="Menlo"/>
+          <w:color w:val="CCCCCC"/>
+          <w:sz w:val="18"/>
+          <w:szCs w:val="18"/>
+        </w:rPr>
+        <w:t xml:space="preserve"> (</w:t>
+      </w:r>
+      <w:r>
+        <w:rPr>
+          <w:rFonts w:ascii="Menlo" w:eastAsia="Times New Roman" w:hAnsi="Menlo" w:cs="Menlo"/>
+          <w:color w:val="9CDCFE"/>
+          <w:sz w:val="18"/>
+          <w:szCs w:val="18"/>
+        </w:rPr>
+        <w:t>converged</w:t>
+      </w:r>
+      <w:r>
+        <w:rPr>
+          <w:rFonts w:ascii="Menlo" w:eastAsia="Times New Roman" w:hAnsi="Menlo" w:cs="Menlo"/>
+          <w:color w:val="CCCCCC"/>
+          <w:sz w:val="18"/>
+          <w:szCs w:val="18"/>
+        </w:rPr>
+        <w:t>) {</w:t>
+      </w:r>
+    </w:p>
+    <w:p>
+      <w:pPr>
+        <w:shd w:val="clear" w:color="auto" w:fill="1F1F1F"/>
+        <w:spacing w:line="270" w:lineRule="atLeast"/>
+        <w:rPr>
+          <w:rFonts w:ascii="Menlo" w:eastAsia="Times New Roman" w:hAnsi="Menlo" w:cs="Menlo"/>
+          <w:color w:val="CCCCCC"/>
+          <w:sz w:val="18"/>
+          <w:szCs w:val="18"/>
+        </w:rPr>
+      </w:pPr>
+      <w:r>
+        <w:rPr>
+          <w:rFonts w:ascii="Menlo" w:eastAsia="Times New Roman" w:hAnsi="Menlo" w:cs="Menlo"/>
+          <w:color w:val="CCCCCC"/>
+          <w:sz w:val="18"/>
+          <w:szCs w:val="18"/>
+        </w:rPr>
+        <w:t xml:space="preserve">            </w:t>
+      </w:r>
+      <w:proofErr w:type="gramStart"/>
+      <w:r>
+        <w:rPr>
+          <w:rFonts w:ascii="Menlo" w:eastAsia="Times New Roman" w:hAnsi="Menlo" w:cs="Menlo"/>
+          <w:color w:val="C586C0"/>
+          <w:sz w:val="18"/>
+          <w:szCs w:val="18"/>
+        </w:rPr>
+        <w:t>break</w:t>
+      </w:r>
+      <w:r>
+        <w:rPr>
+          <w:rFonts w:ascii="Menlo" w:eastAsia="Times New Roman" w:hAnsi="Menlo" w:cs="Menlo"/>
+          <w:color w:val="CCCCCC"/>
+          <w:sz w:val="18"/>
+          <w:szCs w:val="18"/>
+        </w:rPr>
+        <w:t>;</w:t>
+      </w:r>
+      <w:proofErr w:type="gramEnd"/>
+    </w:p>
+    <w:p>
+      <w:pPr>
+        <w:shd w:val="clear" w:color="auto" w:fill="1F1F1F"/>
+        <w:spacing w:line="270" w:lineRule="atLeast"/>
+        <w:rPr>
+          <w:rFonts w:ascii="Menlo" w:eastAsia="Times New Roman" w:hAnsi="Menlo" w:cs="Menlo"/>
+          <w:color w:val="CCCCCC"/>
+          <w:sz w:val="18"/>
+          <w:szCs w:val="18"/>
+        </w:rPr>
+      </w:pPr>
+      <w:r>
+        <w:rPr>
+          <w:rFonts w:ascii="Menlo" w:eastAsia="Times New Roman" w:hAnsi="Menlo" w:cs="Menlo"/>
+          <w:color w:val="CCCCCC"/>
+          <w:sz w:val="18"/>
+          <w:szCs w:val="18"/>
+        </w:rPr>
+        <w:t xml:space="preserve">        }</w:t>
+      </w:r>
+    </w:p>
+    <w:p>
+      <w:pPr>
+        <w:shd w:val="clear" w:color="auto" w:fill="1F1F1F"/>
+        <w:spacing w:line="270" w:lineRule="atLeast"/>
+        <w:rPr>
+          <w:rFonts w:ascii="Menlo" w:eastAsia="Times New Roman" w:hAnsi="Menlo" w:cs="Menlo"/>
+          <w:color w:val="CCCCCC"/>
+          <w:sz w:val="18"/>
+          <w:szCs w:val="18"/>
+        </w:rPr>
+      </w:pPr>
+      <w:r>
+        <w:rPr>
+          <w:rFonts w:ascii="Menlo" w:eastAsia="Times New Roman" w:hAnsi="Menlo" w:cs="Menlo"/>
+          <w:color w:val="CCCCCC"/>
+          <w:sz w:val="18"/>
+          <w:szCs w:val="18"/>
+        </w:rPr>
+        <w:t xml:space="preserve">    }</w:t>
+      </w:r>
+    </w:p>
+    <w:p>
+      <w:pPr>
+        <w:shd w:val="clear" w:color="auto" w:fill="1F1F1F"/>
+        <w:spacing w:line="270" w:lineRule="atLeast"/>
+        <w:rPr>
+          <w:rFonts w:ascii="Menlo" w:eastAsia="Times New Roman" w:hAnsi="Menlo" w:cs="Menlo"/>
+          <w:color w:val="CCCCCC"/>
+          <w:sz w:val="18"/>
+          <w:szCs w:val="18"/>
+        </w:rPr>
+      </w:pPr>
+      <w:r>
+        <w:rPr>
+          <w:rFonts w:ascii="Menlo" w:eastAsia="Times New Roman" w:hAnsi="Menlo" w:cs="Menlo"/>
+          <w:color w:val="CCCCCC"/>
+          <w:sz w:val="18"/>
+          <w:szCs w:val="18"/>
+        </w:rPr>
+        <w:t>}</w:t>
+      </w:r>
+    </w:p>
+    <w:p/>
+    <w:p/>
+    <w:p>
+      <w:r>
+        <w:t>The results I’m getting look pretty weird to me but</w:t>
+      </w:r>
+      <w:proofErr w:type="gramStart"/>
+      <w:r>
+        <w:t xml:space="preserve"> ..</w:t>
+      </w:r>
+      <w:proofErr w:type="gramEnd"/>
+      <w:r>
+        <w:t xml:space="preserve"> not sure.</w:t>
+      </w:r>
+    </w:p>
+    <w:p/>
+    <w:p>
+      <w:r>
+        <w:t xml:space="preserve">Final results are in resutls1 folder. </w:t>
+      </w:r>
+    </w:p>
     <w:sectPr>
       <w:pgSz w:w="12240" w:h="15840"/>
       <w:pgMar w:top="1440" w:right="1440" w:bottom="1440" w:left="1440" w:header="720" w:footer="720" w:gutter="0"/>
